--- a/doc/Demo Documentation A4.docx
+++ b/doc/Demo Documentation A4.docx
@@ -10,6 +10,8 @@
         </w:rPr>
       </w:pPr>
       <w:bookmarkStart w:id="0" w:name="_Toc231610978"/>
+      <w:bookmarkStart w:id="1" w:name="_GoBack"/>
+      <w:bookmarkEnd w:id="1"/>
       <w:r>
         <w:rPr>
           <w:lang w:val="en-US" w:eastAsia="ja-JP"/>
@@ -690,14 +692,14 @@
           <w:lang w:val="en-US" w:eastAsia="ja-JP"/>
         </w:rPr>
       </w:pPr>
-      <w:bookmarkStart w:id="1" w:name="_Toc231610979"/>
+      <w:bookmarkStart w:id="2" w:name="_Toc231610979"/>
       <w:r>
         <w:rPr>
           <w:lang w:val="en-US" w:eastAsia="ja-JP"/>
         </w:rPr>
         <w:t>Prerequisites</w:t>
       </w:r>
-      <w:bookmarkEnd w:id="1"/>
+      <w:bookmarkEnd w:id="2"/>
     </w:p>
     <w:p>
       <w:pPr>
@@ -706,14 +708,14 @@
           <w:lang w:val="en-US" w:eastAsia="ja-JP"/>
         </w:rPr>
       </w:pPr>
-      <w:bookmarkStart w:id="2" w:name="_Toc231610980"/>
+      <w:bookmarkStart w:id="3" w:name="_Toc231610980"/>
       <w:r>
         <w:rPr>
           <w:lang w:val="en-US" w:eastAsia="ja-JP"/>
         </w:rPr>
         <w:t>EnSoft Atlas</w:t>
       </w:r>
-      <w:bookmarkEnd w:id="2"/>
+      <w:bookmarkEnd w:id="3"/>
     </w:p>
     <w:p>
       <w:pPr>
@@ -818,14 +820,14 @@
           <w:lang w:val="en-US" w:eastAsia="ja-JP"/>
         </w:rPr>
       </w:pPr>
-      <w:bookmarkStart w:id="3" w:name="_Toc231610981"/>
+      <w:bookmarkStart w:id="4" w:name="_Toc231610981"/>
       <w:r>
         <w:rPr>
           <w:lang w:val="en-US" w:eastAsia="ja-JP"/>
         </w:rPr>
         <w:t>Android SDK</w:t>
       </w:r>
-      <w:bookmarkEnd w:id="3"/>
+      <w:bookmarkEnd w:id="4"/>
     </w:p>
     <w:p>
       <w:pPr>
@@ -938,14 +940,14 @@
           <w:lang w:val="en-US" w:eastAsia="ja-JP"/>
         </w:rPr>
       </w:pPr>
-      <w:bookmarkStart w:id="4" w:name="_Toc231610982"/>
+      <w:bookmarkStart w:id="5" w:name="_Toc231610982"/>
       <w:r>
         <w:rPr>
           <w:lang w:val="en-US" w:eastAsia="ja-JP"/>
         </w:rPr>
         <w:t>Demonstration Toolbox</w:t>
       </w:r>
-      <w:bookmarkEnd w:id="4"/>
+      <w:bookmarkEnd w:id="5"/>
     </w:p>
     <w:p>
       <w:pPr>
@@ -1049,15 +1051,14 @@
           <w:lang w:val="en-US" w:eastAsia="ja-JP"/>
         </w:rPr>
       </w:pPr>
-      <w:bookmarkStart w:id="5" w:name="_Toc231610983"/>
-      <w:r>
-        <w:rPr>
-          <w:lang w:val="en-US" w:eastAsia="ja-JP"/>
-        </w:rPr>
-        <w:lastRenderedPageBreak/>
+      <w:bookmarkStart w:id="6" w:name="_Toc231610983"/>
+      <w:r>
+        <w:rPr>
+          <w:lang w:val="en-US" w:eastAsia="ja-JP"/>
+        </w:rPr>
         <w:t>Code Comprehension Demo</w:t>
       </w:r>
-      <w:bookmarkEnd w:id="5"/>
+      <w:bookmarkEnd w:id="6"/>
     </w:p>
     <w:p>
       <w:pPr>
@@ -1094,6 +1095,7 @@
           <w:bCs/>
           <w:lang w:val="en-US" w:eastAsia="ja-JP"/>
         </w:rPr>
+        <w:lastRenderedPageBreak/>
         <w:t>Example App:</w:t>
       </w:r>
       <w:r>
@@ -1445,8 +1447,6 @@
         </w:rPr>
         <w:t xml:space="preserve"> </w:t>
       </w:r>
-      <w:bookmarkStart w:id="6" w:name="_GoBack"/>
-      <w:bookmarkEnd w:id="6"/>
     </w:p>
     <w:p>
       <w:pPr>
@@ -3426,16 +3426,14 @@
       </w:pPr>
     </w:p>
     <w:sectPr>
-      <w:headerReference w:type="even" r:id="rId27"/>
-      <w:headerReference w:type="default" r:id="rId28"/>
-      <w:footerReference w:type="even" r:id="rId29"/>
-      <w:footerReference w:type="default" r:id="rId30"/>
-      <w:headerReference w:type="first" r:id="rId31"/>
-      <w:footerReference w:type="first" r:id="rId32"/>
+      <w:headerReference w:type="default" r:id="rId27"/>
+      <w:footerReference w:type="even" r:id="rId28"/>
+      <w:footerReference w:type="default" r:id="rId29"/>
+      <w:headerReference w:type="first" r:id="rId30"/>
+      <w:footerReference w:type="first" r:id="rId31"/>
       <w:pgSz w:w="11907" w:h="16839" w:code="9"/>
       <w:pgMar w:top="2275" w:right="1699" w:bottom="1411" w:left="1699" w:header="706" w:footer="864" w:gutter="0"/>
       <w:cols w:space="708"/>
-      <w:titlePg/>
       <w:docGrid w:linePitch="360"/>
     </w:sectPr>
   </w:body>
@@ -3466,6 +3464,34 @@
   <w:p>
     <w:pPr>
       <w:pStyle w:val="Footer"/>
+      <w:framePr w:wrap="around" w:vAnchor="text" w:hAnchor="margin" w:xAlign="right" w:y="1"/>
+      <w:rPr>
+        <w:rStyle w:val="PageNumber"/>
+      </w:rPr>
+    </w:pPr>
+    <w:r>
+      <w:rPr>
+        <w:rStyle w:val="PageNumber"/>
+      </w:rPr>
+      <w:fldChar w:fldCharType="begin"/>
+    </w:r>
+    <w:r>
+      <w:rPr>
+        <w:rStyle w:val="PageNumber"/>
+      </w:rPr>
+      <w:instrText xml:space="preserve">PAGE  </w:instrText>
+    </w:r>
+    <w:r>
+      <w:rPr>
+        <w:rStyle w:val="PageNumber"/>
+      </w:rPr>
+      <w:fldChar w:fldCharType="end"/>
+    </w:r>
+  </w:p>
+  <w:p>
+    <w:pPr>
+      <w:pStyle w:val="Footer"/>
+      <w:ind w:right="360"/>
     </w:pPr>
   </w:p>
 </w:ftr>
@@ -3475,7 +3501,47 @@
 <w:ftr xmlns:wpc="http://schemas.microsoft.com/office/word/2010/wordprocessingCanvas" xmlns:mo="http://schemas.microsoft.com/office/mac/office/2008/main" xmlns:mc="http://schemas.openxmlformats.org/markup-compatibility/2006" xmlns:mv="urn:schemas-microsoft-com:mac:vml" xmlns:o="urn:schemas-microsoft-com:office:office" xmlns:r="http://schemas.openxmlformats.org/officeDocument/2006/relationships" xmlns:m="http://schemas.openxmlformats.org/officeDocument/2006/math" xmlns:v="urn:schemas-microsoft-com:vml" xmlns:wp14="http://schemas.microsoft.com/office/word/2010/wordprocessingDrawing" xmlns:wp="http://schemas.openxmlformats.org/drawingml/2006/wordprocessingDrawing" xmlns:w10="urn:schemas-microsoft-com:office:word" xmlns:w="http://schemas.openxmlformats.org/wordprocessingml/2006/main" xmlns:w14="http://schemas.microsoft.com/office/word/2010/wordml" xmlns:wpg="http://schemas.microsoft.com/office/word/2010/wordprocessingGroup" xmlns:wpi="http://schemas.microsoft.com/office/word/2010/wordprocessingInk" xmlns:wne="http://schemas.microsoft.com/office/word/2006/wordml" xmlns:wps="http://schemas.microsoft.com/office/word/2010/wordprocessingShape" mc:Ignorable="w14 wp14">
   <w:p>
     <w:pPr>
-      <w:ind w:left="-1701" w:right="-941"/>
+      <w:pStyle w:val="Footer"/>
+      <w:framePr w:wrap="around" w:vAnchor="text" w:hAnchor="margin" w:xAlign="right" w:y="1"/>
+      <w:rPr>
+        <w:rStyle w:val="PageNumber"/>
+      </w:rPr>
+    </w:pPr>
+    <w:r>
+      <w:rPr>
+        <w:rStyle w:val="PageNumber"/>
+      </w:rPr>
+      <w:fldChar w:fldCharType="begin"/>
+    </w:r>
+    <w:r>
+      <w:rPr>
+        <w:rStyle w:val="PageNumber"/>
+      </w:rPr>
+      <w:instrText xml:space="preserve">PAGE  </w:instrText>
+    </w:r>
+    <w:r>
+      <w:rPr>
+        <w:rStyle w:val="PageNumber"/>
+      </w:rPr>
+      <w:fldChar w:fldCharType="separate"/>
+    </w:r>
+    <w:r>
+      <w:rPr>
+        <w:rStyle w:val="PageNumber"/>
+        <w:noProof/>
+      </w:rPr>
+      <w:t>9</w:t>
+    </w:r>
+    <w:r>
+      <w:rPr>
+        <w:rStyle w:val="PageNumber"/>
+      </w:rPr>
+      <w:fldChar w:fldCharType="end"/>
+    </w:r>
+  </w:p>
+  <w:p>
+    <w:pPr>
+      <w:ind w:left="-1701" w:right="360"/>
       <w:jc w:val="right"/>
       <w:rPr>
         <w:rFonts w:ascii="Century Gothic" w:hAnsi="Century Gothic"/>
@@ -3485,16 +3551,6 @@
         <w:lang w:val="en-US"/>
       </w:rPr>
     </w:pPr>
-    <w:r>
-      <w:rPr>
-        <w:rFonts w:ascii="Century Gothic" w:hAnsi="Century Gothic"/>
-        <w:color w:val="auto"/>
-        <w:sz w:val="21"/>
-        <w:szCs w:val="21"/>
-        <w:lang w:val="en-US"/>
-      </w:rPr>
-      <w:t>1</w:t>
-    </w:r>
   </w:p>
   <w:p>
     <w:pPr>
@@ -4160,16 +4216,6 @@
 <w:hdr xmlns:wpc="http://schemas.microsoft.com/office/word/2010/wordprocessingCanvas" xmlns:mo="http://schemas.microsoft.com/office/mac/office/2008/main" xmlns:mc="http://schemas.openxmlformats.org/markup-compatibility/2006" xmlns:mv="urn:schemas-microsoft-com:mac:vml" xmlns:o="urn:schemas-microsoft-com:office:office" xmlns:r="http://schemas.openxmlformats.org/officeDocument/2006/relationships" xmlns:m="http://schemas.openxmlformats.org/officeDocument/2006/math" xmlns:v="urn:schemas-microsoft-com:vml" xmlns:wp14="http://schemas.microsoft.com/office/word/2010/wordprocessingDrawing" xmlns:wp="http://schemas.openxmlformats.org/drawingml/2006/wordprocessingDrawing" xmlns:w10="urn:schemas-microsoft-com:office:word" xmlns:w="http://schemas.openxmlformats.org/wordprocessingml/2006/main" xmlns:w14="http://schemas.microsoft.com/office/word/2010/wordml" xmlns:wpg="http://schemas.microsoft.com/office/word/2010/wordprocessingGroup" xmlns:wpi="http://schemas.microsoft.com/office/word/2010/wordprocessingInk" xmlns:wne="http://schemas.microsoft.com/office/word/2006/wordml" xmlns:wps="http://schemas.microsoft.com/office/word/2010/wordprocessingShape" mc:Ignorable="w14 wp14">
   <w:p>
     <w:pPr>
-      <w:pStyle w:val="Header"/>
-    </w:pPr>
-  </w:p>
-</w:hdr>
-</file>
-
-<file path=word/header2.xml><?xml version="1.0" encoding="utf-8"?>
-<w:hdr xmlns:wpc="http://schemas.microsoft.com/office/word/2010/wordprocessingCanvas" xmlns:mo="http://schemas.microsoft.com/office/mac/office/2008/main" xmlns:mc="http://schemas.openxmlformats.org/markup-compatibility/2006" xmlns:mv="urn:schemas-microsoft-com:mac:vml" xmlns:o="urn:schemas-microsoft-com:office:office" xmlns:r="http://schemas.openxmlformats.org/officeDocument/2006/relationships" xmlns:m="http://schemas.openxmlformats.org/officeDocument/2006/math" xmlns:v="urn:schemas-microsoft-com:vml" xmlns:wp14="http://schemas.microsoft.com/office/word/2010/wordprocessingDrawing" xmlns:wp="http://schemas.openxmlformats.org/drawingml/2006/wordprocessingDrawing" xmlns:w10="urn:schemas-microsoft-com:office:word" xmlns:w="http://schemas.openxmlformats.org/wordprocessingml/2006/main" xmlns:w14="http://schemas.microsoft.com/office/word/2010/wordml" xmlns:wpg="http://schemas.microsoft.com/office/word/2010/wordprocessingGroup" xmlns:wpi="http://schemas.microsoft.com/office/word/2010/wordprocessingInk" xmlns:wne="http://schemas.microsoft.com/office/word/2006/wordml" xmlns:wps="http://schemas.microsoft.com/office/word/2010/wordprocessingShape" mc:Ignorable="w14 wp14">
-  <w:p>
-    <w:pPr>
       <w:rPr>
         <w:lang w:val="en-US"/>
       </w:rPr>
@@ -4438,7 +4484,7 @@
 </w:hdr>
 </file>
 
-<file path=word/header3.xml><?xml version="1.0" encoding="utf-8"?>
+<file path=word/header2.xml><?xml version="1.0" encoding="utf-8"?>
 <w:hdr xmlns:wpc="http://schemas.microsoft.com/office/word/2010/wordprocessingCanvas" xmlns:mo="http://schemas.microsoft.com/office/mac/office/2008/main" xmlns:mc="http://schemas.openxmlformats.org/markup-compatibility/2006" xmlns:mv="urn:schemas-microsoft-com:mac:vml" xmlns:o="urn:schemas-microsoft-com:office:office" xmlns:r="http://schemas.openxmlformats.org/officeDocument/2006/relationships" xmlns:m="http://schemas.openxmlformats.org/officeDocument/2006/math" xmlns:v="urn:schemas-microsoft-com:vml" xmlns:wp14="http://schemas.microsoft.com/office/word/2010/wordprocessingDrawing" xmlns:wp="http://schemas.openxmlformats.org/drawingml/2006/wordprocessingDrawing" xmlns:w10="urn:schemas-microsoft-com:office:word" xmlns:w="http://schemas.openxmlformats.org/wordprocessingml/2006/main" xmlns:w14="http://schemas.microsoft.com/office/word/2010/wordml" xmlns:wpg="http://schemas.microsoft.com/office/word/2010/wordprocessingGroup" xmlns:wpi="http://schemas.microsoft.com/office/word/2010/wordprocessingInk" xmlns:wne="http://schemas.microsoft.com/office/word/2006/wordml" xmlns:wps="http://schemas.microsoft.com/office/word/2010/wordprocessingShape" mc:Ignorable="w14 wp14">
   <w:p>
     <w:r>
@@ -5637,6 +5683,11 @@
       <w:ind w:left="1600"/>
     </w:pPr>
   </w:style>
+  <w:style w:type="character" w:styleId="PageNumber">
+    <w:name w:val="page number"/>
+    <w:basedOn w:val="DefaultParagraphFont"/>
+    <w:rsid w:val="00764AAF"/>
+  </w:style>
 </w:styles>
 </file>
 
@@ -6180,6 +6231,11 @@
       <w:ind w:left="1600"/>
     </w:pPr>
   </w:style>
+  <w:style w:type="character" w:styleId="PageNumber">
+    <w:name w:val="page number"/>
+    <w:basedOn w:val="DefaultParagraphFont"/>
+    <w:rsid w:val="00764AAF"/>
+  </w:style>
 </w:styles>
 </file>
 
@@ -6473,7 +6529,7 @@
 </file>
 
 <file path=customXml/itemProps1.xml><?xml version="1.0" encoding="utf-8"?>
-<ds:datastoreItem xmlns:ds="http://schemas.openxmlformats.org/officeDocument/2006/customXml" ds:itemID="{419DD2D3-63DA-244A-834D-EA69310F1C7D}">
+<ds:datastoreItem xmlns:ds="http://schemas.openxmlformats.org/officeDocument/2006/customXml" ds:itemID="{34F41730-A927-864E-8387-31226D92D485}">
   <ds:schemaRefs>
     <ds:schemaRef ds:uri="http://schemas.openxmlformats.org/officeDocument/2006/bibliography"/>
   </ds:schemaRefs>

--- a/doc/Demo Documentation A4.docx
+++ b/doc/Demo Documentation A4.docx
@@ -10,8 +10,6 @@
         </w:rPr>
       </w:pPr>
       <w:bookmarkStart w:id="0" w:name="_Toc231610978"/>
-      <w:bookmarkStart w:id="1" w:name="_GoBack"/>
-      <w:bookmarkEnd w:id="1"/>
       <w:r>
         <w:rPr>
           <w:lang w:val="en-US" w:eastAsia="ja-JP"/>
@@ -692,30 +690,30 @@
           <w:lang w:val="en-US" w:eastAsia="ja-JP"/>
         </w:rPr>
       </w:pPr>
-      <w:bookmarkStart w:id="2" w:name="_Toc231610979"/>
+      <w:bookmarkStart w:id="1" w:name="_Toc231610979"/>
       <w:r>
         <w:rPr>
           <w:lang w:val="en-US" w:eastAsia="ja-JP"/>
         </w:rPr>
         <w:t>Prerequisites</w:t>
       </w:r>
+      <w:bookmarkEnd w:id="1"/>
+    </w:p>
+    <w:p>
+      <w:pPr>
+        <w:pStyle w:val="Heading2"/>
+        <w:rPr>
+          <w:lang w:val="en-US" w:eastAsia="ja-JP"/>
+        </w:rPr>
+      </w:pPr>
+      <w:bookmarkStart w:id="2" w:name="_Toc231610980"/>
+      <w:r>
+        <w:rPr>
+          <w:lang w:val="en-US" w:eastAsia="ja-JP"/>
+        </w:rPr>
+        <w:t>EnSoft Atlas</w:t>
+      </w:r>
       <w:bookmarkEnd w:id="2"/>
-    </w:p>
-    <w:p>
-      <w:pPr>
-        <w:pStyle w:val="Heading2"/>
-        <w:rPr>
-          <w:lang w:val="en-US" w:eastAsia="ja-JP"/>
-        </w:rPr>
-      </w:pPr>
-      <w:bookmarkStart w:id="3" w:name="_Toc231610980"/>
-      <w:r>
-        <w:rPr>
-          <w:lang w:val="en-US" w:eastAsia="ja-JP"/>
-        </w:rPr>
-        <w:t>EnSoft Atlas</w:t>
-      </w:r>
-      <w:bookmarkEnd w:id="3"/>
     </w:p>
     <w:p>
       <w:pPr>
@@ -756,21 +754,7 @@
         <w:rPr>
           <w:lang w:val="en-US" w:eastAsia="ja-JP"/>
         </w:rPr>
-        <w:t xml:space="preserve">The Atlas Demonstration Toolbox requires an Eclipse install with the EnSoft Atlas plugin.   If you do not have a copy of Atlas, please visit </w:t>
-      </w:r>
-      <w:proofErr w:type="spellStart"/>
-      <w:r>
-        <w:rPr>
-          <w:lang w:val="en-US" w:eastAsia="ja-JP"/>
-        </w:rPr>
-        <w:t>EnSoft’s</w:t>
-      </w:r>
-      <w:proofErr w:type="spellEnd"/>
-      <w:r>
-        <w:rPr>
-          <w:lang w:val="en-US" w:eastAsia="ja-JP"/>
-        </w:rPr>
-        <w:t xml:space="preserve"> request page.</w:t>
+        <w:t>The Atlas Demonstration Toolbox requires an Eclipse install with the EnSoft Atlas plugin.   If you do not have a copy of Atlas, please visit EnSoft’s request page.</w:t>
       </w:r>
     </w:p>
     <w:p>
@@ -820,14 +804,14 @@
           <w:lang w:val="en-US" w:eastAsia="ja-JP"/>
         </w:rPr>
       </w:pPr>
-      <w:bookmarkStart w:id="4" w:name="_Toc231610981"/>
+      <w:bookmarkStart w:id="3" w:name="_Toc231610981"/>
       <w:r>
         <w:rPr>
           <w:lang w:val="en-US" w:eastAsia="ja-JP"/>
         </w:rPr>
         <w:t>Android SDK</w:t>
       </w:r>
-      <w:bookmarkEnd w:id="4"/>
+      <w:bookmarkEnd w:id="3"/>
     </w:p>
     <w:p>
       <w:pPr>
@@ -940,14 +924,14 @@
           <w:lang w:val="en-US" w:eastAsia="ja-JP"/>
         </w:rPr>
       </w:pPr>
-      <w:bookmarkStart w:id="5" w:name="_Toc231610982"/>
+      <w:bookmarkStart w:id="4" w:name="_Toc231610982"/>
       <w:r>
         <w:rPr>
           <w:lang w:val="en-US" w:eastAsia="ja-JP"/>
         </w:rPr>
         <w:t>Demonstration Toolbox</w:t>
       </w:r>
-      <w:bookmarkEnd w:id="5"/>
+      <w:bookmarkEnd w:id="4"/>
     </w:p>
     <w:p>
       <w:pPr>
@@ -1051,14 +1035,14 @@
           <w:lang w:val="en-US" w:eastAsia="ja-JP"/>
         </w:rPr>
       </w:pPr>
-      <w:bookmarkStart w:id="6" w:name="_Toc231610983"/>
+      <w:bookmarkStart w:id="5" w:name="_Toc231610983"/>
       <w:r>
         <w:rPr>
           <w:lang w:val="en-US" w:eastAsia="ja-JP"/>
         </w:rPr>
         <w:t>Code Comprehension Demo</w:t>
       </w:r>
-      <w:bookmarkEnd w:id="6"/>
+      <w:bookmarkEnd w:id="5"/>
     </w:p>
     <w:p>
       <w:pPr>
@@ -1102,16 +1086,8 @@
         <w:rPr>
           <w:lang w:val="en-US" w:eastAsia="ja-JP"/>
         </w:rPr>
-        <w:t xml:space="preserve"> app/</w:t>
-      </w:r>
-      <w:proofErr w:type="spellStart"/>
-      <w:r>
-        <w:rPr>
-          <w:lang w:val="en-US" w:eastAsia="ja-JP"/>
-        </w:rPr>
-        <w:t>connectbot</w:t>
-      </w:r>
-      <w:proofErr w:type="spellEnd"/>
+        <w:t xml:space="preserve"> app/connectbot</w:t>
+      </w:r>
     </w:p>
     <w:p>
       <w:pPr>
@@ -1146,21 +1122,7 @@
         <w:rPr>
           <w:lang w:val="en-US" w:eastAsia="ja-JP"/>
         </w:rPr>
-        <w:t xml:space="preserve">Import </w:t>
-      </w:r>
-      <w:proofErr w:type="spellStart"/>
-      <w:r>
-        <w:rPr>
-          <w:lang w:val="en-US" w:eastAsia="ja-JP"/>
-        </w:rPr>
-        <w:t>ConnectBot</w:t>
-      </w:r>
-      <w:proofErr w:type="spellEnd"/>
-      <w:r>
-        <w:rPr>
-          <w:lang w:val="en-US" w:eastAsia="ja-JP"/>
-        </w:rPr>
-        <w:t>, index with Atlas, and restart the Interpreter view.</w:t>
+        <w:t>Import ConnectBot, index with Atlas, and restart the Interpreter view.</w:t>
       </w:r>
     </w:p>
     <w:p>
@@ -1178,21 +1140,7 @@
         <w:rPr>
           <w:lang w:val="en-US" w:eastAsia="ja-JP"/>
         </w:rPr>
-        <w:t xml:space="preserve">Open </w:t>
-      </w:r>
-      <w:proofErr w:type="spellStart"/>
-      <w:r>
-        <w:rPr>
-          <w:lang w:val="en-US" w:eastAsia="ja-JP"/>
-        </w:rPr>
-        <w:t>ComprehensionUtils.scala</w:t>
-      </w:r>
-      <w:proofErr w:type="spellEnd"/>
-      <w:r>
-        <w:rPr>
-          <w:lang w:val="en-US" w:eastAsia="ja-JP"/>
-        </w:rPr>
-        <w:t xml:space="preserve"> for viewing.</w:t>
+        <w:t>Open ComprehensionUtils.scala for viewing.</w:t>
       </w:r>
     </w:p>
     <w:p>
@@ -1307,120 +1255,43 @@
         <w:rPr>
           <w:lang w:val="en-US" w:eastAsia="ja-JP"/>
         </w:rPr>
-        <w:t xml:space="preserve">Take a look at </w:t>
-      </w:r>
-      <w:proofErr w:type="spellStart"/>
-      <w:r>
-        <w:rPr>
-          <w:lang w:val="en-US" w:eastAsia="ja-JP"/>
-        </w:rPr>
-        <w:t>ComprehensionUtils</w:t>
-      </w:r>
-      <w:proofErr w:type="spellEnd"/>
-      <w:r>
-        <w:rPr>
-          <w:lang w:val="en-US" w:eastAsia="ja-JP"/>
-        </w:rPr>
-        <w:t xml:space="preserve">, a set of Atlas scripts written in a few minutes to answer comprehension questions. We see several public methods defined: </w:t>
-      </w:r>
-      <w:proofErr w:type="spellStart"/>
-      <w:r>
-        <w:rPr>
-          <w:lang w:val="en-US" w:eastAsia="ja-JP"/>
-        </w:rPr>
-        <w:t>callGraph</w:t>
-      </w:r>
-      <w:proofErr w:type="spellEnd"/>
-      <w:r>
-        <w:rPr>
-          <w:lang w:val="en-US" w:eastAsia="ja-JP"/>
-        </w:rPr>
-        <w:t xml:space="preserve">, </w:t>
-      </w:r>
-      <w:proofErr w:type="spellStart"/>
-      <w:r>
-        <w:rPr>
-          <w:lang w:val="en-US" w:eastAsia="ja-JP"/>
-        </w:rPr>
-        <w:t>dataFlow</w:t>
-      </w:r>
-      <w:proofErr w:type="spellEnd"/>
-      <w:r>
-        <w:rPr>
-          <w:lang w:val="en-US" w:eastAsia="ja-JP"/>
-        </w:rPr>
-        <w:t xml:space="preserve">, declarations, interactions, overrides, and </w:t>
-      </w:r>
-      <w:proofErr w:type="spellStart"/>
-      <w:r>
-        <w:rPr>
-          <w:lang w:val="en-US" w:eastAsia="ja-JP"/>
-        </w:rPr>
-        <w:t>typeHierarchy</w:t>
-      </w:r>
-      <w:proofErr w:type="spellEnd"/>
-      <w:r>
-        <w:rPr>
-          <w:lang w:val="en-US" w:eastAsia="ja-JP"/>
-        </w:rPr>
-        <w:t>. Most of these call a private method call bidirectional, which takes a given origin point in the software graph and a variable number of edge kinds. Bidirectional merely selects all edges of the given kinds, performs a forward and reverse traversal from the given origin, and returns the two traversals together with some coloring.</w:t>
-      </w:r>
-    </w:p>
-    <w:p>
-      <w:pPr>
-        <w:pStyle w:val="BodyText"/>
-        <w:rPr>
-          <w:lang w:val="en-US" w:eastAsia="ja-JP"/>
-        </w:rPr>
-      </w:pPr>
-      <w:r>
-        <w:rPr>
-          <w:lang w:val="en-US" w:eastAsia="ja-JP"/>
-        </w:rPr>
-        <w:t xml:space="preserve">Let’s give this a try. Open the class </w:t>
-      </w:r>
-      <w:proofErr w:type="spellStart"/>
-      <w:r>
-        <w:rPr>
-          <w:lang w:val="en-US" w:eastAsia="ja-JP"/>
-        </w:rPr>
-        <w:t>org.connectbot.util.Encryptor</w:t>
-      </w:r>
-      <w:proofErr w:type="spellEnd"/>
-      <w:r>
-        <w:rPr>
-          <w:lang w:val="en-US" w:eastAsia="ja-JP"/>
-        </w:rPr>
-        <w:t xml:space="preserve">, and select the encrypt method. Suppose we’re a developer and we just made a change to this method. Now we’d like to know the impact of our change by looking at a call graph of the method. On the Interpreter, enter the following to invoke our </w:t>
-      </w:r>
-      <w:proofErr w:type="spellStart"/>
-      <w:r>
-        <w:rPr>
-          <w:lang w:val="en-US" w:eastAsia="ja-JP"/>
-        </w:rPr>
-        <w:t>callGraph</w:t>
-      </w:r>
-      <w:proofErr w:type="spellEnd"/>
-      <w:r>
-        <w:rPr>
-          <w:lang w:val="en-US" w:eastAsia="ja-JP"/>
-        </w:rPr>
-        <w:t xml:space="preserve"> script:</w:t>
+        <w:t>Take a look at ComprehensionUtils, a set of Atlas scripts written in a few minutes to answer comprehension questions. We see several public method</w:t>
+      </w:r>
+      <w:r>
+        <w:rPr>
+          <w:lang w:val="en-US" w:eastAsia="ja-JP"/>
+        </w:rPr>
+        <w:t>s defined: callGraph, dataFlow</w:t>
+      </w:r>
+      <w:bookmarkStart w:id="6" w:name="_GoBack"/>
+      <w:bookmarkEnd w:id="6"/>
+      <w:r>
+        <w:rPr>
+          <w:lang w:val="en-US" w:eastAsia="ja-JP"/>
+        </w:rPr>
+        <w:t>, interactions, overrides, and typeHierarchy. Most of these call a private method call bidirectional, which takes a given origin point in the software graph and a variable number of edge kinds. Bidirectional merely selects all edges of the given kinds, performs a forward and reverse traversal from the given origin, and returns the two traversals together with some coloring.</w:t>
+      </w:r>
+    </w:p>
+    <w:p>
+      <w:pPr>
+        <w:pStyle w:val="BodyText"/>
+        <w:rPr>
+          <w:lang w:val="en-US" w:eastAsia="ja-JP"/>
+        </w:rPr>
+      </w:pPr>
+      <w:r>
+        <w:rPr>
+          <w:lang w:val="en-US" w:eastAsia="ja-JP"/>
+        </w:rPr>
+        <w:t>Let’s give this a try. Open the class org.connectbot.util.Encryptor, and select the encrypt method. Suppose we’re a developer and we just made a change to this method. Now we’d like to know the impact of our change by looking at a call graph of the method. On the Interpreter, enter the following to invoke our callGraph script:</w:t>
       </w:r>
     </w:p>
     <w:p>
       <w:pPr>
         <w:pStyle w:val="Code"/>
       </w:pPr>
-      <w:proofErr w:type="spellStart"/>
-      <w:proofErr w:type="gramStart"/>
-      <w:r>
-        <w:t>callGraph</w:t>
-      </w:r>
-      <w:proofErr w:type="spellEnd"/>
-      <w:proofErr w:type="gramEnd"/>
-      <w:r>
-        <w:t>(selected).show</w:t>
+      <w:r>
+        <w:t>callGraph(selected).show</w:t>
       </w:r>
     </w:p>
     <w:p>
@@ -1543,15 +1414,8 @@
       <w:pPr>
         <w:pStyle w:val="Code"/>
       </w:pPr>
-      <w:proofErr w:type="spellStart"/>
-      <w:proofErr w:type="gramStart"/>
-      <w:r>
-        <w:t>dataFlow</w:t>
-      </w:r>
-      <w:proofErr w:type="spellEnd"/>
-      <w:proofErr w:type="gramEnd"/>
-      <w:r>
-        <w:t>(selected).show</w:t>
+      <w:r>
+        <w:t>dataFlow(selected).show</w:t>
       </w:r>
     </w:p>
     <w:p>
@@ -1666,50 +1530,15 @@
         <w:rPr>
           <w:lang w:val="en-US" w:eastAsia="ja-JP"/>
         </w:rPr>
-        <w:t xml:space="preserve">Again, the parameter itself is highlighted in yellow, while the forward and reverse data flow graphs are blue and green, respectively. Finally, suppose we want to see the type hierarchy for </w:t>
-      </w:r>
-      <w:proofErr w:type="spellStart"/>
-      <w:r>
-        <w:rPr>
-          <w:lang w:val="en-US" w:eastAsia="ja-JP"/>
-        </w:rPr>
-        <w:t>Encryptor</w:t>
-      </w:r>
-      <w:proofErr w:type="spellEnd"/>
-      <w:r>
-        <w:rPr>
-          <w:lang w:val="en-US" w:eastAsia="ja-JP"/>
-        </w:rPr>
-        <w:t xml:space="preserve"> to ensure that we’ve made our changes in the correct spot. Select the </w:t>
-      </w:r>
-      <w:proofErr w:type="spellStart"/>
-      <w:r>
-        <w:rPr>
-          <w:lang w:val="en-US" w:eastAsia="ja-JP"/>
-        </w:rPr>
-        <w:t>Encryptor</w:t>
-      </w:r>
-      <w:proofErr w:type="spellEnd"/>
-      <w:r>
-        <w:rPr>
-          <w:lang w:val="en-US" w:eastAsia="ja-JP"/>
-        </w:rPr>
-        <w:t xml:space="preserve"> class (either in the previous graph, or else in its source code), and enter the following on the interpreter:</w:t>
+        <w:t>Again, the parameter itself is highlighted in yellow, while the forward and reverse data flow graphs are blue and green, respectively. Finally, suppose we want to see the type hierarchy for Encryptor to ensure that we’ve made our changes in the correct spot. Select the Encryptor class (either in the previous graph, or else in its source code), and enter the following on the interpreter:</w:t>
       </w:r>
     </w:p>
     <w:p>
       <w:pPr>
         <w:pStyle w:val="Code"/>
       </w:pPr>
-      <w:proofErr w:type="spellStart"/>
-      <w:proofErr w:type="gramStart"/>
-      <w:r>
-        <w:t>typeHierarchy</w:t>
-      </w:r>
-      <w:proofErr w:type="spellEnd"/>
-      <w:proofErr w:type="gramEnd"/>
-      <w:r>
-        <w:t>(selected).show</w:t>
+      <w:r>
+        <w:t>typeHierarchy(selected).show</w:t>
       </w:r>
     </w:p>
     <w:p>
@@ -1820,21 +1649,7 @@
         <w:rPr>
           <w:lang w:val="en-US" w:eastAsia="ja-JP"/>
         </w:rPr>
-        <w:t xml:space="preserve">We see that </w:t>
-      </w:r>
-      <w:proofErr w:type="spellStart"/>
-      <w:r>
-        <w:rPr>
-          <w:lang w:val="en-US" w:eastAsia="ja-JP"/>
-        </w:rPr>
-        <w:t>Encryptor</w:t>
-      </w:r>
-      <w:proofErr w:type="spellEnd"/>
-      <w:r>
-        <w:rPr>
-          <w:lang w:val="en-US" w:eastAsia="ja-JP"/>
-        </w:rPr>
-        <w:t xml:space="preserve"> directly inherits from Object, and nothing extends it. Now that we have used Atlas to evaluate the potential impact of our changes, we are comfortable that all is well.</w:t>
+        <w:t>We see that Encryptor directly inherits from Object, and nothing extends it. Now that we have used Atlas to evaluate the potential impact of our changes, we are comfortable that all is well.</w:t>
       </w:r>
     </w:p>
     <w:p>
@@ -1862,21 +1677,7 @@
         <w:rPr>
           <w:lang w:val="en-US" w:eastAsia="ja-JP"/>
         </w:rPr>
-        <w:t xml:space="preserve"> part of Atlas... we added them ourselves when we wrote the scripts in </w:t>
-      </w:r>
-      <w:proofErr w:type="spellStart"/>
-      <w:r>
-        <w:rPr>
-          <w:lang w:val="en-US" w:eastAsia="ja-JP"/>
-        </w:rPr>
-        <w:t>ComprehensionUtils</w:t>
-      </w:r>
-      <w:proofErr w:type="spellEnd"/>
-      <w:r>
-        <w:rPr>
-          <w:lang w:val="en-US" w:eastAsia="ja-JP"/>
-        </w:rPr>
-        <w:t>! This means that we have the power to add more features, tweak existing functionality, remove functionality, etc. to our heart’s content! Other code comprehension tools do not offer customization like this.</w:t>
+        <w:t xml:space="preserve"> part of Atlas... we added them ourselves when we wrote the scripts in ComprehensionUtils! This means that we have the power to add more features, tweak existing functionality, remove functionality, etc. to our heart’s content! Other code comprehension tools do not offer customization like this.</w:t>
       </w:r>
     </w:p>
     <w:p>
@@ -1914,30 +1715,8 @@
         <w:rPr>
           <w:lang w:val="en-US" w:eastAsia="ja-JP"/>
         </w:rPr>
-        <w:t xml:space="preserve"> </w:t>
-      </w:r>
-      <w:proofErr w:type="spellStart"/>
-      <w:r>
-        <w:rPr>
-          <w:lang w:val="en-US" w:eastAsia="ja-JP"/>
-        </w:rPr>
-        <w:t>src</w:t>
-      </w:r>
-      <w:proofErr w:type="spellEnd"/>
-      <w:r>
-        <w:rPr>
-          <w:lang w:val="en-US" w:eastAsia="ja-JP"/>
-        </w:rPr>
-        <w:t>/</w:t>
-      </w:r>
-      <w:proofErr w:type="spellStart"/>
-      <w:r>
-        <w:rPr>
-          <w:lang w:val="en-US" w:eastAsia="ja-JP"/>
-        </w:rPr>
-        <w:t>com.ensoftcorp.atlas.java.demo.synchronization.RaceCheck</w:t>
-      </w:r>
-      <w:proofErr w:type="spellEnd"/>
+        <w:t xml:space="preserve"> src/com.ensoftcorp.atlas.java.demo.synchronization.RaceCheck</w:t>
+      </w:r>
     </w:p>
     <w:p>
       <w:pPr>
@@ -2012,21 +1791,7 @@
         <w:rPr>
           <w:lang w:val="en-US" w:eastAsia="ja-JP"/>
         </w:rPr>
-        <w:t xml:space="preserve">Open </w:t>
-      </w:r>
-      <w:proofErr w:type="spellStart"/>
-      <w:r>
-        <w:rPr>
-          <w:lang w:val="en-US" w:eastAsia="ja-JP"/>
-        </w:rPr>
-        <w:t>RaceCheck.scala</w:t>
-      </w:r>
-      <w:proofErr w:type="spellEnd"/>
-      <w:r>
-        <w:rPr>
-          <w:lang w:val="en-US" w:eastAsia="ja-JP"/>
-        </w:rPr>
-        <w:t xml:space="preserve"> for viewing.</w:t>
+        <w:t>Open RaceCheck.scala for viewing.</w:t>
       </w:r>
     </w:p>
     <w:p>
@@ -2044,205 +1809,72 @@
         <w:rPr>
           <w:lang w:val="en-US" w:eastAsia="ja-JP"/>
         </w:rPr>
-        <w:t xml:space="preserve">Open the only class in the example, </w:t>
-      </w:r>
-      <w:proofErr w:type="spellStart"/>
-      <w:r>
-        <w:rPr>
-          <w:lang w:val="en-US" w:eastAsia="ja-JP"/>
-        </w:rPr>
-        <w:t>ProducerConsumer</w:t>
-      </w:r>
-      <w:proofErr w:type="spellEnd"/>
-      <w:r>
-        <w:rPr>
-          <w:lang w:val="en-US" w:eastAsia="ja-JP"/>
-        </w:rPr>
-        <w:t>, for viewing.</w:t>
-      </w:r>
-    </w:p>
-    <w:p>
-      <w:pPr>
-        <w:pStyle w:val="BodyText"/>
-        <w:rPr>
-          <w:lang w:val="en-US" w:eastAsia="ja-JP"/>
-        </w:rPr>
-      </w:pPr>
-    </w:p>
-    <w:p>
-      <w:pPr>
-        <w:pStyle w:val="BodyText"/>
-        <w:rPr>
-          <w:lang w:val="en-US" w:eastAsia="ja-JP"/>
-        </w:rPr>
-      </w:pPr>
-      <w:r>
-        <w:rPr>
-          <w:lang w:val="en-US" w:eastAsia="ja-JP"/>
-        </w:rPr>
-        <w:t xml:space="preserve">In the previous example, we showed how Atlas </w:t>
-      </w:r>
-      <w:proofErr w:type="gramStart"/>
-      <w:r>
-        <w:rPr>
-          <w:lang w:val="en-US" w:eastAsia="ja-JP"/>
-        </w:rPr>
-        <w:t>can</w:t>
-      </w:r>
-      <w:proofErr w:type="gramEnd"/>
-      <w:r>
-        <w:rPr>
-          <w:lang w:val="en-US" w:eastAsia="ja-JP"/>
-        </w:rPr>
-        <w:t xml:space="preserve"> be used to perform fairly vanilla code comprehension tasks. Let’s do something a bit more customized. Suppose we’re the authors of a multithread </w:t>
-      </w:r>
-      <w:proofErr w:type="gramStart"/>
-      <w:r>
-        <w:rPr>
-          <w:lang w:val="en-US" w:eastAsia="ja-JP"/>
-        </w:rPr>
-        <w:t>application which</w:t>
-      </w:r>
-      <w:proofErr w:type="gramEnd"/>
-      <w:r>
-        <w:rPr>
-          <w:lang w:val="en-US" w:eastAsia="ja-JP"/>
-        </w:rPr>
-        <w:t xml:space="preserve"> employs the producer/consumer design pattern. We know that any shared data structures modified by multiple threads should be locked for exclusive access. Have we done this correctly in our application? We can write </w:t>
-      </w:r>
-      <w:proofErr w:type="gramStart"/>
-      <w:r>
-        <w:rPr>
-          <w:lang w:val="en-US" w:eastAsia="ja-JP"/>
-        </w:rPr>
-        <w:t>a</w:t>
-      </w:r>
-      <w:proofErr w:type="gramEnd"/>
-      <w:r>
-        <w:rPr>
-          <w:lang w:val="en-US" w:eastAsia="ja-JP"/>
-        </w:rPr>
-        <w:t xml:space="preserve"> Atlas script to check!</w:t>
-      </w:r>
-    </w:p>
-    <w:p>
-      <w:pPr>
-        <w:pStyle w:val="BodyText"/>
-        <w:rPr>
-          <w:lang w:val="en-US" w:eastAsia="ja-JP"/>
-        </w:rPr>
-      </w:pPr>
-      <w:r>
-        <w:rPr>
-          <w:lang w:val="en-US" w:eastAsia="ja-JP"/>
-        </w:rPr>
-        <w:t xml:space="preserve">Consider </w:t>
-      </w:r>
-      <w:proofErr w:type="spellStart"/>
-      <w:r>
-        <w:rPr>
-          <w:lang w:val="en-US" w:eastAsia="ja-JP"/>
-        </w:rPr>
-        <w:t>RaceCheck.scala</w:t>
-      </w:r>
-      <w:proofErr w:type="spellEnd"/>
-      <w:r>
-        <w:rPr>
-          <w:lang w:val="en-US" w:eastAsia="ja-JP"/>
-        </w:rPr>
-        <w:t xml:space="preserve">, inside which is a method called </w:t>
-      </w:r>
-      <w:proofErr w:type="spellStart"/>
-      <w:r>
-        <w:rPr>
-          <w:lang w:val="en-US" w:eastAsia="ja-JP"/>
-        </w:rPr>
-        <w:t>raceCheck</w:t>
-      </w:r>
-      <w:proofErr w:type="spellEnd"/>
-      <w:r>
-        <w:rPr>
-          <w:lang w:val="en-US" w:eastAsia="ja-JP"/>
-        </w:rPr>
-        <w:t xml:space="preserve">. This method takes an expression representing some shared data structures whose access we should check. Then, it finds various control flow blocks from which reads and writes to that structure are made. For each of these accesses, </w:t>
-      </w:r>
-      <w:proofErr w:type="spellStart"/>
-      <w:r>
-        <w:rPr>
-          <w:lang w:val="en-US" w:eastAsia="ja-JP"/>
-        </w:rPr>
-        <w:t>raceCheck</w:t>
-      </w:r>
-      <w:proofErr w:type="spellEnd"/>
-      <w:r>
-        <w:rPr>
-          <w:lang w:val="en-US" w:eastAsia="ja-JP"/>
-        </w:rPr>
-        <w:t xml:space="preserve"> determines whether it is made under a synchronized block or not. Those </w:t>
-      </w:r>
-      <w:proofErr w:type="gramStart"/>
-      <w:r>
-        <w:rPr>
-          <w:lang w:val="en-US" w:eastAsia="ja-JP"/>
-        </w:rPr>
-        <w:t xml:space="preserve">accesses which happen </w:t>
+        <w:t>Open the only class in the example, ProducerConsumer, for viewing.</w:t>
+      </w:r>
+    </w:p>
+    <w:p>
+      <w:pPr>
+        <w:pStyle w:val="BodyText"/>
+        <w:rPr>
+          <w:lang w:val="en-US" w:eastAsia="ja-JP"/>
+        </w:rPr>
+      </w:pPr>
+    </w:p>
+    <w:p>
+      <w:pPr>
+        <w:pStyle w:val="BodyText"/>
+        <w:rPr>
+          <w:lang w:val="en-US" w:eastAsia="ja-JP"/>
+        </w:rPr>
+      </w:pPr>
+      <w:r>
+        <w:rPr>
+          <w:lang w:val="en-US" w:eastAsia="ja-JP"/>
+        </w:rPr>
+        <w:t>In the previous example, we showed how Atlas can be used to perform fairly vanilla code comprehension tasks. Let’s do something a bit more customized. Suppose we’re the authors of a multithread application which employs the producer/consumer design pattern. We know that any shared data structures modified by multiple threads should be locked for exclusive access. Have we done this correctly in our application? We can write a Atlas script to check!</w:t>
+      </w:r>
+    </w:p>
+    <w:p>
+      <w:pPr>
+        <w:pStyle w:val="BodyText"/>
+        <w:rPr>
+          <w:lang w:val="en-US" w:eastAsia="ja-JP"/>
+        </w:rPr>
+      </w:pPr>
+      <w:r>
+        <w:rPr>
+          <w:lang w:val="en-US" w:eastAsia="ja-JP"/>
+        </w:rPr>
+        <w:t xml:space="preserve">Consider RaceCheck.scala, inside which is a method called raceCheck. This method takes an expression representing some shared data structures whose access we should check. Then, it finds various control flow blocks from which reads and writes to that structure are made. For each of these accesses, raceCheck determines whether it is made under a synchronized block or not. Those accesses which happen </w:t>
       </w:r>
       <w:r>
         <w:rPr>
           <w:lang w:val="en-US" w:eastAsia="ja-JP"/>
         </w:rPr>
         <w:lastRenderedPageBreak/>
-        <w:t>under synchronized blocks</w:t>
-      </w:r>
-      <w:proofErr w:type="gramEnd"/>
-      <w:r>
-        <w:rPr>
-          <w:lang w:val="en-US" w:eastAsia="ja-JP"/>
-        </w:rPr>
-        <w:t xml:space="preserve"> are “safe” and are colored blue, while potentially dangerous accesses are colored red.</w:t>
-      </w:r>
-    </w:p>
-    <w:p>
-      <w:pPr>
-        <w:pStyle w:val="BodyText"/>
-        <w:rPr>
-          <w:lang w:val="en-US" w:eastAsia="ja-JP"/>
-        </w:rPr>
-      </w:pPr>
-      <w:r>
-        <w:rPr>
-          <w:lang w:val="en-US" w:eastAsia="ja-JP"/>
-        </w:rPr>
-        <w:t xml:space="preserve">Let’s use this Atlas script to check the thread safety of our shared buffer data structure. Select the buffer field, </w:t>
-      </w:r>
-      <w:proofErr w:type="gramStart"/>
-      <w:r>
-        <w:rPr>
-          <w:lang w:val="en-US" w:eastAsia="ja-JP"/>
-        </w:rPr>
-        <w:t>then</w:t>
-      </w:r>
-      <w:proofErr w:type="gramEnd"/>
-      <w:r>
-        <w:rPr>
-          <w:lang w:val="en-US" w:eastAsia="ja-JP"/>
-        </w:rPr>
-        <w:t xml:space="preserve"> enter the following query in the Interpreter:</w:t>
+        <w:t>under synchronized blocks are “safe” and are colored blue, while potentially dangerous accesses are colored red.</w:t>
+      </w:r>
+    </w:p>
+    <w:p>
+      <w:pPr>
+        <w:pStyle w:val="BodyText"/>
+        <w:rPr>
+          <w:lang w:val="en-US" w:eastAsia="ja-JP"/>
+        </w:rPr>
+      </w:pPr>
+      <w:r>
+        <w:rPr>
+          <w:lang w:val="en-US" w:eastAsia="ja-JP"/>
+        </w:rPr>
+        <w:t>Let’s use this Atlas script to check the thread safety of our shared buffer data structure. Select the buffer field, then enter the following query in the Interpreter:</w:t>
       </w:r>
     </w:p>
     <w:p>
       <w:pPr>
         <w:pStyle w:val="Code"/>
       </w:pPr>
-      <w:proofErr w:type="spellStart"/>
-      <w:proofErr w:type="gramStart"/>
-      <w:r>
-        <w:t>raceCheck</w:t>
-      </w:r>
-      <w:proofErr w:type="spellEnd"/>
-      <w:proofErr w:type="gramEnd"/>
-      <w:r>
-        <w:t>(selected).show</w:t>
+      <w:r>
+        <w:t>raceCheck(selected).show</w:t>
       </w:r>
     </w:p>
     <w:p>
@@ -2442,14 +2074,7 @@
         <w:rPr>
           <w:lang w:val="en-US" w:eastAsia="ja-JP"/>
         </w:rPr>
-        <w:t xml:space="preserve">Looks good! Our script has confirmed our fix. As with the previous demonstration, notice that </w:t>
-      </w:r>
-      <w:proofErr w:type="gramStart"/>
-      <w:r>
-        <w:rPr>
-          <w:lang w:val="en-US" w:eastAsia="ja-JP"/>
-        </w:rPr>
-        <w:t xml:space="preserve">this functionality was </w:t>
+        <w:t xml:space="preserve">Looks good! Our script has confirmed our fix. As with the previous demonstration, notice that this functionality was </w:t>
       </w:r>
       <w:r>
         <w:rPr>
@@ -2463,28 +2088,7 @@
         <w:rPr>
           <w:lang w:val="en-US" w:eastAsia="ja-JP"/>
         </w:rPr>
-        <w:t xml:space="preserve"> provided by Atlas</w:t>
-      </w:r>
-      <w:proofErr w:type="gramEnd"/>
-      <w:r>
-        <w:rPr>
-          <w:lang w:val="en-US" w:eastAsia="ja-JP"/>
-        </w:rPr>
-        <w:t xml:space="preserve">. We created a tool with this functionality by writing a custom script! Atlas allows us to add new features and tools </w:t>
-      </w:r>
-      <w:proofErr w:type="gramStart"/>
-      <w:r>
-        <w:rPr>
-          <w:lang w:val="en-US" w:eastAsia="ja-JP"/>
-        </w:rPr>
-        <w:t>on-the-fly</w:t>
-      </w:r>
-      <w:proofErr w:type="gramEnd"/>
-      <w:r>
-        <w:rPr>
-          <w:lang w:val="en-US" w:eastAsia="ja-JP"/>
-        </w:rPr>
-        <w:t>, unlike other analysis tools.</w:t>
+        <w:t xml:space="preserve"> provided by Atlas. We created a tool with this functionality by writing a custom script! Atlas allows us to add new features and tools on-the-fly, unlike other analysis tools.</w:t>
       </w:r>
     </w:p>
     <w:p>
@@ -2522,30 +2126,8 @@
         <w:rPr>
           <w:lang w:val="en-US" w:eastAsia="ja-JP"/>
         </w:rPr>
-        <w:t xml:space="preserve"> </w:t>
-      </w:r>
-      <w:proofErr w:type="spellStart"/>
-      <w:r>
-        <w:rPr>
-          <w:lang w:val="en-US" w:eastAsia="ja-JP"/>
-        </w:rPr>
-        <w:t>src</w:t>
-      </w:r>
-      <w:proofErr w:type="spellEnd"/>
-      <w:r>
-        <w:rPr>
-          <w:lang w:val="en-US" w:eastAsia="ja-JP"/>
-        </w:rPr>
-        <w:t>/</w:t>
-      </w:r>
-      <w:proofErr w:type="spellStart"/>
-      <w:r>
-        <w:rPr>
-          <w:lang w:val="en-US" w:eastAsia="ja-JP"/>
-        </w:rPr>
-        <w:t>com.ensoftcorp.atlas.java.demo.apicompliance.APICompliance</w:t>
-      </w:r>
-      <w:proofErr w:type="spellEnd"/>
+        <w:t xml:space="preserve"> src/com.ensoftcorp.atlas.java.demo.apicompliance.APICompliance</w:t>
+      </w:r>
     </w:p>
     <w:p>
       <w:pPr>
@@ -2620,21 +2202,7 @@
         <w:rPr>
           <w:lang w:val="en-US" w:eastAsia="ja-JP"/>
         </w:rPr>
-        <w:t xml:space="preserve">Open </w:t>
-      </w:r>
-      <w:proofErr w:type="spellStart"/>
-      <w:r>
-        <w:rPr>
-          <w:lang w:val="en-US" w:eastAsia="ja-JP"/>
-        </w:rPr>
-        <w:t>APICompliance.scala</w:t>
-      </w:r>
-      <w:proofErr w:type="spellEnd"/>
-      <w:r>
-        <w:rPr>
-          <w:lang w:val="en-US" w:eastAsia="ja-JP"/>
-        </w:rPr>
-        <w:t xml:space="preserve"> for viewing.</w:t>
+        <w:t>Open APICompliance.scala for viewing.</w:t>
       </w:r>
     </w:p>
     <w:p>
@@ -2652,71 +2220,29 @@
         <w:rPr>
           <w:lang w:val="en-US" w:eastAsia="ja-JP"/>
         </w:rPr>
-        <w:t xml:space="preserve">Open the only class in the example, </w:t>
-      </w:r>
-      <w:proofErr w:type="spellStart"/>
-      <w:r>
-        <w:rPr>
-          <w:lang w:val="en-US" w:eastAsia="ja-JP"/>
-        </w:rPr>
-        <w:t>MainActivity</w:t>
-      </w:r>
-      <w:proofErr w:type="spellEnd"/>
-      <w:r>
-        <w:rPr>
-          <w:lang w:val="en-US" w:eastAsia="ja-JP"/>
-        </w:rPr>
-        <w:t>, for viewing.</w:t>
-      </w:r>
-    </w:p>
-    <w:p>
-      <w:pPr>
-        <w:pStyle w:val="BodyText"/>
-        <w:rPr>
-          <w:lang w:val="en-US" w:eastAsia="ja-JP"/>
-        </w:rPr>
-      </w:pPr>
-    </w:p>
-    <w:p>
-      <w:pPr>
-        <w:pStyle w:val="BodyText"/>
-        <w:rPr>
-          <w:lang w:val="en-US" w:eastAsia="ja-JP"/>
-        </w:rPr>
-      </w:pPr>
-      <w:r>
-        <w:rPr>
-          <w:lang w:val="en-US" w:eastAsia="ja-JP"/>
-        </w:rPr>
-        <w:t xml:space="preserve">Here we will show another </w:t>
-      </w:r>
-      <w:proofErr w:type="gramStart"/>
-      <w:r>
-        <w:rPr>
-          <w:lang w:val="en-US" w:eastAsia="ja-JP"/>
-        </w:rPr>
-        <w:t>highly-customized</w:t>
-      </w:r>
-      <w:proofErr w:type="gramEnd"/>
-      <w:r>
-        <w:rPr>
-          <w:lang w:val="en-US" w:eastAsia="ja-JP"/>
-        </w:rPr>
-        <w:t xml:space="preserve"> analysis example using Atlas. Suppose we are the authors of a brilliant new Android </w:t>
-      </w:r>
-      <w:proofErr w:type="gramStart"/>
-      <w:r>
-        <w:rPr>
-          <w:lang w:val="en-US" w:eastAsia="ja-JP"/>
-        </w:rPr>
-        <w:t>app which</w:t>
-      </w:r>
-      <w:proofErr w:type="gramEnd"/>
-      <w:r>
-        <w:rPr>
-          <w:lang w:val="en-US" w:eastAsia="ja-JP"/>
-        </w:rPr>
-        <w:t xml:space="preserve"> records audio. Android provides a set of APIs for audio capture (</w:t>
+        <w:t>Open the only class in the example, MainActivity, for viewing.</w:t>
+      </w:r>
+    </w:p>
+    <w:p>
+      <w:pPr>
+        <w:pStyle w:val="BodyText"/>
+        <w:rPr>
+          <w:lang w:val="en-US" w:eastAsia="ja-JP"/>
+        </w:rPr>
+      </w:pPr>
+    </w:p>
+    <w:p>
+      <w:pPr>
+        <w:pStyle w:val="BodyText"/>
+        <w:rPr>
+          <w:lang w:val="en-US" w:eastAsia="ja-JP"/>
+        </w:rPr>
+      </w:pPr>
+      <w:r>
+        <w:rPr>
+          <w:lang w:val="en-US" w:eastAsia="ja-JP"/>
+        </w:rPr>
+        <w:t>Here we will show another highly-customized analysis example using Atlas. Suppose we are the authors of a brilliant new Android app which records audio. Android provides a set of APIs for audio capture (</w:t>
       </w:r>
       <w:hyperlink r:id="rId18" w:history="1">
         <w:r>
@@ -2746,49 +2272,7 @@
         <w:rPr>
           <w:lang w:val="en-US" w:eastAsia="ja-JP"/>
         </w:rPr>
-        <w:t xml:space="preserve">Take a look at </w:t>
-      </w:r>
-      <w:proofErr w:type="spellStart"/>
-      <w:r>
-        <w:rPr>
-          <w:lang w:val="en-US" w:eastAsia="ja-JP"/>
-        </w:rPr>
-        <w:t>APICompliance.scala</w:t>
-      </w:r>
-      <w:proofErr w:type="spellEnd"/>
-      <w:r>
-        <w:rPr>
-          <w:lang w:val="en-US" w:eastAsia="ja-JP"/>
-        </w:rPr>
-        <w:t xml:space="preserve">, which contains a custom method called </w:t>
-      </w:r>
-      <w:proofErr w:type="spellStart"/>
-      <w:r>
-        <w:rPr>
-          <w:lang w:val="en-US" w:eastAsia="ja-JP"/>
-        </w:rPr>
-        <w:t>androidAudioCapture</w:t>
-      </w:r>
-      <w:proofErr w:type="spellEnd"/>
-      <w:r>
-        <w:rPr>
-          <w:lang w:val="en-US" w:eastAsia="ja-JP"/>
-        </w:rPr>
-        <w:t xml:space="preserve">. This method selects the nine relevant API methods, </w:t>
-      </w:r>
-      <w:proofErr w:type="gramStart"/>
-      <w:r>
-        <w:rPr>
-          <w:lang w:val="en-US" w:eastAsia="ja-JP"/>
-        </w:rPr>
-        <w:t>then</w:t>
-      </w:r>
-      <w:proofErr w:type="gramEnd"/>
-      <w:r>
-        <w:rPr>
-          <w:lang w:val="en-US" w:eastAsia="ja-JP"/>
-        </w:rPr>
-        <w:t xml:space="preserve"> defines an expected ordering for calls. Next, it builds a control flow graph of our </w:t>
+        <w:t xml:space="preserve">Take a look at APICompliance.scala, which contains a custom method called androidAudioCapture. This method selects the nine relevant API methods, then defines an expected ordering for calls. Next, it builds a control flow graph of our </w:t>
       </w:r>
       <w:r>
         <w:rPr>
@@ -2816,13 +2300,9 @@
       <w:pPr>
         <w:pStyle w:val="Code"/>
       </w:pPr>
-      <w:proofErr w:type="spellStart"/>
-      <w:proofErr w:type="gramStart"/>
       <w:r>
         <w:t>androidAudioCapture.show</w:t>
       </w:r>
-      <w:proofErr w:type="spellEnd"/>
-      <w:proofErr w:type="gramEnd"/>
     </w:p>
     <w:p>
       <w:pPr>
@@ -3024,14 +2504,7 @@
         <w:rPr>
           <w:lang w:val="en-US" w:eastAsia="ja-JP"/>
         </w:rPr>
-        <w:t xml:space="preserve">Looks good! Our Atlas script has confirmed our fix, and all API calls are now made in the correct order. As with the previous demonstrations, notice that </w:t>
-      </w:r>
-      <w:proofErr w:type="gramStart"/>
-      <w:r>
-        <w:rPr>
-          <w:lang w:val="en-US" w:eastAsia="ja-JP"/>
-        </w:rPr>
-        <w:t xml:space="preserve">this functionality was </w:t>
+        <w:t xml:space="preserve">Looks good! Our Atlas script has confirmed our fix, and all API calls are now made in the correct order. As with the previous demonstrations, notice that this functionality was </w:t>
       </w:r>
       <w:r>
         <w:rPr>
@@ -3045,28 +2518,7 @@
         <w:rPr>
           <w:lang w:val="en-US" w:eastAsia="ja-JP"/>
         </w:rPr>
-        <w:t xml:space="preserve"> provided by Atlas</w:t>
-      </w:r>
-      <w:proofErr w:type="gramEnd"/>
-      <w:r>
-        <w:rPr>
-          <w:lang w:val="en-US" w:eastAsia="ja-JP"/>
-        </w:rPr>
-        <w:t xml:space="preserve">. We created a tool with this functionality by writing a custom script! Atlas allows us to add new features and tools </w:t>
-      </w:r>
-      <w:proofErr w:type="gramStart"/>
-      <w:r>
-        <w:rPr>
-          <w:lang w:val="en-US" w:eastAsia="ja-JP"/>
-        </w:rPr>
-        <w:t>on-the-fly</w:t>
-      </w:r>
-      <w:proofErr w:type="gramEnd"/>
-      <w:r>
-        <w:rPr>
-          <w:lang w:val="en-US" w:eastAsia="ja-JP"/>
-        </w:rPr>
-        <w:t>, unlike other analysis tools.</w:t>
+        <w:t xml:space="preserve"> provided by Atlas. We created a tool with this functionality by writing a custom script! Atlas allows us to add new features and tools on-the-fly, unlike other analysis tools.</w:t>
       </w:r>
     </w:p>
     <w:p>
@@ -3530,7 +2982,7 @@
         <w:rStyle w:val="PageNumber"/>
         <w:noProof/>
       </w:rPr>
-      <w:t>9</w:t>
+      <w:t>4</w:t>
     </w:r>
     <w:r>
       <w:rPr>
@@ -3852,7 +3304,6 @@
                               <w:lang w:val="en-US"/>
                             </w:rPr>
                           </w:pPr>
-                          <w:proofErr w:type="gramStart"/>
                           <w:r>
                             <w:rPr>
                               <w:rFonts w:ascii="Century Gothic" w:hAnsi="Century Gothic"/>
@@ -3905,7 +3356,6 @@
                             </w:rPr>
                             <w:t>EnSoft Corp.</w:t>
                           </w:r>
-                          <w:proofErr w:type="gramEnd"/>
                         </w:p>
                         <w:p>
                           <w:pPr>
@@ -3921,7 +3371,6 @@
                               <w:lang w:val="en-US"/>
                             </w:rPr>
                           </w:pPr>
-                          <w:proofErr w:type="gramStart"/>
                           <w:r>
                             <w:rPr>
                               <w:rFonts w:ascii="Century Gothic" w:hAnsi="Century Gothic"/>
@@ -3932,7 +3381,6 @@
                             </w:rPr>
                             <w:t>www.ensoftcorp.com</w:t>
                           </w:r>
-                          <w:proofErr w:type="gramEnd"/>
                           <w:r>
                             <w:rPr>
                               <w:rFonts w:ascii="Century Gothic" w:hAnsi="Century Gothic"/>
@@ -4291,31 +3739,13 @@
                               <w:color w:val="EE3424"/>
                             </w:rPr>
                           </w:pPr>
-                          <w:proofErr w:type="spellStart"/>
                           <w:r>
                             <w:rPr>
                               <w:i/>
                               <w:color w:val="EE3424"/>
                             </w:rPr>
-                            <w:t>Demonstration</w:t>
+                            <w:t>Demonstration Toolbox</w:t>
                           </w:r>
-                          <w:proofErr w:type="spellEnd"/>
-                          <w:r>
-                            <w:rPr>
-                              <w:i/>
-                              <w:color w:val="EE3424"/>
-                            </w:rPr>
-                            <w:t xml:space="preserve"> </w:t>
-                          </w:r>
-                          <w:proofErr w:type="spellStart"/>
-                          <w:r>
-                            <w:rPr>
-                              <w:i/>
-                              <w:color w:val="EE3424"/>
-                            </w:rPr>
-                            <w:t>Toolbox</w:t>
-                          </w:r>
-                          <w:proofErr w:type="spellEnd"/>
                         </w:p>
                         <w:p/>
                         <w:p>
@@ -6529,7 +5959,7 @@
 </file>
 
 <file path=customXml/itemProps1.xml><?xml version="1.0" encoding="utf-8"?>
-<ds:datastoreItem xmlns:ds="http://schemas.openxmlformats.org/officeDocument/2006/customXml" ds:itemID="{34F41730-A927-864E-8387-31226D92D485}">
+<ds:datastoreItem xmlns:ds="http://schemas.openxmlformats.org/officeDocument/2006/customXml" ds:itemID="{125C2443-D418-A242-88EF-B044EA744621}">
   <ds:schemaRefs>
     <ds:schemaRef ds:uri="http://schemas.openxmlformats.org/officeDocument/2006/bibliography"/>
   </ds:schemaRefs>

--- a/doc/Demo Documentation A4.docx
+++ b/doc/Demo Documentation A4.docx
@@ -9,7 +9,7 @@
           <w:lang w:val="en-US" w:eastAsia="ja-JP"/>
         </w:rPr>
       </w:pPr>
-      <w:bookmarkStart w:id="0" w:name="_Toc231610978"/>
+      <w:bookmarkStart w:id="0" w:name="_Toc231612525"/>
       <w:r>
         <w:rPr>
           <w:lang w:val="en-US" w:eastAsia="ja-JP"/>
@@ -29,19 +29,7 @@
         <w:rPr>
           <w:lang w:val="en-US" w:eastAsia="ja-JP"/>
         </w:rPr>
-        <w:t xml:space="preserve">This document describes the example Atlas use cases provided in the Demonstration Toolbox. Atlas is a </w:t>
-      </w:r>
-      <w:r>
-        <w:rPr>
-          <w:lang w:val="en-US" w:eastAsia="ja-JP"/>
-        </w:rPr>
-        <w:t>fully general</w:t>
-      </w:r>
-      <w:r>
-        <w:rPr>
-          <w:lang w:val="en-US" w:eastAsia="ja-JP"/>
-        </w:rPr>
-        <w:t xml:space="preserve"> software analysis and visualization platform. Users write Atlas queries to produce interesting graphs and solve specific use cases. The use cases described here are the tip of the iceberg of what Atlas can do, and are meant to provide a glimpse of what is possible.</w:t>
+        <w:t>This document describes the example Atlas use cases provided in the Demonstration Toolbox. Atlas is a fully general software analysis and visualization platform. Users write Atlas queries to produce interesting graphs and solve specific use cases. The use cases described here are the tip of the iceberg of what Atlas can do, and are meant to provide a glimpse of what is possible.</w:t>
       </w:r>
     </w:p>
     <w:p>
@@ -56,7 +44,7 @@
       <w:pPr>
         <w:pStyle w:val="TOC1"/>
         <w:tabs>
-          <w:tab w:val="right" w:leader="dot" w:pos="8495"/>
+          <w:tab w:val="right" w:leader="dot" w:pos="8830"/>
         </w:tabs>
         <w:rPr>
           <w:rFonts w:asciiTheme="minorHAnsi" w:eastAsiaTheme="minorEastAsia" w:hAnsiTheme="minorHAnsi" w:cstheme="minorBidi"/>
@@ -116,7 +104,7 @@
         <w:rPr>
           <w:noProof/>
         </w:rPr>
-        <w:instrText xml:space="preserve"> PAGEREF _Toc231610978 \h </w:instrText>
+        <w:instrText xml:space="preserve"> PAGEREF _Toc231612525 \h </w:instrText>
       </w:r>
       <w:r>
         <w:rPr>
@@ -146,7 +134,7 @@
       <w:pPr>
         <w:pStyle w:val="TOC1"/>
         <w:tabs>
-          <w:tab w:val="right" w:leader="dot" w:pos="8495"/>
+          <w:tab w:val="right" w:leader="dot" w:pos="8830"/>
         </w:tabs>
         <w:rPr>
           <w:rFonts w:asciiTheme="minorHAnsi" w:eastAsiaTheme="minorEastAsia" w:hAnsiTheme="minorHAnsi" w:cstheme="minorBidi"/>
@@ -179,7 +167,7 @@
         <w:rPr>
           <w:noProof/>
         </w:rPr>
-        <w:instrText xml:space="preserve"> PAGEREF _Toc231610979 \h </w:instrText>
+        <w:instrText xml:space="preserve"> PAGEREF _Toc231612526 \h </w:instrText>
       </w:r>
       <w:r>
         <w:rPr>
@@ -209,7 +197,7 @@
       <w:pPr>
         <w:pStyle w:val="TOC2"/>
         <w:tabs>
-          <w:tab w:val="right" w:leader="dot" w:pos="8495"/>
+          <w:tab w:val="right" w:leader="dot" w:pos="8830"/>
         </w:tabs>
         <w:rPr>
           <w:rFonts w:asciiTheme="minorHAnsi" w:eastAsiaTheme="minorEastAsia" w:hAnsiTheme="minorHAnsi" w:cstheme="minorBidi"/>
@@ -242,7 +230,7 @@
         <w:rPr>
           <w:noProof/>
         </w:rPr>
-        <w:instrText xml:space="preserve"> PAGEREF _Toc231610980 \h </w:instrText>
+        <w:instrText xml:space="preserve"> PAGEREF _Toc231612527 \h </w:instrText>
       </w:r>
       <w:r>
         <w:rPr>
@@ -272,7 +260,7 @@
       <w:pPr>
         <w:pStyle w:val="TOC2"/>
         <w:tabs>
-          <w:tab w:val="right" w:leader="dot" w:pos="8495"/>
+          <w:tab w:val="right" w:leader="dot" w:pos="8830"/>
         </w:tabs>
         <w:rPr>
           <w:rFonts w:asciiTheme="minorHAnsi" w:eastAsiaTheme="minorEastAsia" w:hAnsiTheme="minorHAnsi" w:cstheme="minorBidi"/>
@@ -305,7 +293,7 @@
         <w:rPr>
           <w:noProof/>
         </w:rPr>
-        <w:instrText xml:space="preserve"> PAGEREF _Toc231610981 \h </w:instrText>
+        <w:instrText xml:space="preserve"> PAGEREF _Toc231612528 \h </w:instrText>
       </w:r>
       <w:r>
         <w:rPr>
@@ -335,7 +323,7 @@
       <w:pPr>
         <w:pStyle w:val="TOC2"/>
         <w:tabs>
-          <w:tab w:val="right" w:leader="dot" w:pos="8495"/>
+          <w:tab w:val="right" w:leader="dot" w:pos="8830"/>
         </w:tabs>
         <w:rPr>
           <w:rFonts w:asciiTheme="minorHAnsi" w:eastAsiaTheme="minorEastAsia" w:hAnsiTheme="minorHAnsi" w:cstheme="minorBidi"/>
@@ -368,7 +356,7 @@
         <w:rPr>
           <w:noProof/>
         </w:rPr>
-        <w:instrText xml:space="preserve"> PAGEREF _Toc231610982 \h </w:instrText>
+        <w:instrText xml:space="preserve"> PAGEREF _Toc231612529 \h </w:instrText>
       </w:r>
       <w:r>
         <w:rPr>
@@ -398,7 +386,7 @@
       <w:pPr>
         <w:pStyle w:val="TOC1"/>
         <w:tabs>
-          <w:tab w:val="right" w:leader="dot" w:pos="8495"/>
+          <w:tab w:val="right" w:leader="dot" w:pos="8830"/>
         </w:tabs>
         <w:rPr>
           <w:rFonts w:asciiTheme="minorHAnsi" w:eastAsiaTheme="minorEastAsia" w:hAnsiTheme="minorHAnsi" w:cstheme="minorBidi"/>
@@ -431,7 +419,7 @@
         <w:rPr>
           <w:noProof/>
         </w:rPr>
-        <w:instrText xml:space="preserve"> PAGEREF _Toc231610983 \h </w:instrText>
+        <w:instrText xml:space="preserve"> PAGEREF _Toc231612530 \h </w:instrText>
       </w:r>
       <w:r>
         <w:rPr>
@@ -448,7 +436,7 @@
         <w:rPr>
           <w:noProof/>
         </w:rPr>
-        <w:t>2</w:t>
+        <w:t>1</w:t>
       </w:r>
       <w:r>
         <w:rPr>
@@ -461,7 +449,7 @@
       <w:pPr>
         <w:pStyle w:val="TOC1"/>
         <w:tabs>
-          <w:tab w:val="right" w:leader="dot" w:pos="8495"/>
+          <w:tab w:val="right" w:leader="dot" w:pos="8830"/>
         </w:tabs>
         <w:rPr>
           <w:rFonts w:asciiTheme="minorHAnsi" w:eastAsiaTheme="minorEastAsia" w:hAnsiTheme="minorHAnsi" w:cstheme="minorBidi"/>
@@ -494,7 +482,7 @@
         <w:rPr>
           <w:noProof/>
         </w:rPr>
-        <w:instrText xml:space="preserve"> PAGEREF _Toc231610984 \h </w:instrText>
+        <w:instrText xml:space="preserve"> PAGEREF _Toc231612531 \h </w:instrText>
       </w:r>
       <w:r>
         <w:rPr>
@@ -524,7 +512,7 @@
       <w:pPr>
         <w:pStyle w:val="TOC1"/>
         <w:tabs>
-          <w:tab w:val="right" w:leader="dot" w:pos="8495"/>
+          <w:tab w:val="right" w:leader="dot" w:pos="8830"/>
         </w:tabs>
         <w:rPr>
           <w:rFonts w:asciiTheme="minorHAnsi" w:eastAsiaTheme="minorEastAsia" w:hAnsiTheme="minorHAnsi" w:cstheme="minorBidi"/>
@@ -557,7 +545,7 @@
         <w:rPr>
           <w:noProof/>
         </w:rPr>
-        <w:instrText xml:space="preserve"> PAGEREF _Toc231610985 \h </w:instrText>
+        <w:instrText xml:space="preserve"> PAGEREF _Toc231612532 \h </w:instrText>
       </w:r>
       <w:r>
         <w:rPr>
@@ -587,7 +575,7 @@
       <w:pPr>
         <w:pStyle w:val="TOC1"/>
         <w:tabs>
-          <w:tab w:val="right" w:leader="dot" w:pos="8495"/>
+          <w:tab w:val="right" w:leader="dot" w:pos="8830"/>
         </w:tabs>
         <w:rPr>
           <w:rFonts w:asciiTheme="minorHAnsi" w:eastAsiaTheme="minorEastAsia" w:hAnsiTheme="minorHAnsi" w:cstheme="minorBidi"/>
@@ -620,7 +608,7 @@
         <w:rPr>
           <w:noProof/>
         </w:rPr>
-        <w:instrText xml:space="preserve"> PAGEREF _Toc231610986 \h </w:instrText>
+        <w:instrText xml:space="preserve"> PAGEREF _Toc231612533 \h </w:instrText>
       </w:r>
       <w:r>
         <w:rPr>
@@ -690,7 +678,7 @@
           <w:lang w:val="en-US" w:eastAsia="ja-JP"/>
         </w:rPr>
       </w:pPr>
-      <w:bookmarkStart w:id="1" w:name="_Toc231610979"/>
+      <w:bookmarkStart w:id="1" w:name="_Toc231612526"/>
       <w:r>
         <w:rPr>
           <w:lang w:val="en-US" w:eastAsia="ja-JP"/>
@@ -706,7 +694,7 @@
           <w:lang w:val="en-US" w:eastAsia="ja-JP"/>
         </w:rPr>
       </w:pPr>
-      <w:bookmarkStart w:id="2" w:name="_Toc231610980"/>
+      <w:bookmarkStart w:id="2" w:name="_Toc231612527"/>
       <w:r>
         <w:rPr>
           <w:lang w:val="en-US" w:eastAsia="ja-JP"/>
@@ -754,7 +742,21 @@
         <w:rPr>
           <w:lang w:val="en-US" w:eastAsia="ja-JP"/>
         </w:rPr>
-        <w:t>The Atlas Demonstration Toolbox requires an Eclipse install with the EnSoft Atlas plugin.   If you do not have a copy of Atlas, please visit EnSoft’s request page.</w:t>
+        <w:t xml:space="preserve">The Atlas Demonstration Toolbox requires an Eclipse install with the EnSoft Atlas plugin.   If you do not have a copy of Atlas, please visit </w:t>
+      </w:r>
+      <w:proofErr w:type="spellStart"/>
+      <w:r>
+        <w:rPr>
+          <w:lang w:val="en-US" w:eastAsia="ja-JP"/>
+        </w:rPr>
+        <w:t>EnSoft’s</w:t>
+      </w:r>
+      <w:proofErr w:type="spellEnd"/>
+      <w:r>
+        <w:rPr>
+          <w:lang w:val="en-US" w:eastAsia="ja-JP"/>
+        </w:rPr>
+        <w:t xml:space="preserve"> request page.</w:t>
       </w:r>
     </w:p>
     <w:p>
@@ -780,7 +782,7 @@
         </w:rPr>
         <w:t xml:space="preserve"> </w:t>
       </w:r>
-      <w:hyperlink r:id="rId9" w:history="1">
+      <w:hyperlink r:id="rId8" w:history="1">
         <w:r>
           <w:rPr>
             <w:color w:val="000099"/>
@@ -804,7 +806,7 @@
           <w:lang w:val="en-US" w:eastAsia="ja-JP"/>
         </w:rPr>
       </w:pPr>
-      <w:bookmarkStart w:id="3" w:name="_Toc231610981"/>
+      <w:bookmarkStart w:id="3" w:name="_Toc231612528"/>
       <w:r>
         <w:rPr>
           <w:lang w:val="en-US" w:eastAsia="ja-JP"/>
@@ -875,7 +877,7 @@
         </w:rPr>
         <w:t xml:space="preserve"> </w:t>
       </w:r>
-      <w:hyperlink r:id="rId10" w:anchor="download" w:history="1">
+      <w:hyperlink r:id="rId9" w:anchor="download" w:history="1">
         <w:r>
           <w:rPr>
             <w:color w:val="000099"/>
@@ -906,7 +908,7 @@
         </w:rPr>
         <w:t xml:space="preserve"> </w:t>
       </w:r>
-      <w:hyperlink r:id="rId11" w:history="1">
+      <w:hyperlink r:id="rId10" w:history="1">
         <w:r>
           <w:rPr>
             <w:color w:val="000099"/>
@@ -924,7 +926,7 @@
           <w:lang w:val="en-US" w:eastAsia="ja-JP"/>
         </w:rPr>
       </w:pPr>
-      <w:bookmarkStart w:id="4" w:name="_Toc231610982"/>
+      <w:bookmarkStart w:id="4" w:name="_Toc231612529"/>
       <w:r>
         <w:rPr>
           <w:lang w:val="en-US" w:eastAsia="ja-JP"/>
@@ -989,7 +991,7 @@
         </w:rPr>
         <w:t xml:space="preserve">Demonstration Toolbox: </w:t>
       </w:r>
-      <w:hyperlink r:id="rId12" w:history="1">
+      <w:hyperlink r:id="rId11" w:history="1">
         <w:r>
           <w:rPr>
             <w:color w:val="000099"/>
@@ -1035,7 +1037,7 @@
           <w:lang w:val="en-US" w:eastAsia="ja-JP"/>
         </w:rPr>
       </w:pPr>
-      <w:bookmarkStart w:id="5" w:name="_Toc231610983"/>
+      <w:bookmarkStart w:id="5" w:name="_Toc231612530"/>
       <w:r>
         <w:rPr>
           <w:lang w:val="en-US" w:eastAsia="ja-JP"/>
@@ -1086,8 +1088,16 @@
         <w:rPr>
           <w:lang w:val="en-US" w:eastAsia="ja-JP"/>
         </w:rPr>
-        <w:t xml:space="preserve"> app/connectbot</w:t>
-      </w:r>
+        <w:t xml:space="preserve"> app/</w:t>
+      </w:r>
+      <w:proofErr w:type="spellStart"/>
+      <w:r>
+        <w:rPr>
+          <w:lang w:val="en-US" w:eastAsia="ja-JP"/>
+        </w:rPr>
+        <w:t>connectbot</w:t>
+      </w:r>
+      <w:proofErr w:type="spellEnd"/>
     </w:p>
     <w:p>
       <w:pPr>
@@ -1112,7 +1122,7 @@
         <w:pStyle w:val="BodyText"/>
         <w:numPr>
           <w:ilvl w:val="0"/>
-          <w:numId w:val="4"/>
+          <w:numId w:val="1"/>
         </w:numPr>
         <w:rPr>
           <w:lang w:val="en-US" w:eastAsia="ja-JP"/>
@@ -1122,7 +1132,21 @@
         <w:rPr>
           <w:lang w:val="en-US" w:eastAsia="ja-JP"/>
         </w:rPr>
-        <w:t>Import ConnectBot, index with Atlas, and restart the Interpreter view.</w:t>
+        <w:t xml:space="preserve">Import </w:t>
+      </w:r>
+      <w:proofErr w:type="spellStart"/>
+      <w:r>
+        <w:rPr>
+          <w:lang w:val="en-US" w:eastAsia="ja-JP"/>
+        </w:rPr>
+        <w:t>ConnectBot</w:t>
+      </w:r>
+      <w:proofErr w:type="spellEnd"/>
+      <w:r>
+        <w:rPr>
+          <w:lang w:val="en-US" w:eastAsia="ja-JP"/>
+        </w:rPr>
+        <w:t>, index with Atlas, and restart the Interpreter view.</w:t>
       </w:r>
     </w:p>
     <w:p>
@@ -1130,7 +1154,7 @@
         <w:pStyle w:val="BodyText"/>
         <w:numPr>
           <w:ilvl w:val="0"/>
-          <w:numId w:val="4"/>
+          <w:numId w:val="1"/>
         </w:numPr>
         <w:rPr>
           <w:lang w:val="en-US" w:eastAsia="ja-JP"/>
@@ -1140,7 +1164,21 @@
         <w:rPr>
           <w:lang w:val="en-US" w:eastAsia="ja-JP"/>
         </w:rPr>
-        <w:t>Open ComprehensionUtils.scala for viewing.</w:t>
+        <w:t xml:space="preserve">Open </w:t>
+      </w:r>
+      <w:proofErr w:type="spellStart"/>
+      <w:r>
+        <w:rPr>
+          <w:lang w:val="en-US" w:eastAsia="ja-JP"/>
+        </w:rPr>
+        <w:t>ComprehensionUtils.scala</w:t>
+      </w:r>
+      <w:proofErr w:type="spellEnd"/>
+      <w:r>
+        <w:rPr>
+          <w:lang w:val="en-US" w:eastAsia="ja-JP"/>
+        </w:rPr>
+        <w:t xml:space="preserve"> for viewing.</w:t>
       </w:r>
     </w:p>
     <w:p>
@@ -1255,43 +1293,120 @@
         <w:rPr>
           <w:lang w:val="en-US" w:eastAsia="ja-JP"/>
         </w:rPr>
-        <w:t>Take a look at ComprehensionUtils, a set of Atlas scripts written in a few minutes to answer comprehension questions. We see several public method</w:t>
-      </w:r>
-      <w:r>
-        <w:rPr>
-          <w:lang w:val="en-US" w:eastAsia="ja-JP"/>
-        </w:rPr>
-        <w:t>s defined: callGraph, dataFlow</w:t>
-      </w:r>
-      <w:bookmarkStart w:id="6" w:name="_GoBack"/>
-      <w:bookmarkEnd w:id="6"/>
-      <w:r>
-        <w:rPr>
-          <w:lang w:val="en-US" w:eastAsia="ja-JP"/>
-        </w:rPr>
-        <w:t>, interactions, overrides, and typeHierarchy. Most of these call a private method call bidirectional, which takes a given origin point in the software graph and a variable number of edge kinds. Bidirectional merely selects all edges of the given kinds, performs a forward and reverse traversal from the given origin, and returns the two traversals together with some coloring.</w:t>
-      </w:r>
-    </w:p>
-    <w:p>
-      <w:pPr>
-        <w:pStyle w:val="BodyText"/>
-        <w:rPr>
-          <w:lang w:val="en-US" w:eastAsia="ja-JP"/>
-        </w:rPr>
-      </w:pPr>
-      <w:r>
-        <w:rPr>
-          <w:lang w:val="en-US" w:eastAsia="ja-JP"/>
-        </w:rPr>
-        <w:t>Let’s give this a try. Open the class org.connectbot.util.Encryptor, and select the encrypt method. Suppose we’re a developer and we just made a change to this method. Now we’d like to know the impact of our change by looking at a call graph of the method. On the Interpreter, enter the following to invoke our callGraph script:</w:t>
+        <w:t xml:space="preserve">Take a look at </w:t>
+      </w:r>
+      <w:proofErr w:type="spellStart"/>
+      <w:r>
+        <w:rPr>
+          <w:lang w:val="en-US" w:eastAsia="ja-JP"/>
+        </w:rPr>
+        <w:t>ComprehensionUtils</w:t>
+      </w:r>
+      <w:proofErr w:type="spellEnd"/>
+      <w:r>
+        <w:rPr>
+          <w:lang w:val="en-US" w:eastAsia="ja-JP"/>
+        </w:rPr>
+        <w:t xml:space="preserve">, a set of Atlas scripts written in a few minutes to answer comprehension questions. We see several public methods defined: </w:t>
+      </w:r>
+      <w:proofErr w:type="spellStart"/>
+      <w:r>
+        <w:rPr>
+          <w:lang w:val="en-US" w:eastAsia="ja-JP"/>
+        </w:rPr>
+        <w:t>callGraph</w:t>
+      </w:r>
+      <w:proofErr w:type="spellEnd"/>
+      <w:r>
+        <w:rPr>
+          <w:lang w:val="en-US" w:eastAsia="ja-JP"/>
+        </w:rPr>
+        <w:t xml:space="preserve">, </w:t>
+      </w:r>
+      <w:proofErr w:type="spellStart"/>
+      <w:r>
+        <w:rPr>
+          <w:lang w:val="en-US" w:eastAsia="ja-JP"/>
+        </w:rPr>
+        <w:t>dataFlow</w:t>
+      </w:r>
+      <w:proofErr w:type="spellEnd"/>
+      <w:r>
+        <w:rPr>
+          <w:lang w:val="en-US" w:eastAsia="ja-JP"/>
+        </w:rPr>
+        <w:t xml:space="preserve">, interactions, overrides, and </w:t>
+      </w:r>
+      <w:proofErr w:type="spellStart"/>
+      <w:r>
+        <w:rPr>
+          <w:lang w:val="en-US" w:eastAsia="ja-JP"/>
+        </w:rPr>
+        <w:t>typeHierarchy</w:t>
+      </w:r>
+      <w:proofErr w:type="spellEnd"/>
+      <w:r>
+        <w:rPr>
+          <w:lang w:val="en-US" w:eastAsia="ja-JP"/>
+        </w:rPr>
+        <w:t>. Most of these call a private method call bidirectional, which takes a given origin point in the software graph and a variable number of edge kinds. Bidirectional merely selects all edges of the given kinds, performs a forward and reverse traversal from the given origin, and returns the two traversals together with some coloring.</w:t>
+      </w:r>
+    </w:p>
+    <w:p>
+      <w:pPr>
+        <w:pStyle w:val="BodyText"/>
+        <w:rPr>
+          <w:lang w:val="en-US" w:eastAsia="ja-JP"/>
+        </w:rPr>
+      </w:pPr>
+      <w:r>
+        <w:rPr>
+          <w:lang w:val="en-US" w:eastAsia="ja-JP"/>
+        </w:rPr>
+        <w:t xml:space="preserve">Let’s give this a try. Open the class </w:t>
+      </w:r>
+      <w:proofErr w:type="spellStart"/>
+      <w:r>
+        <w:rPr>
+          <w:lang w:val="en-US" w:eastAsia="ja-JP"/>
+        </w:rPr>
+        <w:t>org.connectbot.util.Encryptor</w:t>
+      </w:r>
+      <w:proofErr w:type="spellEnd"/>
+      <w:r>
+        <w:rPr>
+          <w:lang w:val="en-US" w:eastAsia="ja-JP"/>
+        </w:rPr>
+        <w:t xml:space="preserve">, and select the encrypt method. Suppose we’re a developer and we just made a change to this method. Now we’d like to know the impact of our change by looking at a call graph of the method. On the Interpreter, enter the following to invoke our </w:t>
+      </w:r>
+      <w:proofErr w:type="spellStart"/>
+      <w:r>
+        <w:rPr>
+          <w:lang w:val="en-US" w:eastAsia="ja-JP"/>
+        </w:rPr>
+        <w:t>callGraph</w:t>
+      </w:r>
+      <w:proofErr w:type="spellEnd"/>
+      <w:r>
+        <w:rPr>
+          <w:lang w:val="en-US" w:eastAsia="ja-JP"/>
+        </w:rPr>
+        <w:t xml:space="preserve"> script:</w:t>
       </w:r>
     </w:p>
     <w:p>
       <w:pPr>
         <w:pStyle w:val="Code"/>
       </w:pPr>
-      <w:r>
-        <w:t>callGraph(selected).show</w:t>
+      <w:proofErr w:type="spellStart"/>
+      <w:proofErr w:type="gramStart"/>
+      <w:r>
+        <w:t>callGraph</w:t>
+      </w:r>
+      <w:proofErr w:type="spellEnd"/>
+      <w:proofErr w:type="gramEnd"/>
+      <w:r>
+        <w:t>(selected).show</w:t>
       </w:r>
     </w:p>
     <w:p>
@@ -1333,7 +1448,7 @@
         </w:rPr>
         <w:lastRenderedPageBreak/>
         <w:drawing>
-          <wp:anchor distT="0" distB="0" distL="114300" distR="114300" simplePos="0" relativeHeight="251663360" behindDoc="0" locked="0" layoutInCell="1" allowOverlap="1" wp14:anchorId="262BECFC" wp14:editId="3D326851">
+          <wp:anchor distT="0" distB="0" distL="114300" distR="114300" simplePos="0" relativeHeight="251664384" behindDoc="0" locked="0" layoutInCell="1" allowOverlap="1" wp14:anchorId="01DFB526" wp14:editId="7E351A70">
             <wp:simplePos x="0" y="0"/>
             <wp:positionH relativeFrom="column">
               <wp:posOffset>0</wp:posOffset>
@@ -1358,7 +1473,7 @@
                     </pic:cNvPicPr>
                   </pic:nvPicPr>
                   <pic:blipFill>
-                    <a:blip r:embed="rId13">
+                    <a:blip r:embed="rId12">
                       <a:extLst>
                         <a:ext uri="{28A0092B-C50C-407E-A947-70E740481C1C}">
                           <a14:useLocalDpi xmlns:a14="http://schemas.microsoft.com/office/drawing/2010/main" val="0"/>
@@ -1414,8 +1529,15 @@
       <w:pPr>
         <w:pStyle w:val="Code"/>
       </w:pPr>
-      <w:r>
-        <w:t>dataFlow(selected).show</w:t>
+      <w:proofErr w:type="spellStart"/>
+      <w:proofErr w:type="gramStart"/>
+      <w:r>
+        <w:t>dataFlow</w:t>
+      </w:r>
+      <w:proofErr w:type="spellEnd"/>
+      <w:proofErr w:type="gramEnd"/>
+      <w:r>
+        <w:t>(selected).show</w:t>
       </w:r>
     </w:p>
     <w:p>
@@ -1451,7 +1573,7 @@
         </w:rPr>
         <w:lastRenderedPageBreak/>
         <w:drawing>
-          <wp:anchor distT="0" distB="0" distL="114300" distR="114300" simplePos="0" relativeHeight="251664384" behindDoc="0" locked="0" layoutInCell="1" allowOverlap="1" wp14:anchorId="51D8AE7C" wp14:editId="332EAE13">
+          <wp:anchor distT="0" distB="0" distL="114300" distR="114300" simplePos="0" relativeHeight="251665408" behindDoc="0" locked="0" layoutInCell="1" allowOverlap="1" wp14:anchorId="56443E43" wp14:editId="13157FC3">
             <wp:simplePos x="0" y="0"/>
             <wp:positionH relativeFrom="margin">
               <wp:align>center</wp:align>
@@ -1476,7 +1598,7 @@
                     </pic:cNvPicPr>
                   </pic:nvPicPr>
                   <pic:blipFill>
-                    <a:blip r:embed="rId14">
+                    <a:blip r:embed="rId13">
                       <a:extLst>
                         <a:ext uri="{28A0092B-C50C-407E-A947-70E740481C1C}">
                           <a14:useLocalDpi xmlns:a14="http://schemas.microsoft.com/office/drawing/2010/main" val="0"/>
@@ -1530,15 +1652,50 @@
         <w:rPr>
           <w:lang w:val="en-US" w:eastAsia="ja-JP"/>
         </w:rPr>
-        <w:t>Again, the parameter itself is highlighted in yellow, while the forward and reverse data flow graphs are blue and green, respectively. Finally, suppose we want to see the type hierarchy for Encryptor to ensure that we’ve made our changes in the correct spot. Select the Encryptor class (either in the previous graph, or else in its source code), and enter the following on the interpreter:</w:t>
+        <w:t xml:space="preserve">Again, the parameter itself is highlighted in yellow, while the forward and reverse data flow graphs are blue and green, respectively. Finally, suppose we want to see the type hierarchy for </w:t>
+      </w:r>
+      <w:proofErr w:type="spellStart"/>
+      <w:r>
+        <w:rPr>
+          <w:lang w:val="en-US" w:eastAsia="ja-JP"/>
+        </w:rPr>
+        <w:t>Encryptor</w:t>
+      </w:r>
+      <w:proofErr w:type="spellEnd"/>
+      <w:r>
+        <w:rPr>
+          <w:lang w:val="en-US" w:eastAsia="ja-JP"/>
+        </w:rPr>
+        <w:t xml:space="preserve"> to ensure that we’ve made our changes in the correct spot. Select the </w:t>
+      </w:r>
+      <w:proofErr w:type="spellStart"/>
+      <w:r>
+        <w:rPr>
+          <w:lang w:val="en-US" w:eastAsia="ja-JP"/>
+        </w:rPr>
+        <w:t>Encryptor</w:t>
+      </w:r>
+      <w:proofErr w:type="spellEnd"/>
+      <w:r>
+        <w:rPr>
+          <w:lang w:val="en-US" w:eastAsia="ja-JP"/>
+        </w:rPr>
+        <w:t xml:space="preserve"> class (either in the previous graph, or else in its source code), and enter the following on the interpreter:</w:t>
       </w:r>
     </w:p>
     <w:p>
       <w:pPr>
         <w:pStyle w:val="Code"/>
       </w:pPr>
-      <w:r>
-        <w:t>typeHierarchy(selected).show</w:t>
+      <w:proofErr w:type="spellStart"/>
+      <w:proofErr w:type="gramStart"/>
+      <w:r>
+        <w:t>typeHierarchy</w:t>
+      </w:r>
+      <w:proofErr w:type="spellEnd"/>
+      <w:proofErr w:type="gramEnd"/>
+      <w:r>
+        <w:t>(selected).show</w:t>
       </w:r>
     </w:p>
     <w:p>
@@ -1575,7 +1732,7 @@
         </w:rPr>
         <w:lastRenderedPageBreak/>
         <w:drawing>
-          <wp:anchor distT="0" distB="0" distL="114300" distR="114300" simplePos="0" relativeHeight="251658240" behindDoc="0" locked="0" layoutInCell="1" allowOverlap="1" wp14:anchorId="33694EB9" wp14:editId="6689D783">
+          <wp:anchor distT="0" distB="0" distL="114300" distR="114300" simplePos="0" relativeHeight="251659264" behindDoc="0" locked="0" layoutInCell="1" allowOverlap="1" wp14:anchorId="3AD31323" wp14:editId="4E920180">
             <wp:simplePos x="0" y="0"/>
             <wp:positionH relativeFrom="margin">
               <wp:align>center</wp:align>
@@ -1600,7 +1757,7 @@
                     </pic:cNvPicPr>
                   </pic:nvPicPr>
                   <pic:blipFill>
-                    <a:blip r:embed="rId15">
+                    <a:blip r:embed="rId14">
                       <a:extLst>
                         <a:ext uri="{28A0092B-C50C-407E-A947-70E740481C1C}">
                           <a14:useLocalDpi xmlns:a14="http://schemas.microsoft.com/office/drawing/2010/main" val="0"/>
@@ -1649,7 +1806,21 @@
         <w:rPr>
           <w:lang w:val="en-US" w:eastAsia="ja-JP"/>
         </w:rPr>
-        <w:t>We see that Encryptor directly inherits from Object, and nothing extends it. Now that we have used Atlas to evaluate the potential impact of our changes, we are comfortable that all is well.</w:t>
+        <w:t xml:space="preserve">We see that </w:t>
+      </w:r>
+      <w:proofErr w:type="spellStart"/>
+      <w:r>
+        <w:rPr>
+          <w:lang w:val="en-US" w:eastAsia="ja-JP"/>
+        </w:rPr>
+        <w:t>Encryptor</w:t>
+      </w:r>
+      <w:proofErr w:type="spellEnd"/>
+      <w:r>
+        <w:rPr>
+          <w:lang w:val="en-US" w:eastAsia="ja-JP"/>
+        </w:rPr>
+        <w:t xml:space="preserve"> directly inherits from Object, and nothing extends it. Now that we have used Atlas to evaluate the potential impact of our changes, we are comfortable that all is well.</w:t>
       </w:r>
     </w:p>
     <w:p>
@@ -1677,7 +1848,21 @@
         <w:rPr>
           <w:lang w:val="en-US" w:eastAsia="ja-JP"/>
         </w:rPr>
-        <w:t xml:space="preserve"> part of Atlas... we added them ourselves when we wrote the scripts in ComprehensionUtils! This means that we have the power to add more features, tweak existing functionality, remove functionality, etc. to our heart’s content! Other code comprehension tools do not offer customization like this.</w:t>
+        <w:t xml:space="preserve"> part of Atlas... we added them ourselves when we wrote the scripts in </w:t>
+      </w:r>
+      <w:proofErr w:type="spellStart"/>
+      <w:r>
+        <w:rPr>
+          <w:lang w:val="en-US" w:eastAsia="ja-JP"/>
+        </w:rPr>
+        <w:t>ComprehensionUtils</w:t>
+      </w:r>
+      <w:proofErr w:type="spellEnd"/>
+      <w:r>
+        <w:rPr>
+          <w:lang w:val="en-US" w:eastAsia="ja-JP"/>
+        </w:rPr>
+        <w:t>! This means that we have the power to add more features, tweak existing functionality, remove functionality, etc. to our heart’s content! Other code comprehension tools do not offer customization like this.</w:t>
       </w:r>
     </w:p>
     <w:p>
@@ -1687,14 +1872,14 @@
           <w:lang w:val="en-US" w:eastAsia="ja-JP"/>
         </w:rPr>
       </w:pPr>
-      <w:bookmarkStart w:id="7" w:name="_Toc231610984"/>
+      <w:bookmarkStart w:id="6" w:name="_Toc231612531"/>
       <w:r>
         <w:rPr>
           <w:lang w:val="en-US" w:eastAsia="ja-JP"/>
         </w:rPr>
         <w:t>Safe Synchronization Demo</w:t>
       </w:r>
-      <w:bookmarkEnd w:id="7"/>
+      <w:bookmarkEnd w:id="6"/>
     </w:p>
     <w:p>
       <w:pPr>
@@ -1715,8 +1900,30 @@
         <w:rPr>
           <w:lang w:val="en-US" w:eastAsia="ja-JP"/>
         </w:rPr>
-        <w:t xml:space="preserve"> src/com.ensoftcorp.atlas.java.demo.synchronization.RaceCheck</w:t>
-      </w:r>
+        <w:t xml:space="preserve"> </w:t>
+      </w:r>
+      <w:proofErr w:type="spellStart"/>
+      <w:r>
+        <w:rPr>
+          <w:lang w:val="en-US" w:eastAsia="ja-JP"/>
+        </w:rPr>
+        <w:t>src</w:t>
+      </w:r>
+      <w:proofErr w:type="spellEnd"/>
+      <w:r>
+        <w:rPr>
+          <w:lang w:val="en-US" w:eastAsia="ja-JP"/>
+        </w:rPr>
+        <w:t>/</w:t>
+      </w:r>
+      <w:proofErr w:type="spellStart"/>
+      <w:r>
+        <w:rPr>
+          <w:lang w:val="en-US" w:eastAsia="ja-JP"/>
+        </w:rPr>
+        <w:t>com.ensoftcorp.atlas.java.demo.synchronization.RaceCheck</w:t>
+      </w:r>
+      <w:proofErr w:type="spellEnd"/>
     </w:p>
     <w:p>
       <w:pPr>
@@ -1763,7 +1970,7 @@
         <w:pStyle w:val="BodyText"/>
         <w:numPr>
           <w:ilvl w:val="0"/>
-          <w:numId w:val="5"/>
+          <w:numId w:val="2"/>
         </w:numPr>
         <w:rPr>
           <w:lang w:val="en-US" w:eastAsia="ja-JP"/>
@@ -1781,7 +1988,7 @@
         <w:pStyle w:val="BodyText"/>
         <w:numPr>
           <w:ilvl w:val="0"/>
-          <w:numId w:val="5"/>
+          <w:numId w:val="2"/>
         </w:numPr>
         <w:rPr>
           <w:lang w:val="en-US" w:eastAsia="ja-JP"/>
@@ -1791,7 +1998,21 @@
         <w:rPr>
           <w:lang w:val="en-US" w:eastAsia="ja-JP"/>
         </w:rPr>
-        <w:t>Open RaceCheck.scala for viewing.</w:t>
+        <w:t xml:space="preserve">Open </w:t>
+      </w:r>
+      <w:proofErr w:type="spellStart"/>
+      <w:r>
+        <w:rPr>
+          <w:lang w:val="en-US" w:eastAsia="ja-JP"/>
+        </w:rPr>
+        <w:t>RaceCheck.scala</w:t>
+      </w:r>
+      <w:proofErr w:type="spellEnd"/>
+      <w:r>
+        <w:rPr>
+          <w:lang w:val="en-US" w:eastAsia="ja-JP"/>
+        </w:rPr>
+        <w:t xml:space="preserve"> for viewing.</w:t>
       </w:r>
     </w:p>
     <w:p>
@@ -1799,7 +2020,7 @@
         <w:pStyle w:val="BodyText"/>
         <w:numPr>
           <w:ilvl w:val="0"/>
-          <w:numId w:val="5"/>
+          <w:numId w:val="2"/>
         </w:numPr>
         <w:rPr>
           <w:lang w:val="en-US" w:eastAsia="ja-JP"/>
@@ -1809,72 +2030,205 @@
         <w:rPr>
           <w:lang w:val="en-US" w:eastAsia="ja-JP"/>
         </w:rPr>
-        <w:t>Open the only class in the example, ProducerConsumer, for viewing.</w:t>
-      </w:r>
-    </w:p>
-    <w:p>
-      <w:pPr>
-        <w:pStyle w:val="BodyText"/>
-        <w:rPr>
-          <w:lang w:val="en-US" w:eastAsia="ja-JP"/>
-        </w:rPr>
-      </w:pPr>
-    </w:p>
-    <w:p>
-      <w:pPr>
-        <w:pStyle w:val="BodyText"/>
-        <w:rPr>
-          <w:lang w:val="en-US" w:eastAsia="ja-JP"/>
-        </w:rPr>
-      </w:pPr>
-      <w:r>
-        <w:rPr>
-          <w:lang w:val="en-US" w:eastAsia="ja-JP"/>
-        </w:rPr>
-        <w:t>In the previous example, we showed how Atlas can be used to perform fairly vanilla code comprehension tasks. Let’s do something a bit more customized. Suppose we’re the authors of a multithread application which employs the producer/consumer design pattern. We know that any shared data structures modified by multiple threads should be locked for exclusive access. Have we done this correctly in our application? We can write a Atlas script to check!</w:t>
-      </w:r>
-    </w:p>
-    <w:p>
-      <w:pPr>
-        <w:pStyle w:val="BodyText"/>
-        <w:rPr>
-          <w:lang w:val="en-US" w:eastAsia="ja-JP"/>
-        </w:rPr>
-      </w:pPr>
-      <w:r>
-        <w:rPr>
-          <w:lang w:val="en-US" w:eastAsia="ja-JP"/>
-        </w:rPr>
-        <w:t xml:space="preserve">Consider RaceCheck.scala, inside which is a method called raceCheck. This method takes an expression representing some shared data structures whose access we should check. Then, it finds various control flow blocks from which reads and writes to that structure are made. For each of these accesses, raceCheck determines whether it is made under a synchronized block or not. Those accesses which happen </w:t>
+        <w:t xml:space="preserve">Open the only class in the example, </w:t>
+      </w:r>
+      <w:proofErr w:type="spellStart"/>
+      <w:r>
+        <w:rPr>
+          <w:lang w:val="en-US" w:eastAsia="ja-JP"/>
+        </w:rPr>
+        <w:t>ProducerConsumer</w:t>
+      </w:r>
+      <w:proofErr w:type="spellEnd"/>
+      <w:r>
+        <w:rPr>
+          <w:lang w:val="en-US" w:eastAsia="ja-JP"/>
+        </w:rPr>
+        <w:t>, for viewing.</w:t>
+      </w:r>
+    </w:p>
+    <w:p>
+      <w:pPr>
+        <w:pStyle w:val="BodyText"/>
+        <w:rPr>
+          <w:lang w:val="en-US" w:eastAsia="ja-JP"/>
+        </w:rPr>
+      </w:pPr>
+    </w:p>
+    <w:p>
+      <w:pPr>
+        <w:pStyle w:val="BodyText"/>
+        <w:rPr>
+          <w:lang w:val="en-US" w:eastAsia="ja-JP"/>
+        </w:rPr>
+      </w:pPr>
+      <w:r>
+        <w:rPr>
+          <w:lang w:val="en-US" w:eastAsia="ja-JP"/>
+        </w:rPr>
+        <w:t xml:space="preserve">In the previous example, we showed how Atlas </w:t>
+      </w:r>
+      <w:proofErr w:type="gramStart"/>
+      <w:r>
+        <w:rPr>
+          <w:lang w:val="en-US" w:eastAsia="ja-JP"/>
+        </w:rPr>
+        <w:t>can</w:t>
+      </w:r>
+      <w:proofErr w:type="gramEnd"/>
+      <w:r>
+        <w:rPr>
+          <w:lang w:val="en-US" w:eastAsia="ja-JP"/>
+        </w:rPr>
+        <w:t xml:space="preserve"> be used to perform fairly vanilla code comprehension tasks. Let’s do something a bit more customized. Suppose we’re the authors of a multithread </w:t>
+      </w:r>
+      <w:proofErr w:type="gramStart"/>
+      <w:r>
+        <w:rPr>
+          <w:lang w:val="en-US" w:eastAsia="ja-JP"/>
+        </w:rPr>
+        <w:t>application which</w:t>
+      </w:r>
+      <w:proofErr w:type="gramEnd"/>
+      <w:r>
+        <w:rPr>
+          <w:lang w:val="en-US" w:eastAsia="ja-JP"/>
+        </w:rPr>
+        <w:t xml:space="preserve"> employs the producer/consumer design pattern. We know that any shared data structures modified by multiple threads should be locked for exclusive access. Have we done this correctly in our application? We can write </w:t>
+      </w:r>
+      <w:proofErr w:type="gramStart"/>
+      <w:r>
+        <w:rPr>
+          <w:lang w:val="en-US" w:eastAsia="ja-JP"/>
+        </w:rPr>
+        <w:t>a</w:t>
+      </w:r>
+      <w:proofErr w:type="gramEnd"/>
+      <w:r>
+        <w:rPr>
+          <w:lang w:val="en-US" w:eastAsia="ja-JP"/>
+        </w:rPr>
+        <w:t xml:space="preserve"> Atlas script to check!</w:t>
+      </w:r>
+    </w:p>
+    <w:p>
+      <w:pPr>
+        <w:pStyle w:val="BodyText"/>
+        <w:rPr>
+          <w:lang w:val="en-US" w:eastAsia="ja-JP"/>
+        </w:rPr>
+      </w:pPr>
+      <w:r>
+        <w:rPr>
+          <w:lang w:val="en-US" w:eastAsia="ja-JP"/>
+        </w:rPr>
+        <w:t xml:space="preserve">Consider </w:t>
+      </w:r>
+      <w:proofErr w:type="spellStart"/>
+      <w:r>
+        <w:rPr>
+          <w:lang w:val="en-US" w:eastAsia="ja-JP"/>
+        </w:rPr>
+        <w:t>RaceCheck.scala</w:t>
+      </w:r>
+      <w:proofErr w:type="spellEnd"/>
+      <w:r>
+        <w:rPr>
+          <w:lang w:val="en-US" w:eastAsia="ja-JP"/>
+        </w:rPr>
+        <w:t xml:space="preserve">, inside which is a method called </w:t>
+      </w:r>
+      <w:proofErr w:type="spellStart"/>
+      <w:r>
+        <w:rPr>
+          <w:lang w:val="en-US" w:eastAsia="ja-JP"/>
+        </w:rPr>
+        <w:t>raceCheck</w:t>
+      </w:r>
+      <w:proofErr w:type="spellEnd"/>
+      <w:r>
+        <w:rPr>
+          <w:lang w:val="en-US" w:eastAsia="ja-JP"/>
+        </w:rPr>
+        <w:t xml:space="preserve">. This method takes an expression representing some shared data structures whose access we should check. Then, it finds various control flow blocks from which reads and writes to that structure are made. For each of these accesses, </w:t>
+      </w:r>
+      <w:proofErr w:type="spellStart"/>
+      <w:r>
+        <w:rPr>
+          <w:lang w:val="en-US" w:eastAsia="ja-JP"/>
+        </w:rPr>
+        <w:t>raceCheck</w:t>
+      </w:r>
+      <w:proofErr w:type="spellEnd"/>
+      <w:r>
+        <w:rPr>
+          <w:lang w:val="en-US" w:eastAsia="ja-JP"/>
+        </w:rPr>
+        <w:t xml:space="preserve"> determines whether it is made under a synchronized block or not. Those </w:t>
+      </w:r>
+      <w:proofErr w:type="gramStart"/>
+      <w:r>
+        <w:rPr>
+          <w:lang w:val="en-US" w:eastAsia="ja-JP"/>
+        </w:rPr>
+        <w:t xml:space="preserve">accesses which happen </w:t>
       </w:r>
       <w:r>
         <w:rPr>
           <w:lang w:val="en-US" w:eastAsia="ja-JP"/>
         </w:rPr>
         <w:lastRenderedPageBreak/>
-        <w:t>under synchronized blocks are “safe” and are colored blue, while potentially dangerous accesses are colored red.</w:t>
-      </w:r>
-    </w:p>
-    <w:p>
-      <w:pPr>
-        <w:pStyle w:val="BodyText"/>
-        <w:rPr>
-          <w:lang w:val="en-US" w:eastAsia="ja-JP"/>
-        </w:rPr>
-      </w:pPr>
-      <w:r>
-        <w:rPr>
-          <w:lang w:val="en-US" w:eastAsia="ja-JP"/>
-        </w:rPr>
-        <w:t>Let’s use this Atlas script to check the thread safety of our shared buffer data structure. Select the buffer field, then enter the following query in the Interpreter:</w:t>
+        <w:t>under synchronized blocks</w:t>
+      </w:r>
+      <w:proofErr w:type="gramEnd"/>
+      <w:r>
+        <w:rPr>
+          <w:lang w:val="en-US" w:eastAsia="ja-JP"/>
+        </w:rPr>
+        <w:t xml:space="preserve"> are “safe” and are colored blue, while potentially dangerous accesses are colored red.</w:t>
+      </w:r>
+    </w:p>
+    <w:p>
+      <w:pPr>
+        <w:pStyle w:val="BodyText"/>
+        <w:rPr>
+          <w:lang w:val="en-US" w:eastAsia="ja-JP"/>
+        </w:rPr>
+      </w:pPr>
+      <w:r>
+        <w:rPr>
+          <w:lang w:val="en-US" w:eastAsia="ja-JP"/>
+        </w:rPr>
+        <w:t xml:space="preserve">Let’s use this Atlas script to check the thread safety of our shared buffer data structure. Select the buffer field, </w:t>
+      </w:r>
+      <w:proofErr w:type="gramStart"/>
+      <w:r>
+        <w:rPr>
+          <w:lang w:val="en-US" w:eastAsia="ja-JP"/>
+        </w:rPr>
+        <w:t>then</w:t>
+      </w:r>
+      <w:proofErr w:type="gramEnd"/>
+      <w:r>
+        <w:rPr>
+          <w:lang w:val="en-US" w:eastAsia="ja-JP"/>
+        </w:rPr>
+        <w:t xml:space="preserve"> enter the following query in the Interpreter:</w:t>
       </w:r>
     </w:p>
     <w:p>
       <w:pPr>
         <w:pStyle w:val="Code"/>
       </w:pPr>
-      <w:r>
-        <w:t>raceCheck(selected).show</w:t>
+      <w:proofErr w:type="spellStart"/>
+      <w:proofErr w:type="gramStart"/>
+      <w:r>
+        <w:t>raceCheck</w:t>
+      </w:r>
+      <w:proofErr w:type="spellEnd"/>
+      <w:proofErr w:type="gramEnd"/>
+      <w:r>
+        <w:t>(selected).show</w:t>
       </w:r>
     </w:p>
     <w:p>
@@ -1909,7 +2263,7 @@
           <w:lang w:val="en-US" w:eastAsia="en-US"/>
         </w:rPr>
         <w:drawing>
-          <wp:anchor distT="0" distB="0" distL="114300" distR="114300" simplePos="0" relativeHeight="251659264" behindDoc="0" locked="0" layoutInCell="1" allowOverlap="1" wp14:anchorId="3B003F98" wp14:editId="5499CCE5">
+          <wp:anchor distT="0" distB="0" distL="114300" distR="114300" simplePos="0" relativeHeight="251660288" behindDoc="0" locked="0" layoutInCell="1" allowOverlap="1" wp14:anchorId="525078E5" wp14:editId="743ACA85">
             <wp:simplePos x="0" y="0"/>
             <wp:positionH relativeFrom="column">
               <wp:posOffset>0</wp:posOffset>
@@ -1934,7 +2288,7 @@
                     </pic:cNvPicPr>
                   </pic:nvPicPr>
                   <pic:blipFill>
-                    <a:blip r:embed="rId16">
+                    <a:blip r:embed="rId15">
                       <a:extLst>
                         <a:ext uri="{28A0092B-C50C-407E-A947-70E740481C1C}">
                           <a14:useLocalDpi xmlns:a14="http://schemas.microsoft.com/office/drawing/2010/main" val="0"/>
@@ -2000,7 +2354,7 @@
         </w:rPr>
         <w:lastRenderedPageBreak/>
         <w:drawing>
-          <wp:anchor distT="0" distB="0" distL="114300" distR="114300" simplePos="0" relativeHeight="251660288" behindDoc="0" locked="0" layoutInCell="1" allowOverlap="1" wp14:anchorId="2B563D11" wp14:editId="3D405627">
+          <wp:anchor distT="0" distB="0" distL="114300" distR="114300" simplePos="0" relativeHeight="251661312" behindDoc="0" locked="0" layoutInCell="1" allowOverlap="1" wp14:anchorId="0E784EA6" wp14:editId="386DF35F">
             <wp:simplePos x="0" y="0"/>
             <wp:positionH relativeFrom="margin">
               <wp:align>center</wp:align>
@@ -2025,7 +2379,7 @@
                     </pic:cNvPicPr>
                   </pic:nvPicPr>
                   <pic:blipFill>
-                    <a:blip r:embed="rId17">
+                    <a:blip r:embed="rId16">
                       <a:extLst>
                         <a:ext uri="{28A0092B-C50C-407E-A947-70E740481C1C}">
                           <a14:useLocalDpi xmlns:a14="http://schemas.microsoft.com/office/drawing/2010/main" val="0"/>
@@ -2074,7 +2428,14 @@
         <w:rPr>
           <w:lang w:val="en-US" w:eastAsia="ja-JP"/>
         </w:rPr>
-        <w:t xml:space="preserve">Looks good! Our script has confirmed our fix. As with the previous demonstration, notice that this functionality was </w:t>
+        <w:t xml:space="preserve">Looks good! Our script has confirmed our fix. As with the previous demonstration, notice that </w:t>
+      </w:r>
+      <w:proofErr w:type="gramStart"/>
+      <w:r>
+        <w:rPr>
+          <w:lang w:val="en-US" w:eastAsia="ja-JP"/>
+        </w:rPr>
+        <w:t xml:space="preserve">this functionality was </w:t>
       </w:r>
       <w:r>
         <w:rPr>
@@ -2088,7 +2449,28 @@
         <w:rPr>
           <w:lang w:val="en-US" w:eastAsia="ja-JP"/>
         </w:rPr>
-        <w:t xml:space="preserve"> provided by Atlas. We created a tool with this functionality by writing a custom script! Atlas allows us to add new features and tools on-the-fly, unlike other analysis tools.</w:t>
+        <w:t xml:space="preserve"> provided by Atlas</w:t>
+      </w:r>
+      <w:proofErr w:type="gramEnd"/>
+      <w:r>
+        <w:rPr>
+          <w:lang w:val="en-US" w:eastAsia="ja-JP"/>
+        </w:rPr>
+        <w:t xml:space="preserve">. We created a tool with this functionality by writing a custom script! Atlas allows us to add new features and tools </w:t>
+      </w:r>
+      <w:proofErr w:type="gramStart"/>
+      <w:r>
+        <w:rPr>
+          <w:lang w:val="en-US" w:eastAsia="ja-JP"/>
+        </w:rPr>
+        <w:t>on-the-fly</w:t>
+      </w:r>
+      <w:proofErr w:type="gramEnd"/>
+      <w:r>
+        <w:rPr>
+          <w:lang w:val="en-US" w:eastAsia="ja-JP"/>
+        </w:rPr>
+        <w:t>, unlike other analysis tools.</w:t>
       </w:r>
     </w:p>
     <w:p>
@@ -2098,14 +2480,14 @@
           <w:lang w:val="en-US" w:eastAsia="ja-JP"/>
         </w:rPr>
       </w:pPr>
-      <w:bookmarkStart w:id="8" w:name="_Toc231610985"/>
+      <w:bookmarkStart w:id="7" w:name="_Toc231612532"/>
       <w:r>
         <w:rPr>
           <w:lang w:val="en-US" w:eastAsia="ja-JP"/>
         </w:rPr>
         <w:t>API Compliance Demo</w:t>
       </w:r>
-      <w:bookmarkEnd w:id="8"/>
+      <w:bookmarkEnd w:id="7"/>
     </w:p>
     <w:p>
       <w:pPr>
@@ -2126,8 +2508,30 @@
         <w:rPr>
           <w:lang w:val="en-US" w:eastAsia="ja-JP"/>
         </w:rPr>
-        <w:t xml:space="preserve"> src/com.ensoftcorp.atlas.java.demo.apicompliance.APICompliance</w:t>
-      </w:r>
+        <w:t xml:space="preserve"> </w:t>
+      </w:r>
+      <w:proofErr w:type="spellStart"/>
+      <w:r>
+        <w:rPr>
+          <w:lang w:val="en-US" w:eastAsia="ja-JP"/>
+        </w:rPr>
+        <w:t>src</w:t>
+      </w:r>
+      <w:proofErr w:type="spellEnd"/>
+      <w:r>
+        <w:rPr>
+          <w:lang w:val="en-US" w:eastAsia="ja-JP"/>
+        </w:rPr>
+        <w:t>/</w:t>
+      </w:r>
+      <w:proofErr w:type="spellStart"/>
+      <w:r>
+        <w:rPr>
+          <w:lang w:val="en-US" w:eastAsia="ja-JP"/>
+        </w:rPr>
+        <w:t>com.ensoftcorp.atlas.java.demo.apicompliance.APICompliance</w:t>
+      </w:r>
+      <w:proofErr w:type="spellEnd"/>
     </w:p>
     <w:p>
       <w:pPr>
@@ -2174,7 +2578,7 @@
         <w:pStyle w:val="BodyText"/>
         <w:numPr>
           <w:ilvl w:val="0"/>
-          <w:numId w:val="6"/>
+          <w:numId w:val="3"/>
         </w:numPr>
         <w:rPr>
           <w:lang w:val="en-US" w:eastAsia="ja-JP"/>
@@ -2192,7 +2596,7 @@
         <w:pStyle w:val="BodyText"/>
         <w:numPr>
           <w:ilvl w:val="0"/>
-          <w:numId w:val="6"/>
+          <w:numId w:val="3"/>
         </w:numPr>
         <w:rPr>
           <w:lang w:val="en-US" w:eastAsia="ja-JP"/>
@@ -2202,7 +2606,21 @@
         <w:rPr>
           <w:lang w:val="en-US" w:eastAsia="ja-JP"/>
         </w:rPr>
-        <w:t>Open APICompliance.scala for viewing.</w:t>
+        <w:t xml:space="preserve">Open </w:t>
+      </w:r>
+      <w:proofErr w:type="spellStart"/>
+      <w:r>
+        <w:rPr>
+          <w:lang w:val="en-US" w:eastAsia="ja-JP"/>
+        </w:rPr>
+        <w:t>APICompliance.scala</w:t>
+      </w:r>
+      <w:proofErr w:type="spellEnd"/>
+      <w:r>
+        <w:rPr>
+          <w:lang w:val="en-US" w:eastAsia="ja-JP"/>
+        </w:rPr>
+        <w:t xml:space="preserve"> for viewing.</w:t>
       </w:r>
     </w:p>
     <w:p>
@@ -2210,7 +2628,7 @@
         <w:pStyle w:val="BodyText"/>
         <w:numPr>
           <w:ilvl w:val="0"/>
-          <w:numId w:val="6"/>
+          <w:numId w:val="3"/>
         </w:numPr>
         <w:rPr>
           <w:lang w:val="en-US" w:eastAsia="ja-JP"/>
@@ -2220,31 +2638,73 @@
         <w:rPr>
           <w:lang w:val="en-US" w:eastAsia="ja-JP"/>
         </w:rPr>
-        <w:t>Open the only class in the example, MainActivity, for viewing.</w:t>
-      </w:r>
-    </w:p>
-    <w:p>
-      <w:pPr>
-        <w:pStyle w:val="BodyText"/>
-        <w:rPr>
-          <w:lang w:val="en-US" w:eastAsia="ja-JP"/>
-        </w:rPr>
-      </w:pPr>
-    </w:p>
-    <w:p>
-      <w:pPr>
-        <w:pStyle w:val="BodyText"/>
-        <w:rPr>
-          <w:lang w:val="en-US" w:eastAsia="ja-JP"/>
-        </w:rPr>
-      </w:pPr>
-      <w:r>
-        <w:rPr>
-          <w:lang w:val="en-US" w:eastAsia="ja-JP"/>
-        </w:rPr>
-        <w:t>Here we will show another highly-customized analysis example using Atlas. Suppose we are the authors of a brilliant new Android app which records audio. Android provides a set of APIs for audio capture (</w:t>
-      </w:r>
-      <w:hyperlink r:id="rId18" w:history="1">
+        <w:t xml:space="preserve">Open the only class in the example, </w:t>
+      </w:r>
+      <w:proofErr w:type="spellStart"/>
+      <w:r>
+        <w:rPr>
+          <w:lang w:val="en-US" w:eastAsia="ja-JP"/>
+        </w:rPr>
+        <w:t>MainActivity</w:t>
+      </w:r>
+      <w:proofErr w:type="spellEnd"/>
+      <w:r>
+        <w:rPr>
+          <w:lang w:val="en-US" w:eastAsia="ja-JP"/>
+        </w:rPr>
+        <w:t>, for viewing.</w:t>
+      </w:r>
+    </w:p>
+    <w:p>
+      <w:pPr>
+        <w:pStyle w:val="BodyText"/>
+        <w:rPr>
+          <w:lang w:val="en-US" w:eastAsia="ja-JP"/>
+        </w:rPr>
+      </w:pPr>
+    </w:p>
+    <w:p>
+      <w:pPr>
+        <w:pStyle w:val="BodyText"/>
+        <w:rPr>
+          <w:lang w:val="en-US" w:eastAsia="ja-JP"/>
+        </w:rPr>
+      </w:pPr>
+      <w:r>
+        <w:rPr>
+          <w:lang w:val="en-US" w:eastAsia="ja-JP"/>
+        </w:rPr>
+        <w:t xml:space="preserve">Here we will show another </w:t>
+      </w:r>
+      <w:proofErr w:type="gramStart"/>
+      <w:r>
+        <w:rPr>
+          <w:lang w:val="en-US" w:eastAsia="ja-JP"/>
+        </w:rPr>
+        <w:t>highly-customized</w:t>
+      </w:r>
+      <w:proofErr w:type="gramEnd"/>
+      <w:r>
+        <w:rPr>
+          <w:lang w:val="en-US" w:eastAsia="ja-JP"/>
+        </w:rPr>
+        <w:t xml:space="preserve"> analysis example using Atlas. Suppose we are the authors of a brilliant new Android </w:t>
+      </w:r>
+      <w:proofErr w:type="gramStart"/>
+      <w:r>
+        <w:rPr>
+          <w:lang w:val="en-US" w:eastAsia="ja-JP"/>
+        </w:rPr>
+        <w:t>app which</w:t>
+      </w:r>
+      <w:proofErr w:type="gramEnd"/>
+      <w:r>
+        <w:rPr>
+          <w:lang w:val="en-US" w:eastAsia="ja-JP"/>
+        </w:rPr>
+        <w:t xml:space="preserve"> records audio. Android provides a set of APIs for audio capture (</w:t>
+      </w:r>
+      <w:hyperlink r:id="rId17" w:history="1">
         <w:r>
           <w:rPr>
             <w:color w:val="000099"/>
@@ -2272,14 +2732,56 @@
         <w:rPr>
           <w:lang w:val="en-US" w:eastAsia="ja-JP"/>
         </w:rPr>
-        <w:t xml:space="preserve">Take a look at APICompliance.scala, which contains a custom method called androidAudioCapture. This method selects the nine relevant API methods, then defines an expected ordering for calls. Next, it builds a control flow graph of our </w:t>
+        <w:t xml:space="preserve">Take a look at </w:t>
+      </w:r>
+      <w:proofErr w:type="spellStart"/>
+      <w:r>
+        <w:rPr>
+          <w:lang w:val="en-US" w:eastAsia="ja-JP"/>
+        </w:rPr>
+        <w:t>APICompliance.scala</w:t>
+      </w:r>
+      <w:proofErr w:type="spellEnd"/>
+      <w:r>
+        <w:rPr>
+          <w:lang w:val="en-US" w:eastAsia="ja-JP"/>
+        </w:rPr>
+        <w:t xml:space="preserve">, which contains a custom method called </w:t>
+      </w:r>
+      <w:proofErr w:type="spellStart"/>
+      <w:r>
+        <w:rPr>
+          <w:lang w:val="en-US" w:eastAsia="ja-JP"/>
+        </w:rPr>
+        <w:t>androidAudioCapture</w:t>
+      </w:r>
+      <w:proofErr w:type="spellEnd"/>
+      <w:r>
+        <w:rPr>
+          <w:lang w:val="en-US" w:eastAsia="ja-JP"/>
+        </w:rPr>
+        <w:t xml:space="preserve">. This method selects the nine relevant API methods, </w:t>
+      </w:r>
+      <w:proofErr w:type="gramStart"/>
+      <w:r>
+        <w:rPr>
+          <w:lang w:val="en-US" w:eastAsia="ja-JP"/>
+        </w:rPr>
+        <w:t>then</w:t>
+      </w:r>
+      <w:proofErr w:type="gramEnd"/>
+      <w:r>
+        <w:rPr>
+          <w:lang w:val="en-US" w:eastAsia="ja-JP"/>
+        </w:rPr>
+        <w:t xml:space="preserve"> defines an expected ordering for calls. Next, it builds a control flow graph of our application, and identifies where the API call events occur. Finally, each call event is </w:t>
       </w:r>
       <w:r>
         <w:rPr>
           <w:lang w:val="en-US" w:eastAsia="ja-JP"/>
         </w:rPr>
         <w:lastRenderedPageBreak/>
-        <w:t xml:space="preserve">application, and identifies where the API call events occur. Finally, each call event is sorted into a “good” or “bad” group based upon whether all prerequisite calls were made prior to making this call. In the resulting graph, correct API calls are shown in blue, while incorrect calls are shown in red. </w:t>
+        <w:t xml:space="preserve">sorted into a “good” or “bad” group based upon whether all prerequisite calls were made prior to making this call. In the resulting graph, correct API calls are shown in blue, while incorrect calls are shown in red. </w:t>
       </w:r>
     </w:p>
     <w:p>
@@ -2300,9 +2802,13 @@
       <w:pPr>
         <w:pStyle w:val="Code"/>
       </w:pPr>
+      <w:proofErr w:type="spellStart"/>
+      <w:proofErr w:type="gramStart"/>
       <w:r>
         <w:t>androidAudioCapture.show</w:t>
       </w:r>
+      <w:proofErr w:type="spellEnd"/>
+      <w:proofErr w:type="gramEnd"/>
     </w:p>
     <w:p>
       <w:pPr>
@@ -2336,7 +2842,7 @@
           <w:lang w:val="en-US" w:eastAsia="en-US"/>
         </w:rPr>
         <w:drawing>
-          <wp:anchor distT="0" distB="0" distL="114300" distR="114300" simplePos="0" relativeHeight="251661312" behindDoc="0" locked="0" layoutInCell="1" allowOverlap="1" wp14:anchorId="17DC3632" wp14:editId="323A07DA">
+          <wp:anchor distT="0" distB="0" distL="114300" distR="114300" simplePos="0" relativeHeight="251662336" behindDoc="0" locked="0" layoutInCell="1" allowOverlap="1" wp14:anchorId="6D1E5EC6" wp14:editId="4126B4E9">
             <wp:simplePos x="0" y="0"/>
             <wp:positionH relativeFrom="column">
               <wp:posOffset>0</wp:posOffset>
@@ -2361,7 +2867,7 @@
                     </pic:cNvPicPr>
                   </pic:nvPicPr>
                   <pic:blipFill>
-                    <a:blip r:embed="rId19">
+                    <a:blip r:embed="rId18">
                       <a:extLst>
                         <a:ext uri="{28A0092B-C50C-407E-A947-70E740481C1C}">
                           <a14:useLocalDpi xmlns:a14="http://schemas.microsoft.com/office/drawing/2010/main" val="0"/>
@@ -2407,13 +2913,7 @@
         <w:rPr>
           <w:lang w:val="en-US" w:eastAsia="ja-JP"/>
         </w:rPr>
-        <w:t>Our Atlas script detected problems with our app. Click on the red control flow block from which the errant calls are made. We see that we have forgotten to call prepare prior to starting the recording. Uncomment the prepare call, save the file, re-index the project, and restart your interpreter.</w:t>
-      </w:r>
-      <w:r>
-        <w:rPr>
-          <w:lang w:val="en-US" w:eastAsia="ja-JP"/>
-        </w:rPr>
-        <w:t xml:space="preserve"> Now, run the same query again.</w:t>
+        <w:t>Our Atlas script detected problems with our app. Click on the red control flow block from which the errant calls are made. We see that we have forgotten to call prepare prior to starting the recording. Uncomment the prepare call, save the file, re-index the project, and restart your interpreter. Now, run the same query again.</w:t>
       </w:r>
     </w:p>
     <w:p>
@@ -2430,7 +2930,7 @@
         </w:rPr>
         <w:lastRenderedPageBreak/>
         <w:drawing>
-          <wp:anchor distT="0" distB="0" distL="114300" distR="114300" simplePos="0" relativeHeight="251662336" behindDoc="0" locked="0" layoutInCell="1" allowOverlap="1" wp14:anchorId="774BF85B" wp14:editId="66F7D905">
+          <wp:anchor distT="0" distB="0" distL="114300" distR="114300" simplePos="0" relativeHeight="251663360" behindDoc="0" locked="0" layoutInCell="1" allowOverlap="1" wp14:anchorId="04F7268A" wp14:editId="188E3215">
             <wp:simplePos x="0" y="0"/>
             <wp:positionH relativeFrom="margin">
               <wp:align>center</wp:align>
@@ -2455,7 +2955,7 @@
                     </pic:cNvPicPr>
                   </pic:nvPicPr>
                   <pic:blipFill>
-                    <a:blip r:embed="rId20">
+                    <a:blip r:embed="rId19">
                       <a:extLst>
                         <a:ext uri="{28A0092B-C50C-407E-A947-70E740481C1C}">
                           <a14:useLocalDpi xmlns:a14="http://schemas.microsoft.com/office/drawing/2010/main" val="0"/>
@@ -2504,7 +3004,14 @@
         <w:rPr>
           <w:lang w:val="en-US" w:eastAsia="ja-JP"/>
         </w:rPr>
-        <w:t xml:space="preserve">Looks good! Our Atlas script has confirmed our fix, and all API calls are now made in the correct order. As with the previous demonstrations, notice that this functionality was </w:t>
+        <w:t xml:space="preserve">Looks good! Our Atlas script has confirmed our fix, and all API calls are now made in the correct order. As with the previous demonstrations, notice that </w:t>
+      </w:r>
+      <w:proofErr w:type="gramStart"/>
+      <w:r>
+        <w:rPr>
+          <w:lang w:val="en-US" w:eastAsia="ja-JP"/>
+        </w:rPr>
+        <w:t xml:space="preserve">this functionality was </w:t>
       </w:r>
       <w:r>
         <w:rPr>
@@ -2518,7 +3025,28 @@
         <w:rPr>
           <w:lang w:val="en-US" w:eastAsia="ja-JP"/>
         </w:rPr>
-        <w:t xml:space="preserve"> provided by Atlas. We created a tool with this functionality by writing a custom script! Atlas allows us to add new features and tools on-the-fly, unlike other analysis tools.</w:t>
+        <w:t xml:space="preserve"> provided by Atlas</w:t>
+      </w:r>
+      <w:proofErr w:type="gramEnd"/>
+      <w:r>
+        <w:rPr>
+          <w:lang w:val="en-US" w:eastAsia="ja-JP"/>
+        </w:rPr>
+        <w:t xml:space="preserve">. We created a tool with this functionality by writing a custom script! Atlas allows us to add new features and tools </w:t>
+      </w:r>
+      <w:proofErr w:type="gramStart"/>
+      <w:r>
+        <w:rPr>
+          <w:lang w:val="en-US" w:eastAsia="ja-JP"/>
+        </w:rPr>
+        <w:t>on-the-fly</w:t>
+      </w:r>
+      <w:proofErr w:type="gramEnd"/>
+      <w:r>
+        <w:rPr>
+          <w:lang w:val="en-US" w:eastAsia="ja-JP"/>
+        </w:rPr>
+        <w:t>, unlike other analysis tools.</w:t>
       </w:r>
     </w:p>
     <w:p>
@@ -2528,14 +3056,14 @@
           <w:lang w:val="en-US" w:eastAsia="ja-JP"/>
         </w:rPr>
       </w:pPr>
-      <w:bookmarkStart w:id="9" w:name="_Toc231610986"/>
+      <w:bookmarkStart w:id="8" w:name="_Toc231612533"/>
       <w:r>
         <w:rPr>
           <w:lang w:val="en-US" w:eastAsia="ja-JP"/>
         </w:rPr>
         <w:t>Resources</w:t>
       </w:r>
-      <w:bookmarkEnd w:id="9"/>
+      <w:bookmarkEnd w:id="8"/>
     </w:p>
     <w:p>
       <w:pPr>
@@ -2575,7 +3103,7 @@
         </w:rPr>
         <w:t xml:space="preserve">Android SDK: </w:t>
       </w:r>
-      <w:hyperlink r:id="rId21" w:anchor="download" w:history="1">
+      <w:hyperlink r:id="rId20" w:anchor="download" w:history="1">
         <w:r>
           <w:rPr>
             <w:rFonts w:ascii="Helvetica" w:hAnsi="Helvetica" w:cs="Helvetica"/>
@@ -2635,7 +3163,7 @@
         </w:rPr>
         <w:t xml:space="preserve"> </w:t>
       </w:r>
-      <w:hyperlink r:id="rId22" w:history="1">
+      <w:hyperlink r:id="rId21" w:history="1">
         <w:r>
           <w:rPr>
             <w:rFonts w:ascii="Helvetica" w:hAnsi="Helvetica" w:cs="Helvetica"/>
@@ -2686,7 +3214,7 @@
         </w:rPr>
         <w:t xml:space="preserve">Atlas Product Page: </w:t>
       </w:r>
-      <w:hyperlink r:id="rId23" w:history="1">
+      <w:hyperlink r:id="rId22" w:history="1">
         <w:r>
           <w:rPr>
             <w:rFonts w:ascii="Helvetica" w:hAnsi="Helvetica" w:cs="Helvetica"/>
@@ -2746,7 +3274,7 @@
         </w:rPr>
         <w:t xml:space="preserve"> </w:t>
       </w:r>
-      <w:hyperlink r:id="rId24" w:history="1">
+      <w:hyperlink r:id="rId23" w:history="1">
         <w:r>
           <w:rPr>
             <w:rFonts w:ascii="Helvetica" w:hAnsi="Helvetica" w:cs="Helvetica"/>
@@ -2797,7 +3325,7 @@
         </w:rPr>
         <w:t xml:space="preserve">Demonstration Toolbox: </w:t>
       </w:r>
-      <w:hyperlink r:id="rId25" w:history="1">
+      <w:hyperlink r:id="rId24" w:history="1">
         <w:r>
           <w:rPr>
             <w:rFonts w:ascii="Helvetica" w:hAnsi="Helvetica" w:cs="Helvetica"/>
@@ -2857,7 +3385,7 @@
         </w:rPr>
         <w:t xml:space="preserve"> </w:t>
       </w:r>
-      <w:hyperlink r:id="rId26" w:history="1">
+      <w:hyperlink r:id="rId25" w:history="1">
         <w:r>
           <w:rPr>
             <w:rFonts w:ascii="Helvetica" w:hAnsi="Helvetica" w:cs="Helvetica"/>
@@ -2877,15 +3405,32 @@
         </w:rPr>
       </w:pPr>
     </w:p>
+    <w:p>
+      <w:pPr>
+        <w:rPr>
+          <w:lang w:val="en-US"/>
+        </w:rPr>
+      </w:pPr>
+    </w:p>
+    <w:p>
+      <w:pPr>
+        <w:rPr>
+          <w:lang w:val="en-US"/>
+        </w:rPr>
+      </w:pPr>
+      <w:bookmarkStart w:id="9" w:name="_GoBack"/>
+      <w:bookmarkEnd w:id="9"/>
+    </w:p>
     <w:sectPr>
-      <w:headerReference w:type="default" r:id="rId27"/>
-      <w:footerReference w:type="even" r:id="rId28"/>
-      <w:footerReference w:type="default" r:id="rId29"/>
-      <w:headerReference w:type="first" r:id="rId30"/>
-      <w:footerReference w:type="first" r:id="rId31"/>
+      <w:headerReference w:type="default" r:id="rId26"/>
+      <w:footerReference w:type="even" r:id="rId27"/>
+      <w:footerReference w:type="default" r:id="rId28"/>
+      <w:headerReference w:type="first" r:id="rId29"/>
+      <w:footerReference w:type="first" r:id="rId30"/>
       <w:pgSz w:w="11907" w:h="16839" w:code="9"/>
-      <w:pgMar w:top="2275" w:right="1699" w:bottom="1411" w:left="1699" w:header="706" w:footer="864" w:gutter="0"/>
+      <w:pgMar w:top="2268" w:right="1701" w:bottom="1418" w:left="1701" w:header="709" w:footer="709" w:gutter="0"/>
       <w:cols w:space="708"/>
+      <w:titlePg/>
       <w:docGrid w:linePitch="360"/>
     </w:sectPr>
   </w:body>
@@ -2982,7 +3527,7 @@
         <w:rStyle w:val="PageNumber"/>
         <w:noProof/>
       </w:rPr>
-      <w:t>4</w:t>
+      <w:t>9</w:t>
     </w:r>
     <w:r>
       <w:rPr>
@@ -2993,23 +3538,10 @@
   </w:p>
   <w:p>
     <w:pPr>
-      <w:ind w:left="-1701" w:right="360"/>
-      <w:jc w:val="right"/>
-      <w:rPr>
-        <w:rFonts w:ascii="Century Gothic" w:hAnsi="Century Gothic"/>
-        <w:color w:val="auto"/>
-        <w:sz w:val="21"/>
-        <w:szCs w:val="21"/>
-        <w:lang w:val="en-US"/>
-      </w:rPr>
-    </w:pPr>
-  </w:p>
-  <w:p>
-    <w:pPr>
       <w:pBdr>
         <w:top w:val="single" w:sz="8" w:space="1" w:color="B6121B"/>
       </w:pBdr>
-      <w:ind w:left="-1701" w:right="-1650"/>
+      <w:ind w:left="-1701" w:right="360"/>
       <w:jc w:val="center"/>
       <w:rPr>
         <w:color w:val="auto"/>
@@ -3053,7 +3585,7 @@
       <mc:AlternateContent>
         <mc:Choice Requires="wps">
           <w:drawing>
-            <wp:anchor distT="0" distB="0" distL="114300" distR="114300" simplePos="0" relativeHeight="251671552" behindDoc="0" locked="0" layoutInCell="1" allowOverlap="1" wp14:anchorId="552AA05E" wp14:editId="5F57238B">
+            <wp:anchor distT="0" distB="0" distL="114300" distR="114300" simplePos="0" relativeHeight="251671552" behindDoc="0" locked="0" layoutInCell="1" allowOverlap="1" wp14:anchorId="23FBC561" wp14:editId="0CCFEC4A">
               <wp:simplePos x="0" y="0"/>
               <wp:positionH relativeFrom="column">
                 <wp:posOffset>-766445</wp:posOffset>
@@ -3235,7 +3767,7 @@
       <mc:AlternateContent>
         <mc:Choice Requires="wps">
           <w:drawing>
-            <wp:anchor distT="0" distB="0" distL="114300" distR="114300" simplePos="0" relativeHeight="251669504" behindDoc="0" locked="0" layoutInCell="1" allowOverlap="1" wp14:anchorId="7BEBC4CE" wp14:editId="1EEA1058">
+            <wp:anchor distT="0" distB="0" distL="114300" distR="114300" simplePos="0" relativeHeight="251669504" behindDoc="0" locked="0" layoutInCell="1" allowOverlap="1" wp14:anchorId="012C6D41" wp14:editId="20680E4A">
               <wp:simplePos x="0" y="0"/>
               <wp:positionH relativeFrom="column">
                 <wp:posOffset>-766445</wp:posOffset>
@@ -3304,6 +3836,7 @@
                               <w:lang w:val="en-US"/>
                             </w:rPr>
                           </w:pPr>
+                          <w:proofErr w:type="gramStart"/>
                           <w:r>
                             <w:rPr>
                               <w:rFonts w:ascii="Century Gothic" w:hAnsi="Century Gothic"/>
@@ -3356,6 +3889,7 @@
                             </w:rPr>
                             <w:t>EnSoft Corp.</w:t>
                           </w:r>
+                          <w:proofErr w:type="gramEnd"/>
                         </w:p>
                         <w:p>
                           <w:pPr>
@@ -3371,6 +3905,7 @@
                               <w:lang w:val="en-US"/>
                             </w:rPr>
                           </w:pPr>
+                          <w:proofErr w:type="gramStart"/>
                           <w:r>
                             <w:rPr>
                               <w:rFonts w:ascii="Century Gothic" w:hAnsi="Century Gothic"/>
@@ -3381,6 +3916,7 @@
                             </w:rPr>
                             <w:t>www.ensoftcorp.com</w:t>
                           </w:r>
+                          <w:proofErr w:type="gramEnd"/>
                           <w:r>
                             <w:rPr>
                               <w:rFonts w:ascii="Century Gothic" w:hAnsi="Century Gothic"/>
@@ -3676,7 +4212,7 @@
       <mc:AlternateContent>
         <mc:Choice Requires="wps">
           <w:drawing>
-            <wp:anchor distT="0" distB="0" distL="114300" distR="114300" simplePos="0" relativeHeight="251657216" behindDoc="0" locked="0" layoutInCell="1" allowOverlap="1" wp14:anchorId="7195AF85" wp14:editId="167B6E0A">
+            <wp:anchor distT="0" distB="0" distL="114300" distR="114300" simplePos="0" relativeHeight="251657216" behindDoc="0" locked="0" layoutInCell="1" allowOverlap="1" wp14:anchorId="3D4CC855" wp14:editId="45AE38E0">
               <wp:simplePos x="0" y="0"/>
               <wp:positionH relativeFrom="column">
                 <wp:posOffset>-764540</wp:posOffset>
@@ -3739,13 +4275,31 @@
                               <w:color w:val="EE3424"/>
                             </w:rPr>
                           </w:pPr>
+                          <w:proofErr w:type="spellStart"/>
                           <w:r>
                             <w:rPr>
                               <w:i/>
                               <w:color w:val="EE3424"/>
                             </w:rPr>
-                            <w:t>Demonstration Toolbox</w:t>
+                            <w:t>Demonstration</w:t>
                           </w:r>
+                          <w:proofErr w:type="spellEnd"/>
+                          <w:r>
+                            <w:rPr>
+                              <w:i/>
+                              <w:color w:val="EE3424"/>
+                            </w:rPr>
+                            <w:t xml:space="preserve"> </w:t>
+                          </w:r>
+                          <w:proofErr w:type="spellStart"/>
+                          <w:r>
+                            <w:rPr>
+                              <w:i/>
+                              <w:color w:val="EE3424"/>
+                            </w:rPr>
+                            <w:t>Toolbox</w:t>
+                          </w:r>
+                          <w:proofErr w:type="spellEnd"/>
                         </w:p>
                         <w:p/>
                         <w:p>
@@ -3844,7 +4398,7 @@
         <w:lang w:val="en-US" w:eastAsia="en-US"/>
       </w:rPr>
       <w:drawing>
-        <wp:anchor distT="0" distB="0" distL="114300" distR="114300" simplePos="0" relativeHeight="251672576" behindDoc="1" locked="0" layoutInCell="1" allowOverlap="1" wp14:anchorId="18393EB1" wp14:editId="6726C399">
+        <wp:anchor distT="0" distB="0" distL="114300" distR="114300" simplePos="0" relativeHeight="251672576" behindDoc="1" locked="0" layoutInCell="1" allowOverlap="1" wp14:anchorId="47C8B49A" wp14:editId="79C55FDE">
           <wp:simplePos x="0" y="0"/>
           <wp:positionH relativeFrom="column">
             <wp:posOffset>4422937</wp:posOffset>
@@ -3855,7 +4409,7 @@
           <wp:extent cx="1802765" cy="1442085"/>
           <wp:effectExtent l="0" t="0" r="0" b="0"/>
           <wp:wrapNone/>
-          <wp:docPr id="13" name="0 Imagen"/>
+          <wp:docPr id="12" name="0 Imagen"/>
           <wp:cNvGraphicFramePr>
             <a:graphicFrameLocks xmlns:a="http://schemas.openxmlformats.org/drawingml/2006/main" noChangeAspect="1"/>
           </wp:cNvGraphicFramePr>
@@ -3925,7 +4479,7 @@
       <mc:AlternateContent>
         <mc:Choice Requires="wps">
           <w:drawing>
-            <wp:anchor distT="0" distB="0" distL="114300" distR="114300" simplePos="0" relativeHeight="251664384" behindDoc="0" locked="0" layoutInCell="1" allowOverlap="1" wp14:anchorId="2CFB6CD4" wp14:editId="38F0FC7F">
+            <wp:anchor distT="0" distB="0" distL="114300" distR="114300" simplePos="0" relativeHeight="251664384" behindDoc="0" locked="0" layoutInCell="1" allowOverlap="1" wp14:anchorId="1FA88264" wp14:editId="1E9EEFF3">
               <wp:simplePos x="0" y="0"/>
               <wp:positionH relativeFrom="column">
                 <wp:posOffset>-758190</wp:posOffset>
@@ -3933,7 +4487,7 @@
               <wp:positionV relativeFrom="paragraph">
                 <wp:posOffset>-267970</wp:posOffset>
               </wp:positionV>
-              <wp:extent cx="4415790" cy="1080770"/>
+              <wp:extent cx="5330190" cy="1080770"/>
               <wp:effectExtent l="0" t="0" r="0" b="11430"/>
               <wp:wrapNone/>
               <wp:docPr id="9" name="Text Box 2"/>
@@ -3949,7 +4503,7 @@
                     <wps:spPr bwMode="auto">
                       <a:xfrm>
                         <a:off x="0" y="0"/>
-                        <a:ext cx="4415790" cy="1080770"/>
+                        <a:ext cx="5330190" cy="1080770"/>
                       </a:xfrm>
                       <a:prstGeom prst="rect">
                         <a:avLst/>
@@ -4025,7 +4579,7 @@
               <v:stroke joinstyle="miter"/>
               <v:path gradientshapeok="t" o:connecttype="rect"/>
             </v:shapetype>
-            <v:shape id="_x0000_s1028" type="#_x0000_t202" style="position:absolute;margin-left:-59.65pt;margin-top:-21.05pt;width:347.7pt;height:85.1pt;z-index:251664384;visibility:visible;mso-wrap-style:square;mso-width-percent:0;mso-height-percent:0;mso-wrap-distance-left:9pt;mso-wrap-distance-top:0;mso-wrap-distance-right:9pt;mso-wrap-distance-bottom:0;mso-position-horizontal:absolute;mso-position-horizontal-relative:text;mso-position-vertical:absolute;mso-position-vertical-relative:text;mso-width-percent:0;mso-height-percent:0;mso-width-relative:margin;mso-height-relative:margin;v-text-anchor:bottom" o:gfxdata="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" filled="f" stroked="f">
+            <v:shape id="_x0000_s1028" type="#_x0000_t202" style="position:absolute;margin-left:-59.65pt;margin-top:-21.05pt;width:419.7pt;height:85.1pt;z-index:251664384;visibility:visible;mso-wrap-style:square;mso-width-percent:0;mso-height-percent:0;mso-wrap-distance-left:9pt;mso-wrap-distance-top:0;mso-wrap-distance-right:9pt;mso-wrap-distance-bottom:0;mso-position-horizontal:absolute;mso-position-horizontal-relative:text;mso-position-vertical:absolute;mso-position-vertical-relative:text;mso-width-percent:0;mso-height-percent:0;mso-width-relative:margin;mso-height-relative:margin;v-text-anchor:bottom" o:gfxdata="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" filled="f" stroked="f">
               <v:textbox>
                 <w:txbxContent>
                   <w:p>
@@ -4063,7 +4617,7 @@
         <w:lang w:val="en-US" w:eastAsia="en-US"/>
       </w:rPr>
       <w:drawing>
-        <wp:anchor distT="0" distB="0" distL="114300" distR="114300" simplePos="0" relativeHeight="251656191" behindDoc="1" locked="0" layoutInCell="1" allowOverlap="1" wp14:anchorId="1DB2F877" wp14:editId="75F2BA8E">
+        <wp:anchor distT="0" distB="0" distL="114300" distR="114300" simplePos="0" relativeHeight="251656191" behindDoc="1" locked="0" layoutInCell="1" allowOverlap="1" wp14:anchorId="52680AE7" wp14:editId="7C7720A6">
           <wp:simplePos x="0" y="0"/>
           <wp:positionH relativeFrom="column">
             <wp:posOffset>-1101399</wp:posOffset>
@@ -4074,7 +4628,7 @@
           <wp:extent cx="7573946" cy="1081479"/>
           <wp:effectExtent l="0" t="0" r="8255" b="4445"/>
           <wp:wrapNone/>
-          <wp:docPr id="14" name="0 Imagen"/>
+          <wp:docPr id="15" name="0 Imagen"/>
           <wp:cNvGraphicFramePr>
             <a:graphicFrameLocks xmlns:a="http://schemas.openxmlformats.org/drawingml/2006/main" noChangeAspect="1"/>
           </wp:cNvGraphicFramePr>
@@ -4133,168 +4687,6 @@
 <file path=word/numbering.xml><?xml version="1.0" encoding="utf-8"?>
 <w:numbering xmlns:wpc="http://schemas.microsoft.com/office/word/2010/wordprocessingCanvas" xmlns:mo="http://schemas.microsoft.com/office/mac/office/2008/main" xmlns:mc="http://schemas.openxmlformats.org/markup-compatibility/2006" xmlns:mv="urn:schemas-microsoft-com:mac:vml" xmlns:o="urn:schemas-microsoft-com:office:office" xmlns:r="http://schemas.openxmlformats.org/officeDocument/2006/relationships" xmlns:m="http://schemas.openxmlformats.org/officeDocument/2006/math" xmlns:v="urn:schemas-microsoft-com:vml" xmlns:wp14="http://schemas.microsoft.com/office/word/2010/wordprocessingDrawing" xmlns:wp="http://schemas.openxmlformats.org/drawingml/2006/wordprocessingDrawing" xmlns:w10="urn:schemas-microsoft-com:office:word" xmlns:w="http://schemas.openxmlformats.org/wordprocessingml/2006/main" xmlns:w14="http://schemas.microsoft.com/office/word/2010/wordml" xmlns:wpg="http://schemas.microsoft.com/office/word/2010/wordprocessingGroup" xmlns:wpi="http://schemas.microsoft.com/office/word/2010/wordprocessingInk" xmlns:wne="http://schemas.microsoft.com/office/word/2006/wordml" xmlns:wps="http://schemas.microsoft.com/office/word/2010/wordprocessingShape" mc:Ignorable="w14 wp14">
   <w:abstractNum w:abstractNumId="0">
-    <w:nsid w:val="00000001"/>
-    <w:multiLevelType w:val="hybridMultilevel"/>
-    <w:tmpl w:val="00000001"/>
-    <w:lvl w:ilvl="0" w:tplc="00000001">
-      <w:start w:val="1"/>
-      <w:numFmt w:val="decimal"/>
-      <w:lvlText w:val="%1."/>
-      <w:lvlJc w:val="left"/>
-      <w:pPr>
-        <w:ind w:left="720" w:hanging="360"/>
-      </w:pPr>
-    </w:lvl>
-    <w:lvl w:ilvl="1" w:tplc="FFFFFFFF">
-      <w:numFmt w:val="decimal"/>
-      <w:lvlText w:val=""/>
-      <w:lvlJc w:val="left"/>
-    </w:lvl>
-    <w:lvl w:ilvl="2" w:tplc="FFFFFFFF">
-      <w:numFmt w:val="decimal"/>
-      <w:lvlText w:val=""/>
-      <w:lvlJc w:val="left"/>
-    </w:lvl>
-    <w:lvl w:ilvl="3" w:tplc="FFFFFFFF">
-      <w:numFmt w:val="decimal"/>
-      <w:lvlText w:val=""/>
-      <w:lvlJc w:val="left"/>
-    </w:lvl>
-    <w:lvl w:ilvl="4" w:tplc="FFFFFFFF">
-      <w:numFmt w:val="decimal"/>
-      <w:lvlText w:val=""/>
-      <w:lvlJc w:val="left"/>
-    </w:lvl>
-    <w:lvl w:ilvl="5" w:tplc="FFFFFFFF">
-      <w:numFmt w:val="decimal"/>
-      <w:lvlText w:val=""/>
-      <w:lvlJc w:val="left"/>
-    </w:lvl>
-    <w:lvl w:ilvl="6" w:tplc="FFFFFFFF">
-      <w:numFmt w:val="decimal"/>
-      <w:lvlText w:val=""/>
-      <w:lvlJc w:val="left"/>
-    </w:lvl>
-    <w:lvl w:ilvl="7" w:tplc="FFFFFFFF">
-      <w:numFmt w:val="decimal"/>
-      <w:lvlText w:val=""/>
-      <w:lvlJc w:val="left"/>
-    </w:lvl>
-    <w:lvl w:ilvl="8" w:tplc="FFFFFFFF">
-      <w:numFmt w:val="decimal"/>
-      <w:lvlText w:val=""/>
-      <w:lvlJc w:val="left"/>
-    </w:lvl>
-  </w:abstractNum>
-  <w:abstractNum w:abstractNumId="1">
-    <w:nsid w:val="00000002"/>
-    <w:multiLevelType w:val="hybridMultilevel"/>
-    <w:tmpl w:val="00000002"/>
-    <w:lvl w:ilvl="0" w:tplc="00000065">
-      <w:start w:val="1"/>
-      <w:numFmt w:val="decimal"/>
-      <w:lvlText w:val="%1."/>
-      <w:lvlJc w:val="left"/>
-      <w:pPr>
-        <w:ind w:left="720" w:hanging="360"/>
-      </w:pPr>
-    </w:lvl>
-    <w:lvl w:ilvl="1" w:tplc="FFFFFFFF">
-      <w:numFmt w:val="decimal"/>
-      <w:lvlText w:val=""/>
-      <w:lvlJc w:val="left"/>
-    </w:lvl>
-    <w:lvl w:ilvl="2" w:tplc="FFFFFFFF">
-      <w:numFmt w:val="decimal"/>
-      <w:lvlText w:val=""/>
-      <w:lvlJc w:val="left"/>
-    </w:lvl>
-    <w:lvl w:ilvl="3" w:tplc="FFFFFFFF">
-      <w:numFmt w:val="decimal"/>
-      <w:lvlText w:val=""/>
-      <w:lvlJc w:val="left"/>
-    </w:lvl>
-    <w:lvl w:ilvl="4" w:tplc="FFFFFFFF">
-      <w:numFmt w:val="decimal"/>
-      <w:lvlText w:val=""/>
-      <w:lvlJc w:val="left"/>
-    </w:lvl>
-    <w:lvl w:ilvl="5" w:tplc="FFFFFFFF">
-      <w:numFmt w:val="decimal"/>
-      <w:lvlText w:val=""/>
-      <w:lvlJc w:val="left"/>
-    </w:lvl>
-    <w:lvl w:ilvl="6" w:tplc="FFFFFFFF">
-      <w:numFmt w:val="decimal"/>
-      <w:lvlText w:val=""/>
-      <w:lvlJc w:val="left"/>
-    </w:lvl>
-    <w:lvl w:ilvl="7" w:tplc="FFFFFFFF">
-      <w:numFmt w:val="decimal"/>
-      <w:lvlText w:val=""/>
-      <w:lvlJc w:val="left"/>
-    </w:lvl>
-    <w:lvl w:ilvl="8" w:tplc="FFFFFFFF">
-      <w:numFmt w:val="decimal"/>
-      <w:lvlText w:val=""/>
-      <w:lvlJc w:val="left"/>
-    </w:lvl>
-  </w:abstractNum>
-  <w:abstractNum w:abstractNumId="2">
-    <w:nsid w:val="00000003"/>
-    <w:multiLevelType w:val="hybridMultilevel"/>
-    <w:tmpl w:val="00000003"/>
-    <w:lvl w:ilvl="0" w:tplc="000000C9">
-      <w:start w:val="1"/>
-      <w:numFmt w:val="decimal"/>
-      <w:lvlText w:val="%1."/>
-      <w:lvlJc w:val="left"/>
-      <w:pPr>
-        <w:ind w:left="720" w:hanging="360"/>
-      </w:pPr>
-    </w:lvl>
-    <w:lvl w:ilvl="1" w:tplc="FFFFFFFF">
-      <w:numFmt w:val="decimal"/>
-      <w:lvlText w:val=""/>
-      <w:lvlJc w:val="left"/>
-    </w:lvl>
-    <w:lvl w:ilvl="2" w:tplc="FFFFFFFF">
-      <w:numFmt w:val="decimal"/>
-      <w:lvlText w:val=""/>
-      <w:lvlJc w:val="left"/>
-    </w:lvl>
-    <w:lvl w:ilvl="3" w:tplc="FFFFFFFF">
-      <w:numFmt w:val="decimal"/>
-      <w:lvlText w:val=""/>
-      <w:lvlJc w:val="left"/>
-    </w:lvl>
-    <w:lvl w:ilvl="4" w:tplc="FFFFFFFF">
-      <w:numFmt w:val="decimal"/>
-      <w:lvlText w:val=""/>
-      <w:lvlJc w:val="left"/>
-    </w:lvl>
-    <w:lvl w:ilvl="5" w:tplc="FFFFFFFF">
-      <w:numFmt w:val="decimal"/>
-      <w:lvlText w:val=""/>
-      <w:lvlJc w:val="left"/>
-    </w:lvl>
-    <w:lvl w:ilvl="6" w:tplc="FFFFFFFF">
-      <w:numFmt w:val="decimal"/>
-      <w:lvlText w:val=""/>
-      <w:lvlJc w:val="left"/>
-    </w:lvl>
-    <w:lvl w:ilvl="7" w:tplc="FFFFFFFF">
-      <w:numFmt w:val="decimal"/>
-      <w:lvlText w:val=""/>
-      <w:lvlJc w:val="left"/>
-    </w:lvl>
-    <w:lvl w:ilvl="8" w:tplc="FFFFFFFF">
-      <w:numFmt w:val="decimal"/>
-      <w:lvlText w:val=""/>
-      <w:lvlJc w:val="left"/>
-    </w:lvl>
-  </w:abstractNum>
-  <w:abstractNum w:abstractNumId="3">
     <w:nsid w:val="32D30862"/>
     <w:multiLevelType w:val="hybridMultilevel"/>
     <w:tmpl w:val="79E6F378"/>
@@ -4380,7 +4772,7 @@
       </w:pPr>
     </w:lvl>
   </w:abstractNum>
-  <w:abstractNum w:abstractNumId="4">
+  <w:abstractNum w:abstractNumId="1">
     <w:nsid w:val="40B22D77"/>
     <w:multiLevelType w:val="hybridMultilevel"/>
     <w:tmpl w:val="B6AA1370"/>
@@ -4466,7 +4858,7 @@
       </w:pPr>
     </w:lvl>
   </w:abstractNum>
-  <w:abstractNum w:abstractNumId="5">
+  <w:abstractNum w:abstractNumId="2">
     <w:nsid w:val="4BFC3B84"/>
     <w:multiLevelType w:val="hybridMultilevel"/>
     <w:tmpl w:val="E86ACDFC"/>
@@ -4553,22 +4945,13 @@
     </w:lvl>
   </w:abstractNum>
   <w:num w:numId="1">
+    <w:abstractNumId w:val="2"/>
+  </w:num>
+  <w:num w:numId="2">
     <w:abstractNumId w:val="0"/>
   </w:num>
-  <w:num w:numId="2">
+  <w:num w:numId="3">
     <w:abstractNumId w:val="1"/>
-  </w:num>
-  <w:num w:numId="3">
-    <w:abstractNumId w:val="2"/>
-  </w:num>
-  <w:num w:numId="4">
-    <w:abstractNumId w:val="5"/>
-  </w:num>
-  <w:num w:numId="5">
-    <w:abstractNumId w:val="3"/>
-  </w:num>
-  <w:num w:numId="6">
-    <w:abstractNumId w:val="4"/>
   </w:num>
 </w:numbering>
 </file>
@@ -4720,7 +5103,7 @@
     <w:aliases w:val="Texto"/>
     <w:next w:val="BodyText"/>
     <w:qFormat/>
-    <w:rsid w:val="00F51EF7"/>
+    <w:rsid w:val="00B60D95"/>
     <w:rPr>
       <w:rFonts w:ascii="Trebuchet MS" w:hAnsi="Trebuchet MS"/>
       <w:color w:val="000000"/>
@@ -4954,57 +5337,19 @@
       <w:u w:val="single"/>
     </w:rPr>
   </w:style>
-  <w:style w:type="paragraph" w:styleId="Title">
-    <w:name w:val="Title"/>
-    <w:basedOn w:val="Normal"/>
-    <w:next w:val="Normal"/>
-    <w:link w:val="TitleChar"/>
-    <w:qFormat/>
-    <w:rsid w:val="00DE7451"/>
-    <w:pPr>
-      <w:pBdr>
-        <w:bottom w:val="single" w:sz="8" w:space="4" w:color="4F81BD" w:themeColor="accent1"/>
-      </w:pBdr>
-      <w:spacing w:after="300"/>
-      <w:contextualSpacing/>
-    </w:pPr>
-    <w:rPr>
-      <w:rFonts w:asciiTheme="majorHAnsi" w:eastAsiaTheme="majorEastAsia" w:hAnsiTheme="majorHAnsi" w:cstheme="majorBidi"/>
-      <w:color w:val="17365D" w:themeColor="text2" w:themeShade="BF"/>
-      <w:spacing w:val="5"/>
-      <w:kern w:val="28"/>
-      <w:sz w:val="52"/>
-      <w:szCs w:val="52"/>
-    </w:rPr>
-  </w:style>
-  <w:style w:type="character" w:customStyle="1" w:styleId="TitleChar">
-    <w:name w:val="Title Char"/>
-    <w:basedOn w:val="DefaultParagraphFont"/>
-    <w:link w:val="Title"/>
-    <w:rsid w:val="00DE7451"/>
-    <w:rPr>
-      <w:rFonts w:asciiTheme="majorHAnsi" w:eastAsiaTheme="majorEastAsia" w:hAnsiTheme="majorHAnsi" w:cstheme="majorBidi"/>
-      <w:color w:val="17365D" w:themeColor="text2" w:themeShade="BF"/>
-      <w:spacing w:val="5"/>
-      <w:kern w:val="28"/>
-      <w:sz w:val="52"/>
-      <w:szCs w:val="52"/>
-      <w:lang w:val="es-ES" w:eastAsia="es-ES"/>
-    </w:rPr>
-  </w:style>
   <w:style w:type="paragraph" w:styleId="TOC1">
     <w:name w:val="toc 1"/>
     <w:basedOn w:val="Normal"/>
     <w:next w:val="Normal"/>
     <w:autoRedefine/>
     <w:uiPriority w:val="39"/>
-    <w:rsid w:val="0036449F"/>
+    <w:rsid w:val="00B60D95"/>
   </w:style>
   <w:style w:type="paragraph" w:customStyle="1" w:styleId="Code">
     <w:name w:val="Code"/>
     <w:basedOn w:val="Normal"/>
     <w:qFormat/>
-    <w:rsid w:val="00DE7451"/>
+    <w:rsid w:val="00B60D95"/>
     <w:pPr>
       <w:widowControl w:val="0"/>
       <w:tabs>
@@ -5038,85 +5383,15 @@
     <w:next w:val="Normal"/>
     <w:autoRedefine/>
     <w:uiPriority w:val="39"/>
-    <w:rsid w:val="0036449F"/>
+    <w:rsid w:val="00B60D95"/>
     <w:pPr>
       <w:ind w:left="200"/>
-    </w:pPr>
-  </w:style>
-  <w:style w:type="paragraph" w:styleId="TOC3">
-    <w:name w:val="toc 3"/>
-    <w:basedOn w:val="Normal"/>
-    <w:next w:val="Normal"/>
-    <w:autoRedefine/>
-    <w:rsid w:val="0036449F"/>
-    <w:pPr>
-      <w:ind w:left="400"/>
-    </w:pPr>
-  </w:style>
-  <w:style w:type="paragraph" w:styleId="TOC4">
-    <w:name w:val="toc 4"/>
-    <w:basedOn w:val="Normal"/>
-    <w:next w:val="Normal"/>
-    <w:autoRedefine/>
-    <w:rsid w:val="0036449F"/>
-    <w:pPr>
-      <w:ind w:left="600"/>
-    </w:pPr>
-  </w:style>
-  <w:style w:type="paragraph" w:styleId="TOC5">
-    <w:name w:val="toc 5"/>
-    <w:basedOn w:val="Normal"/>
-    <w:next w:val="Normal"/>
-    <w:autoRedefine/>
-    <w:rsid w:val="0036449F"/>
-    <w:pPr>
-      <w:ind w:left="800"/>
-    </w:pPr>
-  </w:style>
-  <w:style w:type="paragraph" w:styleId="TOC6">
-    <w:name w:val="toc 6"/>
-    <w:basedOn w:val="Normal"/>
-    <w:next w:val="Normal"/>
-    <w:autoRedefine/>
-    <w:rsid w:val="0036449F"/>
-    <w:pPr>
-      <w:ind w:left="1000"/>
-    </w:pPr>
-  </w:style>
-  <w:style w:type="paragraph" w:styleId="TOC7">
-    <w:name w:val="toc 7"/>
-    <w:basedOn w:val="Normal"/>
-    <w:next w:val="Normal"/>
-    <w:autoRedefine/>
-    <w:rsid w:val="0036449F"/>
-    <w:pPr>
-      <w:ind w:left="1200"/>
-    </w:pPr>
-  </w:style>
-  <w:style w:type="paragraph" w:styleId="TOC8">
-    <w:name w:val="toc 8"/>
-    <w:basedOn w:val="Normal"/>
-    <w:next w:val="Normal"/>
-    <w:autoRedefine/>
-    <w:rsid w:val="0036449F"/>
-    <w:pPr>
-      <w:ind w:left="1400"/>
-    </w:pPr>
-  </w:style>
-  <w:style w:type="paragraph" w:styleId="TOC9">
-    <w:name w:val="toc 9"/>
-    <w:basedOn w:val="Normal"/>
-    <w:next w:val="Normal"/>
-    <w:autoRedefine/>
-    <w:rsid w:val="0036449F"/>
-    <w:pPr>
-      <w:ind w:left="1600"/>
     </w:pPr>
   </w:style>
   <w:style w:type="character" w:styleId="PageNumber">
     <w:name w:val="page number"/>
     <w:basedOn w:val="DefaultParagraphFont"/>
-    <w:rsid w:val="00764AAF"/>
+    <w:rsid w:val="00B60D95"/>
   </w:style>
 </w:styles>
 </file>
@@ -5268,7 +5543,7 @@
     <w:aliases w:val="Texto"/>
     <w:next w:val="BodyText"/>
     <w:qFormat/>
-    <w:rsid w:val="00F51EF7"/>
+    <w:rsid w:val="00B60D95"/>
     <w:rPr>
       <w:rFonts w:ascii="Trebuchet MS" w:hAnsi="Trebuchet MS"/>
       <w:color w:val="000000"/>
@@ -5502,57 +5777,19 @@
       <w:u w:val="single"/>
     </w:rPr>
   </w:style>
-  <w:style w:type="paragraph" w:styleId="Title">
-    <w:name w:val="Title"/>
-    <w:basedOn w:val="Normal"/>
-    <w:next w:val="Normal"/>
-    <w:link w:val="TitleChar"/>
-    <w:qFormat/>
-    <w:rsid w:val="00DE7451"/>
-    <w:pPr>
-      <w:pBdr>
-        <w:bottom w:val="single" w:sz="8" w:space="4" w:color="4F81BD" w:themeColor="accent1"/>
-      </w:pBdr>
-      <w:spacing w:after="300"/>
-      <w:contextualSpacing/>
-    </w:pPr>
-    <w:rPr>
-      <w:rFonts w:asciiTheme="majorHAnsi" w:eastAsiaTheme="majorEastAsia" w:hAnsiTheme="majorHAnsi" w:cstheme="majorBidi"/>
-      <w:color w:val="17365D" w:themeColor="text2" w:themeShade="BF"/>
-      <w:spacing w:val="5"/>
-      <w:kern w:val="28"/>
-      <w:sz w:val="52"/>
-      <w:szCs w:val="52"/>
-    </w:rPr>
-  </w:style>
-  <w:style w:type="character" w:customStyle="1" w:styleId="TitleChar">
-    <w:name w:val="Title Char"/>
-    <w:basedOn w:val="DefaultParagraphFont"/>
-    <w:link w:val="Title"/>
-    <w:rsid w:val="00DE7451"/>
-    <w:rPr>
-      <w:rFonts w:asciiTheme="majorHAnsi" w:eastAsiaTheme="majorEastAsia" w:hAnsiTheme="majorHAnsi" w:cstheme="majorBidi"/>
-      <w:color w:val="17365D" w:themeColor="text2" w:themeShade="BF"/>
-      <w:spacing w:val="5"/>
-      <w:kern w:val="28"/>
-      <w:sz w:val="52"/>
-      <w:szCs w:val="52"/>
-      <w:lang w:val="es-ES" w:eastAsia="es-ES"/>
-    </w:rPr>
-  </w:style>
   <w:style w:type="paragraph" w:styleId="TOC1">
     <w:name w:val="toc 1"/>
     <w:basedOn w:val="Normal"/>
     <w:next w:val="Normal"/>
     <w:autoRedefine/>
     <w:uiPriority w:val="39"/>
-    <w:rsid w:val="0036449F"/>
+    <w:rsid w:val="00B60D95"/>
   </w:style>
   <w:style w:type="paragraph" w:customStyle="1" w:styleId="Code">
     <w:name w:val="Code"/>
     <w:basedOn w:val="Normal"/>
     <w:qFormat/>
-    <w:rsid w:val="00DE7451"/>
+    <w:rsid w:val="00B60D95"/>
     <w:pPr>
       <w:widowControl w:val="0"/>
       <w:tabs>
@@ -5586,85 +5823,15 @@
     <w:next w:val="Normal"/>
     <w:autoRedefine/>
     <w:uiPriority w:val="39"/>
-    <w:rsid w:val="0036449F"/>
+    <w:rsid w:val="00B60D95"/>
     <w:pPr>
       <w:ind w:left="200"/>
-    </w:pPr>
-  </w:style>
-  <w:style w:type="paragraph" w:styleId="TOC3">
-    <w:name w:val="toc 3"/>
-    <w:basedOn w:val="Normal"/>
-    <w:next w:val="Normal"/>
-    <w:autoRedefine/>
-    <w:rsid w:val="0036449F"/>
-    <w:pPr>
-      <w:ind w:left="400"/>
-    </w:pPr>
-  </w:style>
-  <w:style w:type="paragraph" w:styleId="TOC4">
-    <w:name w:val="toc 4"/>
-    <w:basedOn w:val="Normal"/>
-    <w:next w:val="Normal"/>
-    <w:autoRedefine/>
-    <w:rsid w:val="0036449F"/>
-    <w:pPr>
-      <w:ind w:left="600"/>
-    </w:pPr>
-  </w:style>
-  <w:style w:type="paragraph" w:styleId="TOC5">
-    <w:name w:val="toc 5"/>
-    <w:basedOn w:val="Normal"/>
-    <w:next w:val="Normal"/>
-    <w:autoRedefine/>
-    <w:rsid w:val="0036449F"/>
-    <w:pPr>
-      <w:ind w:left="800"/>
-    </w:pPr>
-  </w:style>
-  <w:style w:type="paragraph" w:styleId="TOC6">
-    <w:name w:val="toc 6"/>
-    <w:basedOn w:val="Normal"/>
-    <w:next w:val="Normal"/>
-    <w:autoRedefine/>
-    <w:rsid w:val="0036449F"/>
-    <w:pPr>
-      <w:ind w:left="1000"/>
-    </w:pPr>
-  </w:style>
-  <w:style w:type="paragraph" w:styleId="TOC7">
-    <w:name w:val="toc 7"/>
-    <w:basedOn w:val="Normal"/>
-    <w:next w:val="Normal"/>
-    <w:autoRedefine/>
-    <w:rsid w:val="0036449F"/>
-    <w:pPr>
-      <w:ind w:left="1200"/>
-    </w:pPr>
-  </w:style>
-  <w:style w:type="paragraph" w:styleId="TOC8">
-    <w:name w:val="toc 8"/>
-    <w:basedOn w:val="Normal"/>
-    <w:next w:val="Normal"/>
-    <w:autoRedefine/>
-    <w:rsid w:val="0036449F"/>
-    <w:pPr>
-      <w:ind w:left="1400"/>
-    </w:pPr>
-  </w:style>
-  <w:style w:type="paragraph" w:styleId="TOC9">
-    <w:name w:val="toc 9"/>
-    <w:basedOn w:val="Normal"/>
-    <w:next w:val="Normal"/>
-    <w:autoRedefine/>
-    <w:rsid w:val="0036449F"/>
-    <w:pPr>
-      <w:ind w:left="1600"/>
     </w:pPr>
   </w:style>
   <w:style w:type="character" w:styleId="PageNumber">
     <w:name w:val="page number"/>
     <w:basedOn w:val="DefaultParagraphFont"/>
-    <w:rsid w:val="00764AAF"/>
+    <w:rsid w:val="00B60D95"/>
   </w:style>
 </w:styles>
 </file>
@@ -5952,16 +6119,4 @@
   <a:objectDefaults/>
   <a:extraClrSchemeLst/>
 </a:theme>
-</file>
-
-<file path=customXml/item1.xml><?xml version="1.0" encoding="utf-8"?>
-<b:Sources xmlns:b="http://schemas.openxmlformats.org/officeDocument/2006/bibliography" xmlns="http://schemas.openxmlformats.org/officeDocument/2006/bibliography" SelectedStyle="/APA.XSL" StyleName="APA"/>
-</file>
-
-<file path=customXml/itemProps1.xml><?xml version="1.0" encoding="utf-8"?>
-<ds:datastoreItem xmlns:ds="http://schemas.openxmlformats.org/officeDocument/2006/customXml" ds:itemID="{125C2443-D418-A242-88EF-B044EA744621}">
-  <ds:schemaRefs>
-    <ds:schemaRef ds:uri="http://schemas.openxmlformats.org/officeDocument/2006/bibliography"/>
-  </ds:schemaRefs>
-</ds:datastoreItem>
 </file>
--- a/doc/Demo Documentation A4.docx
+++ b/doc/Demo Documentation A4.docx
@@ -562,7 +562,7 @@
         <w:rPr>
           <w:noProof/>
         </w:rPr>
-        <w:t>7</w:t>
+        <w:t>8</w:t>
       </w:r>
       <w:r>
         <w:rPr>
@@ -625,7 +625,7 @@
         <w:rPr>
           <w:noProof/>
         </w:rPr>
-        <w:t>9</w:t>
+        <w:t>11</w:t>
       </w:r>
       <w:r>
         <w:rPr>
@@ -742,7 +742,19 @@
         <w:rPr>
           <w:lang w:val="en-US" w:eastAsia="ja-JP"/>
         </w:rPr>
-        <w:t xml:space="preserve">The Atlas Demonstration Toolbox requires an Eclipse install with the EnSoft Atlas plugin.   If you do not have a copy of Atlas, please visit </w:t>
+        <w:t>The Atlas Demonstration Toolbox requires an Eclipse install</w:t>
+      </w:r>
+      <w:r>
+        <w:rPr>
+          <w:lang w:val="en-US" w:eastAsia="ja-JP"/>
+        </w:rPr>
+        <w:t xml:space="preserve"> with the EnSoft Atlas plugin.</w:t>
+      </w:r>
+      <w:r>
+        <w:rPr>
+          <w:lang w:val="en-US" w:eastAsia="ja-JP"/>
+        </w:rPr>
+        <w:t xml:space="preserve"> If you do not have a copy of Atlas, please visit </w:t>
       </w:r>
       <w:proofErr w:type="spellStart"/>
       <w:r>
@@ -974,7 +986,31 @@
         <w:rPr>
           <w:lang w:val="en-US" w:eastAsia="ja-JP"/>
         </w:rPr>
-        <w:t xml:space="preserve">To use the Demonstration Toolbox, you will of course need a copy of the toolbox project. Use the link below and import the project into your Eclipse workspace. </w:t>
+        <w:t>To use the Demonstration Toolbox, you will need a copy of the toolbox project. Use the link below</w:t>
+      </w:r>
+      <w:r>
+        <w:rPr>
+          <w:lang w:val="en-US" w:eastAsia="ja-JP"/>
+        </w:rPr>
+        <w:t>, download the project,</w:t>
+      </w:r>
+      <w:r>
+        <w:rPr>
+          <w:lang w:val="en-US" w:eastAsia="ja-JP"/>
+        </w:rPr>
+        <w:t xml:space="preserve"> and import </w:t>
+      </w:r>
+      <w:r>
+        <w:rPr>
+          <w:lang w:val="en-US" w:eastAsia="ja-JP"/>
+        </w:rPr>
+        <w:t>it</w:t>
+      </w:r>
+      <w:r>
+        <w:rPr>
+          <w:lang w:val="en-US" w:eastAsia="ja-JP"/>
+        </w:rPr>
+        <w:t xml:space="preserve"> into your Eclipse workspace. </w:t>
       </w:r>
     </w:p>
     <w:p>
@@ -1349,7 +1385,527 @@
         <w:rPr>
           <w:lang w:val="en-US" w:eastAsia="ja-JP"/>
         </w:rPr>
-        <w:t>. Most of these call a private method call bidirectional, which takes a given origin point in the software graph and a variable number of edge kinds. Bidirectional merely selects all edges of the given kinds, performs a forward and reverse traversal from the given origin, and returns the two traversals together with some coloring.</w:t>
+        <w:t>. Most of these call a private method call</w:t>
+      </w:r>
+      <w:r>
+        <w:rPr>
+          <w:lang w:val="en-US" w:eastAsia="ja-JP"/>
+        </w:rPr>
+        <w:t>ed</w:t>
+      </w:r>
+      <w:r>
+        <w:rPr>
+          <w:lang w:val="en-US" w:eastAsia="ja-JP"/>
+        </w:rPr>
+        <w:t xml:space="preserve"> bidirectional, which takes a given origin point in the software graph and a variable number of edge kinds. </w:t>
+      </w:r>
+    </w:p>
+    <w:p>
+      <w:pPr>
+        <w:pStyle w:val="BodyText"/>
+        <w:rPr>
+          <w:lang w:val="en-US" w:eastAsia="ja-JP"/>
+        </w:rPr>
+      </w:pPr>
+    </w:p>
+    <w:p>
+      <w:pPr>
+        <w:pStyle w:val="Code"/>
+        <w:pBdr>
+          <w:top w:val="single" w:sz="4" w:space="1" w:color="auto"/>
+        </w:pBdr>
+      </w:pPr>
+      <w:proofErr w:type="spellStart"/>
+      <w:proofErr w:type="gramStart"/>
+      <w:r>
+        <w:t>def</w:t>
+      </w:r>
+      <w:proofErr w:type="spellEnd"/>
+      <w:proofErr w:type="gramEnd"/>
+      <w:r>
+        <w:t xml:space="preserve"> </w:t>
+      </w:r>
+      <w:proofErr w:type="spellStart"/>
+      <w:r>
+        <w:t>callGraph</w:t>
+      </w:r>
+      <w:proofErr w:type="spellEnd"/>
+      <w:r>
+        <w:t>(</w:t>
+      </w:r>
+      <w:proofErr w:type="spellStart"/>
+      <w:r>
+        <w:t>start:Q</w:t>
+      </w:r>
+      <w:proofErr w:type="spellEnd"/>
+      <w:r>
+        <w:t>):</w:t>
+      </w:r>
+      <w:proofErr w:type="spellStart"/>
+      <w:r>
+        <w:t>DisplayItem</w:t>
+      </w:r>
+      <w:proofErr w:type="spellEnd"/>
+      <w:r>
+        <w:t xml:space="preserve"> = {</w:t>
+      </w:r>
+    </w:p>
+    <w:p>
+      <w:pPr>
+        <w:pStyle w:val="Code"/>
+      </w:pPr>
+      <w:r>
+        <w:t xml:space="preserve">    </w:t>
+      </w:r>
+      <w:r>
+        <w:tab/>
+      </w:r>
+      <w:proofErr w:type="gramStart"/>
+      <w:r>
+        <w:t>bidirectional</w:t>
+      </w:r>
+      <w:proofErr w:type="gramEnd"/>
+      <w:r>
+        <w:t xml:space="preserve">(start, </w:t>
+      </w:r>
+      <w:proofErr w:type="spellStart"/>
+      <w:r>
+        <w:t>Edge.CALL</w:t>
+      </w:r>
+      <w:proofErr w:type="spellEnd"/>
+      <w:r>
+        <w:t>)</w:t>
+      </w:r>
+    </w:p>
+    <w:p>
+      <w:pPr>
+        <w:pStyle w:val="Code"/>
+      </w:pPr>
+      <w:r>
+        <w:t>}</w:t>
+      </w:r>
+    </w:p>
+    <w:p>
+      <w:pPr>
+        <w:pStyle w:val="Code"/>
+      </w:pPr>
+    </w:p>
+    <w:p>
+      <w:pPr>
+        <w:pStyle w:val="Code"/>
+      </w:pPr>
+      <w:proofErr w:type="gramStart"/>
+      <w:r>
+        <w:t>private</w:t>
+      </w:r>
+      <w:proofErr w:type="gramEnd"/>
+      <w:r>
+        <w:t xml:space="preserve"> </w:t>
+      </w:r>
+      <w:proofErr w:type="spellStart"/>
+      <w:r>
+        <w:t>def</w:t>
+      </w:r>
+      <w:proofErr w:type="spellEnd"/>
+      <w:r>
+        <w:t xml:space="preserve"> bidirectional(</w:t>
+      </w:r>
+      <w:proofErr w:type="spellStart"/>
+      <w:r>
+        <w:t>start:Q</w:t>
+      </w:r>
+      <w:proofErr w:type="spellEnd"/>
+      <w:r>
+        <w:t xml:space="preserve">, </w:t>
+      </w:r>
+      <w:proofErr w:type="spellStart"/>
+      <w:r>
+        <w:t>edgeKinds:String</w:t>
+      </w:r>
+      <w:proofErr w:type="spellEnd"/>
+      <w:r>
+        <w:t>*):</w:t>
+      </w:r>
+      <w:proofErr w:type="spellStart"/>
+      <w:r>
+        <w:t>DisplayItem</w:t>
+      </w:r>
+      <w:proofErr w:type="spellEnd"/>
+      <w:r>
+        <w:t xml:space="preserve"> = {</w:t>
+      </w:r>
+    </w:p>
+    <w:p>
+      <w:pPr>
+        <w:pStyle w:val="Code"/>
+      </w:pPr>
+      <w:r>
+        <w:tab/>
+      </w:r>
+      <w:proofErr w:type="spellStart"/>
+      <w:proofErr w:type="gramStart"/>
+      <w:r>
+        <w:t>var</w:t>
+      </w:r>
+      <w:proofErr w:type="spellEnd"/>
+      <w:proofErr w:type="gramEnd"/>
+      <w:r>
+        <w:t xml:space="preserve"> context = </w:t>
+      </w:r>
+      <w:proofErr w:type="spellStart"/>
+      <w:r>
+        <w:t>universe.edgesTaggedWithAny</w:t>
+      </w:r>
+      <w:proofErr w:type="spellEnd"/>
+      <w:r>
+        <w:t>(</w:t>
+      </w:r>
+      <w:proofErr w:type="spellStart"/>
+      <w:r>
+        <w:t>edgeKinds</w:t>
+      </w:r>
+      <w:proofErr w:type="spellEnd"/>
+      <w:r>
+        <w:t>:_*)</w:t>
+      </w:r>
+    </w:p>
+    <w:p>
+      <w:pPr>
+        <w:pStyle w:val="Code"/>
+      </w:pPr>
+      <w:r>
+        <w:tab/>
+      </w:r>
+      <w:proofErr w:type="gramStart"/>
+      <w:r>
+        <w:t>context</w:t>
+      </w:r>
+      <w:proofErr w:type="gramEnd"/>
+      <w:r>
+        <w:t xml:space="preserve"> = </w:t>
+      </w:r>
+      <w:proofErr w:type="spellStart"/>
+      <w:r>
+        <w:t>differenceEdges</w:t>
+      </w:r>
+      <w:proofErr w:type="spellEnd"/>
+      <w:r>
+        <w:t>(</w:t>
+      </w:r>
+      <w:proofErr w:type="spellStart"/>
+      <w:r>
+        <w:t>context,context.edgesTaggedWithAny</w:t>
+      </w:r>
+      <w:proofErr w:type="spellEnd"/>
+      <w:r>
+        <w:t>(</w:t>
+      </w:r>
+    </w:p>
+    <w:p>
+      <w:pPr>
+        <w:pStyle w:val="Code"/>
+      </w:pPr>
+      <w:r>
+        <w:tab/>
+      </w:r>
+      <w:proofErr w:type="spellStart"/>
+      <w:r>
+        <w:t>Edge.PER_CONTROL_FLOW</w:t>
+      </w:r>
+      <w:proofErr w:type="spellEnd"/>
+      <w:r>
+        <w:t>))</w:t>
+      </w:r>
+    </w:p>
+    <w:p>
+      <w:pPr>
+        <w:pStyle w:val="Code"/>
+      </w:pPr>
+      <w:r>
+        <w:tab/>
+      </w:r>
+      <w:r>
+        <w:tab/>
+      </w:r>
+    </w:p>
+    <w:p>
+      <w:pPr>
+        <w:pStyle w:val="Code"/>
+      </w:pPr>
+      <w:r>
+        <w:tab/>
+      </w:r>
+      <w:proofErr w:type="spellStart"/>
+      <w:proofErr w:type="gramStart"/>
+      <w:r>
+        <w:t>var</w:t>
+      </w:r>
+      <w:proofErr w:type="spellEnd"/>
+      <w:proofErr w:type="gramEnd"/>
+      <w:r>
+        <w:t xml:space="preserve"> ancestors = </w:t>
+      </w:r>
+      <w:proofErr w:type="spellStart"/>
+      <w:r>
+        <w:t>context.reverse</w:t>
+      </w:r>
+      <w:proofErr w:type="spellEnd"/>
+      <w:r>
+        <w:t>(start)</w:t>
+      </w:r>
+    </w:p>
+    <w:p>
+      <w:pPr>
+        <w:pStyle w:val="Code"/>
+      </w:pPr>
+      <w:r>
+        <w:tab/>
+      </w:r>
+      <w:proofErr w:type="spellStart"/>
+      <w:proofErr w:type="gramStart"/>
+      <w:r>
+        <w:t>var</w:t>
+      </w:r>
+      <w:proofErr w:type="spellEnd"/>
+      <w:proofErr w:type="gramEnd"/>
+      <w:r>
+        <w:t xml:space="preserve"> </w:t>
+      </w:r>
+      <w:proofErr w:type="spellStart"/>
+      <w:r>
+        <w:t>decendents</w:t>
+      </w:r>
+      <w:proofErr w:type="spellEnd"/>
+      <w:r>
+        <w:t xml:space="preserve"> = </w:t>
+      </w:r>
+      <w:proofErr w:type="spellStart"/>
+      <w:r>
+        <w:t>context.forward</w:t>
+      </w:r>
+      <w:proofErr w:type="spellEnd"/>
+      <w:r>
+        <w:t>(start)</w:t>
+      </w:r>
+    </w:p>
+    <w:p>
+      <w:pPr>
+        <w:pStyle w:val="Code"/>
+      </w:pPr>
+      <w:r>
+        <w:tab/>
+      </w:r>
+      <w:r>
+        <w:tab/>
+      </w:r>
+    </w:p>
+    <w:p>
+      <w:pPr>
+        <w:pStyle w:val="Code"/>
+      </w:pPr>
+      <w:r>
+        <w:tab/>
+      </w:r>
+      <w:proofErr w:type="spellStart"/>
+      <w:proofErr w:type="gramStart"/>
+      <w:r>
+        <w:t>var</w:t>
+      </w:r>
+      <w:proofErr w:type="spellEnd"/>
+      <w:proofErr w:type="gramEnd"/>
+      <w:r>
+        <w:t xml:space="preserve"> artist = new Artist</w:t>
+      </w:r>
+    </w:p>
+    <w:p>
+      <w:pPr>
+        <w:pStyle w:val="Code"/>
+      </w:pPr>
+      <w:r>
+        <w:tab/>
+      </w:r>
+      <w:proofErr w:type="spellStart"/>
+      <w:proofErr w:type="gramStart"/>
+      <w:r>
+        <w:t>artist.addColor</w:t>
+      </w:r>
+      <w:proofErr w:type="spellEnd"/>
+      <w:proofErr w:type="gramEnd"/>
+      <w:r>
+        <w:t xml:space="preserve">(start, </w:t>
+      </w:r>
+      <w:proofErr w:type="spellStart"/>
+      <w:r>
+        <w:t>Color.YELLOW</w:t>
+      </w:r>
+      <w:proofErr w:type="spellEnd"/>
+      <w:r>
+        <w:t xml:space="preserve">, </w:t>
+      </w:r>
+      <w:proofErr w:type="spellStart"/>
+      <w:r>
+        <w:t>PaintMode.NODES</w:t>
+      </w:r>
+      <w:proofErr w:type="spellEnd"/>
+      <w:r>
+        <w:t>)</w:t>
+      </w:r>
+    </w:p>
+    <w:p>
+      <w:pPr>
+        <w:pStyle w:val="Code"/>
+      </w:pPr>
+      <w:r>
+        <w:tab/>
+      </w:r>
+      <w:proofErr w:type="spellStart"/>
+      <w:proofErr w:type="gramStart"/>
+      <w:r>
+        <w:t>artist.addColor</w:t>
+      </w:r>
+      <w:proofErr w:type="spellEnd"/>
+      <w:proofErr w:type="gramEnd"/>
+      <w:r>
+        <w:t xml:space="preserve">(ancestors difference start, </w:t>
+      </w:r>
+      <w:proofErr w:type="spellStart"/>
+      <w:r>
+        <w:t>Color.GREEN</w:t>
+      </w:r>
+      <w:proofErr w:type="spellEnd"/>
+      <w:r>
+        <w:t xml:space="preserve">, </w:t>
+      </w:r>
+      <w:r>
+        <w:tab/>
+      </w:r>
+      <w:proofErr w:type="spellStart"/>
+      <w:r>
+        <w:t>PaintMode.NODES</w:t>
+      </w:r>
+      <w:proofErr w:type="spellEnd"/>
+      <w:r>
+        <w:t>)</w:t>
+      </w:r>
+    </w:p>
+    <w:p>
+      <w:pPr>
+        <w:pStyle w:val="Code"/>
+      </w:pPr>
+      <w:r>
+        <w:tab/>
+      </w:r>
+      <w:proofErr w:type="spellStart"/>
+      <w:proofErr w:type="gramStart"/>
+      <w:r>
+        <w:t>artist.addColor</w:t>
+      </w:r>
+      <w:proofErr w:type="spellEnd"/>
+      <w:proofErr w:type="gramEnd"/>
+      <w:r>
+        <w:t>(</w:t>
+      </w:r>
+      <w:proofErr w:type="spellStart"/>
+      <w:r>
+        <w:t>decendents</w:t>
+      </w:r>
+      <w:proofErr w:type="spellEnd"/>
+      <w:r>
+        <w:t xml:space="preserve"> difference start, </w:t>
+      </w:r>
+      <w:proofErr w:type="spellStart"/>
+      <w:r>
+        <w:t>Color.BLUE</w:t>
+      </w:r>
+      <w:proofErr w:type="spellEnd"/>
+      <w:r>
+        <w:t xml:space="preserve">, </w:t>
+      </w:r>
+      <w:proofErr w:type="spellStart"/>
+      <w:r>
+        <w:t>PaintMode.NODES</w:t>
+      </w:r>
+      <w:proofErr w:type="spellEnd"/>
+      <w:r>
+        <w:t>)</w:t>
+      </w:r>
+    </w:p>
+    <w:p>
+      <w:pPr>
+        <w:pStyle w:val="Code"/>
+      </w:pPr>
+      <w:r>
+        <w:tab/>
+      </w:r>
+      <w:proofErr w:type="gramStart"/>
+      <w:r>
+        <w:t>new</w:t>
+      </w:r>
+      <w:proofErr w:type="gramEnd"/>
+      <w:r>
+        <w:t xml:space="preserve"> </w:t>
+      </w:r>
+      <w:proofErr w:type="spellStart"/>
+      <w:r>
+        <w:t>DisplayItem</w:t>
+      </w:r>
+      <w:proofErr w:type="spellEnd"/>
+      <w:r>
+        <w:t xml:space="preserve">(ancestors union </w:t>
+      </w:r>
+      <w:proofErr w:type="spellStart"/>
+      <w:r>
+        <w:t>decendents</w:t>
+      </w:r>
+      <w:proofErr w:type="spellEnd"/>
+      <w:r>
+        <w:t xml:space="preserve">, </w:t>
+      </w:r>
+      <w:proofErr w:type="spellStart"/>
+      <w:r>
+        <w:t>artist.getHighlighter</w:t>
+      </w:r>
+      <w:proofErr w:type="spellEnd"/>
+      <w:r>
+        <w:t>)</w:t>
+      </w:r>
+    </w:p>
+    <w:p>
+      <w:pPr>
+        <w:pStyle w:val="Code"/>
+        <w:pBdr>
+          <w:bottom w:val="single" w:sz="4" w:space="1" w:color="auto"/>
+        </w:pBdr>
+      </w:pPr>
+      <w:r>
+        <w:t>}</w:t>
+      </w:r>
+    </w:p>
+    <w:p>
+      <w:pPr>
+        <w:pStyle w:val="Code"/>
+      </w:pPr>
+    </w:p>
+    <w:p>
+      <w:pPr>
+        <w:pStyle w:val="BodyText"/>
+        <w:rPr>
+          <w:lang w:val="en-US" w:eastAsia="ja-JP"/>
+        </w:rPr>
+      </w:pPr>
+    </w:p>
+    <w:p>
+      <w:pPr>
+        <w:pStyle w:val="BodyText"/>
+        <w:rPr>
+          <w:lang w:val="en-US" w:eastAsia="ja-JP"/>
+        </w:rPr>
+      </w:pPr>
+      <w:r>
+        <w:rPr>
+          <w:lang w:val="en-US" w:eastAsia="ja-JP"/>
+        </w:rPr>
+        <w:t>Bidirectional selects all edges of the given kinds, performs a forward and reverse traversal from the given origin, and returns the two traversals together with some coloring.</w:t>
       </w:r>
     </w:p>
     <w:p>
@@ -1446,7 +2002,6 @@
           <w:noProof/>
           <w:lang w:val="en-US" w:eastAsia="en-US"/>
         </w:rPr>
-        <w:lastRenderedPageBreak/>
         <w:drawing>
           <wp:anchor distT="0" distB="0" distL="114300" distR="114300" simplePos="0" relativeHeight="251664384" behindDoc="0" locked="0" layoutInCell="1" allowOverlap="1" wp14:anchorId="01DFB526" wp14:editId="7E351A70">
             <wp:simplePos x="0" y="0"/>
@@ -1553,6 +2108,7 @@
         <w:rPr>
           <w:lang w:val="en-US" w:eastAsia="ja-JP"/>
         </w:rPr>
+        <w:lastRenderedPageBreak/>
         <w:t>This query produces and displays the following graph:</w:t>
       </w:r>
       <w:r>
@@ -1571,7 +2127,6 @@
           <w:noProof/>
           <w:lang w:val="en-US" w:eastAsia="en-US"/>
         </w:rPr>
-        <w:lastRenderedPageBreak/>
         <w:drawing>
           <wp:anchor distT="0" distB="0" distL="114300" distR="114300" simplePos="0" relativeHeight="251665408" behindDoc="0" locked="0" layoutInCell="1" allowOverlap="1" wp14:anchorId="56443E43" wp14:editId="13157FC3">
             <wp:simplePos x="0" y="0"/>
@@ -2054,6 +2609,217 @@
           <w:lang w:val="en-US" w:eastAsia="ja-JP"/>
         </w:rPr>
       </w:pPr>
+      <w:r>
+        <w:rPr>
+          <w:lang w:val="en-US" w:eastAsia="ja-JP"/>
+        </w:rPr>
+        <w:t xml:space="preserve">In the previous example, we showed how Atlas </w:t>
+      </w:r>
+      <w:proofErr w:type="gramStart"/>
+      <w:r>
+        <w:rPr>
+          <w:lang w:val="en-US" w:eastAsia="ja-JP"/>
+        </w:rPr>
+        <w:t>can</w:t>
+      </w:r>
+      <w:proofErr w:type="gramEnd"/>
+      <w:r>
+        <w:rPr>
+          <w:lang w:val="en-US" w:eastAsia="ja-JP"/>
+        </w:rPr>
+        <w:t xml:space="preserve"> be used to perform fairly vanilla code comprehension tasks. Let’s do something a bit more customized. Suppose we’re the authors of a multithread </w:t>
+      </w:r>
+      <w:proofErr w:type="gramStart"/>
+      <w:r>
+        <w:rPr>
+          <w:lang w:val="en-US" w:eastAsia="ja-JP"/>
+        </w:rPr>
+        <w:t>application which</w:t>
+      </w:r>
+      <w:proofErr w:type="gramEnd"/>
+      <w:r>
+        <w:rPr>
+          <w:lang w:val="en-US" w:eastAsia="ja-JP"/>
+        </w:rPr>
+        <w:t xml:space="preserve"> employs the producer/consumer design pattern. We know that any shared data structures modified by multiple threads should be locked for exclusive access. Have we done this correctly in our application? We can write a</w:t>
+      </w:r>
+      <w:r>
+        <w:rPr>
+          <w:lang w:val="en-US" w:eastAsia="ja-JP"/>
+        </w:rPr>
+        <w:t>n</w:t>
+      </w:r>
+      <w:r>
+        <w:rPr>
+          <w:lang w:val="en-US" w:eastAsia="ja-JP"/>
+        </w:rPr>
+        <w:t xml:space="preserve"> Atlas script to check!</w:t>
+      </w:r>
+    </w:p>
+    <w:p>
+      <w:pPr>
+        <w:rPr>
+          <w:rFonts w:ascii="Courier" w:hAnsi="Courier" w:cs="Courier"/>
+          <w:color w:val="auto"/>
+          <w:sz w:val="18"/>
+          <w:szCs w:val="18"/>
+          <w:lang w:val="en-US" w:eastAsia="ja-JP"/>
+        </w:rPr>
+      </w:pPr>
+      <w:r>
+        <w:br w:type="page"/>
+      </w:r>
+    </w:p>
+    <w:p>
+      <w:pPr>
+        <w:pStyle w:val="Code"/>
+        <w:pBdr>
+          <w:top w:val="single" w:sz="4" w:space="1" w:color="auto"/>
+        </w:pBdr>
+      </w:pPr>
+      <w:proofErr w:type="gramStart"/>
+      <w:r>
+        <w:t>public</w:t>
+      </w:r>
+      <w:proofErr w:type="gramEnd"/>
+      <w:r>
+        <w:t xml:space="preserve"> void dangerous() {</w:t>
+      </w:r>
+    </w:p>
+    <w:p>
+      <w:pPr>
+        <w:pStyle w:val="Code"/>
+      </w:pPr>
+      <w:r>
+        <w:tab/>
+      </w:r>
+      <w:proofErr w:type="spellStart"/>
+      <w:proofErr w:type="gramStart"/>
+      <w:r>
+        <w:t>sharedBuffer</w:t>
+      </w:r>
+      <w:r>
+        <w:t>.add</w:t>
+      </w:r>
+      <w:proofErr w:type="spellEnd"/>
+      <w:proofErr w:type="gramEnd"/>
+      <w:r>
+        <w:t>(</w:t>
+      </w:r>
+      <w:proofErr w:type="spellStart"/>
+      <w:r>
+        <w:t>someItem</w:t>
+      </w:r>
+      <w:proofErr w:type="spellEnd"/>
+      <w:r>
+        <w:t>);</w:t>
+      </w:r>
+      <w:r>
+        <w:tab/>
+      </w:r>
+    </w:p>
+    <w:p>
+      <w:pPr>
+        <w:pStyle w:val="Code"/>
+      </w:pPr>
+      <w:r>
+        <w:t>}</w:t>
+      </w:r>
+    </w:p>
+    <w:p>
+      <w:pPr>
+        <w:pStyle w:val="Code"/>
+      </w:pPr>
+      <w:proofErr w:type="gramStart"/>
+      <w:r>
+        <w:t>public</w:t>
+      </w:r>
+      <w:proofErr w:type="gramEnd"/>
+      <w:r>
+        <w:t xml:space="preserve"> void safe() {</w:t>
+      </w:r>
+    </w:p>
+    <w:p>
+      <w:pPr>
+        <w:pStyle w:val="Code"/>
+      </w:pPr>
+      <w:r>
+        <w:tab/>
+      </w:r>
+      <w:proofErr w:type="gramStart"/>
+      <w:r>
+        <w:t>synchronized</w:t>
+      </w:r>
+      <w:proofErr w:type="gramEnd"/>
+      <w:r>
+        <w:t>(</w:t>
+      </w:r>
+      <w:proofErr w:type="spellStart"/>
+      <w:r>
+        <w:t>sharedB</w:t>
+      </w:r>
+      <w:r>
+        <w:t>uffer</w:t>
+      </w:r>
+      <w:proofErr w:type="spellEnd"/>
+      <w:r>
+        <w:t>){</w:t>
+      </w:r>
+    </w:p>
+    <w:p>
+      <w:pPr>
+        <w:pStyle w:val="Code"/>
+      </w:pPr>
+      <w:r>
+        <w:tab/>
+      </w:r>
+      <w:r>
+        <w:tab/>
+      </w:r>
+      <w:proofErr w:type="spellStart"/>
+      <w:proofErr w:type="gramStart"/>
+      <w:r>
+        <w:t>sharedBuffer</w:t>
+      </w:r>
+      <w:r>
+        <w:t>.add</w:t>
+      </w:r>
+      <w:proofErr w:type="spellEnd"/>
+      <w:proofErr w:type="gramEnd"/>
+      <w:r>
+        <w:t>(</w:t>
+      </w:r>
+      <w:proofErr w:type="spellStart"/>
+      <w:r>
+        <w:t>someItem</w:t>
+      </w:r>
+      <w:proofErr w:type="spellEnd"/>
+      <w:r>
+        <w:t>);</w:t>
+      </w:r>
+      <w:r>
+        <w:tab/>
+      </w:r>
+    </w:p>
+    <w:p>
+      <w:pPr>
+        <w:pStyle w:val="Code"/>
+      </w:pPr>
+      <w:r>
+        <w:tab/>
+        <w:t>}</w:t>
+      </w:r>
+    </w:p>
+    <w:p>
+      <w:pPr>
+        <w:pStyle w:val="Code"/>
+        <w:pBdr>
+          <w:bottom w:val="single" w:sz="4" w:space="1" w:color="auto"/>
+        </w:pBdr>
+      </w:pPr>
+      <w:r>
+        <w:t>}</w:t>
+      </w:r>
     </w:p>
     <w:p>
       <w:pPr>
@@ -2062,54 +2828,6 @@
           <w:lang w:val="en-US" w:eastAsia="ja-JP"/>
         </w:rPr>
       </w:pPr>
-      <w:r>
-        <w:rPr>
-          <w:lang w:val="en-US" w:eastAsia="ja-JP"/>
-        </w:rPr>
-        <w:t xml:space="preserve">In the previous example, we showed how Atlas </w:t>
-      </w:r>
-      <w:proofErr w:type="gramStart"/>
-      <w:r>
-        <w:rPr>
-          <w:lang w:val="en-US" w:eastAsia="ja-JP"/>
-        </w:rPr>
-        <w:t>can</w:t>
-      </w:r>
-      <w:proofErr w:type="gramEnd"/>
-      <w:r>
-        <w:rPr>
-          <w:lang w:val="en-US" w:eastAsia="ja-JP"/>
-        </w:rPr>
-        <w:t xml:space="preserve"> be used to perform fairly vanilla code comprehension tasks. Let’s do something a bit more customized. Suppose we’re the authors of a multithread </w:t>
-      </w:r>
-      <w:proofErr w:type="gramStart"/>
-      <w:r>
-        <w:rPr>
-          <w:lang w:val="en-US" w:eastAsia="ja-JP"/>
-        </w:rPr>
-        <w:t>application which</w:t>
-      </w:r>
-      <w:proofErr w:type="gramEnd"/>
-      <w:r>
-        <w:rPr>
-          <w:lang w:val="en-US" w:eastAsia="ja-JP"/>
-        </w:rPr>
-        <w:t xml:space="preserve"> employs the producer/consumer design pattern. We know that any shared data structures modified by multiple threads should be locked for exclusive access. Have we done this correctly in our application? We can write </w:t>
-      </w:r>
-      <w:proofErr w:type="gramStart"/>
-      <w:r>
-        <w:rPr>
-          <w:lang w:val="en-US" w:eastAsia="ja-JP"/>
-        </w:rPr>
-        <w:t>a</w:t>
-      </w:r>
-      <w:proofErr w:type="gramEnd"/>
-      <w:r>
-        <w:rPr>
-          <w:lang w:val="en-US" w:eastAsia="ja-JP"/>
-        </w:rPr>
-        <w:t xml:space="preserve"> Atlas script to check!</w:t>
-      </w:r>
     </w:p>
     <w:p>
       <w:pPr>
@@ -2187,6 +2905,12 @@
         </w:rPr>
         <w:t xml:space="preserve"> are “safe” and are colored blue, while potentially dangerous accesses are colored red.</w:t>
       </w:r>
+      <w:r>
+        <w:rPr>
+          <w:lang w:val="en-US" w:eastAsia="ja-JP"/>
+        </w:rPr>
+        <w:t xml:space="preserve"> </w:t>
+      </w:r>
     </w:p>
     <w:p>
       <w:pPr>
@@ -2195,11 +2919,987 @@
           <w:lang w:val="en-US" w:eastAsia="ja-JP"/>
         </w:rPr>
       </w:pPr>
-      <w:r>
-        <w:rPr>
-          <w:lang w:val="en-US" w:eastAsia="ja-JP"/>
-        </w:rPr>
-        <w:t xml:space="preserve">Let’s use this Atlas script to check the thread safety of our shared buffer data structure. Select the buffer field, </w:t>
+    </w:p>
+    <w:p>
+      <w:pPr>
+        <w:pStyle w:val="Code"/>
+        <w:pBdr>
+          <w:top w:val="single" w:sz="4" w:space="1" w:color="auto"/>
+        </w:pBdr>
+      </w:pPr>
+      <w:proofErr w:type="spellStart"/>
+      <w:proofErr w:type="gramStart"/>
+      <w:r>
+        <w:t>def</w:t>
+      </w:r>
+      <w:proofErr w:type="spellEnd"/>
+      <w:proofErr w:type="gramEnd"/>
+      <w:r>
+        <w:t xml:space="preserve"> </w:t>
+      </w:r>
+      <w:proofErr w:type="spellStart"/>
+      <w:r>
+        <w:t>raceCheck</w:t>
+      </w:r>
+      <w:proofErr w:type="spellEnd"/>
+      <w:r>
+        <w:t>(</w:t>
+      </w:r>
+      <w:proofErr w:type="spellStart"/>
+      <w:r>
+        <w:t>sharedTokens:Q</w:t>
+      </w:r>
+      <w:proofErr w:type="spellEnd"/>
+      <w:r>
+        <w:t>):</w:t>
+      </w:r>
+      <w:proofErr w:type="spellStart"/>
+      <w:r>
+        <w:t>DisplayItem</w:t>
+      </w:r>
+      <w:proofErr w:type="spellEnd"/>
+      <w:r>
+        <w:t xml:space="preserve"> = {</w:t>
+      </w:r>
+    </w:p>
+    <w:p>
+      <w:pPr>
+        <w:pStyle w:val="Code"/>
+      </w:pPr>
+      <w:r>
+        <w:tab/>
+      </w:r>
+      <w:proofErr w:type="spellStart"/>
+      <w:proofErr w:type="gramStart"/>
+      <w:r>
+        <w:t>var</w:t>
+      </w:r>
+      <w:proofErr w:type="spellEnd"/>
+      <w:proofErr w:type="gramEnd"/>
+      <w:r>
+        <w:t xml:space="preserve"> </w:t>
+      </w:r>
+      <w:proofErr w:type="spellStart"/>
+      <w:r>
+        <w:t>decContext</w:t>
+      </w:r>
+      <w:proofErr w:type="spellEnd"/>
+      <w:r>
+        <w:t xml:space="preserve"> = edges(</w:t>
+      </w:r>
+      <w:proofErr w:type="spellStart"/>
+      <w:r>
+        <w:t>Edge.DECLARES</w:t>
+      </w:r>
+      <w:proofErr w:type="spellEnd"/>
+      <w:r>
+        <w:t>)</w:t>
+      </w:r>
+    </w:p>
+    <w:p>
+      <w:pPr>
+        <w:pStyle w:val="Code"/>
+      </w:pPr>
+      <w:r>
+        <w:tab/>
+      </w:r>
+      <w:proofErr w:type="spellStart"/>
+      <w:proofErr w:type="gramStart"/>
+      <w:r>
+        <w:t>var</w:t>
+      </w:r>
+      <w:proofErr w:type="spellEnd"/>
+      <w:proofErr w:type="gramEnd"/>
+      <w:r>
+        <w:t xml:space="preserve"> </w:t>
+      </w:r>
+      <w:proofErr w:type="spellStart"/>
+      <w:r>
+        <w:t>rwContext</w:t>
+      </w:r>
+      <w:proofErr w:type="spellEnd"/>
+      <w:r>
+        <w:t xml:space="preserve"> = edges(</w:t>
+      </w:r>
+      <w:proofErr w:type="spellStart"/>
+      <w:r>
+        <w:t>Edge.READ</w:t>
+      </w:r>
+      <w:proofErr w:type="spellEnd"/>
+      <w:r>
+        <w:t xml:space="preserve">, </w:t>
+      </w:r>
+      <w:proofErr w:type="spellStart"/>
+      <w:r>
+        <w:t>Edge.WRITE</w:t>
+      </w:r>
+      <w:proofErr w:type="spellEnd"/>
+      <w:r>
+        <w:t>)</w:t>
+      </w:r>
+    </w:p>
+    <w:p>
+      <w:pPr>
+        <w:pStyle w:val="Code"/>
+      </w:pPr>
+      <w:r>
+        <w:tab/>
+      </w:r>
+      <w:proofErr w:type="spellStart"/>
+      <w:proofErr w:type="gramStart"/>
+      <w:r>
+        <w:t>rwContext</w:t>
+      </w:r>
+      <w:proofErr w:type="spellEnd"/>
+      <w:proofErr w:type="gramEnd"/>
+      <w:r>
+        <w:t xml:space="preserve"> = </w:t>
+      </w:r>
+      <w:proofErr w:type="spellStart"/>
+      <w:r>
+        <w:t>differenceEdges</w:t>
+      </w:r>
+      <w:proofErr w:type="spellEnd"/>
+      <w:r>
+        <w:t>(</w:t>
+      </w:r>
+      <w:proofErr w:type="spellStart"/>
+      <w:r>
+        <w:t>rwContext</w:t>
+      </w:r>
+      <w:proofErr w:type="spellEnd"/>
+      <w:r>
+        <w:t xml:space="preserve">, </w:t>
+      </w:r>
+    </w:p>
+    <w:p>
+      <w:pPr>
+        <w:pStyle w:val="Code"/>
+      </w:pPr>
+      <w:r>
+        <w:tab/>
+      </w:r>
+      <w:r>
+        <w:tab/>
+      </w:r>
+      <w:proofErr w:type="spellStart"/>
+      <w:proofErr w:type="gramStart"/>
+      <w:r>
+        <w:t>rwContext.edgesTaggedWithAny</w:t>
+      </w:r>
+      <w:proofErr w:type="spellEnd"/>
+      <w:proofErr w:type="gramEnd"/>
+      <w:r>
+        <w:t>(</w:t>
+      </w:r>
+      <w:proofErr w:type="spellStart"/>
+      <w:r>
+        <w:t>Edge.PER_METHOD</w:t>
+      </w:r>
+      <w:proofErr w:type="spellEnd"/>
+      <w:r>
+        <w:t>))</w:t>
+      </w:r>
+    </w:p>
+    <w:p>
+      <w:pPr>
+        <w:pStyle w:val="Code"/>
+      </w:pPr>
+      <w:r>
+        <w:tab/>
+      </w:r>
+    </w:p>
+    <w:p>
+      <w:pPr>
+        <w:pStyle w:val="Code"/>
+      </w:pPr>
+      <w:r>
+        <w:tab/>
+      </w:r>
+      <w:proofErr w:type="spellStart"/>
+      <w:proofErr w:type="gramStart"/>
+      <w:r>
+        <w:t>var</w:t>
+      </w:r>
+      <w:proofErr w:type="spellEnd"/>
+      <w:proofErr w:type="gramEnd"/>
+      <w:r>
+        <w:t xml:space="preserve"> </w:t>
+      </w:r>
+      <w:proofErr w:type="spellStart"/>
+      <w:r>
+        <w:t>accessors</w:t>
+      </w:r>
+      <w:proofErr w:type="spellEnd"/>
+      <w:r>
+        <w:t xml:space="preserve"> = </w:t>
+      </w:r>
+      <w:proofErr w:type="spellStart"/>
+      <w:r>
+        <w:t>stepTo</w:t>
+      </w:r>
+      <w:proofErr w:type="spellEnd"/>
+      <w:r>
+        <w:t>(</w:t>
+      </w:r>
+      <w:proofErr w:type="spellStart"/>
+      <w:r>
+        <w:t>rwContext</w:t>
+      </w:r>
+      <w:proofErr w:type="spellEnd"/>
+      <w:r>
+        <w:t xml:space="preserve">, </w:t>
+      </w:r>
+      <w:proofErr w:type="spellStart"/>
+      <w:r>
+        <w:t>sharedTokens</w:t>
+      </w:r>
+      <w:proofErr w:type="spellEnd"/>
+      <w:r>
+        <w:t xml:space="preserve">) union </w:t>
+      </w:r>
+    </w:p>
+    <w:p>
+      <w:pPr>
+        <w:pStyle w:val="Code"/>
+      </w:pPr>
+      <w:r>
+        <w:tab/>
+      </w:r>
+      <w:r>
+        <w:tab/>
+      </w:r>
+      <w:proofErr w:type="spellStart"/>
+      <w:proofErr w:type="gramStart"/>
+      <w:r>
+        <w:t>stepFrom</w:t>
+      </w:r>
+      <w:proofErr w:type="spellEnd"/>
+      <w:proofErr w:type="gramEnd"/>
+      <w:r>
+        <w:t>(</w:t>
+      </w:r>
+      <w:proofErr w:type="spellStart"/>
+      <w:r>
+        <w:t>rwContext</w:t>
+      </w:r>
+      <w:proofErr w:type="spellEnd"/>
+      <w:r>
+        <w:t xml:space="preserve">, </w:t>
+      </w:r>
+      <w:proofErr w:type="spellStart"/>
+      <w:r>
+        <w:t>sharedTokens</w:t>
+      </w:r>
+      <w:proofErr w:type="spellEnd"/>
+      <w:r>
+        <w:t>)</w:t>
+      </w:r>
+    </w:p>
+    <w:p>
+      <w:pPr>
+        <w:pStyle w:val="Code"/>
+      </w:pPr>
+      <w:r>
+        <w:tab/>
+      </w:r>
+      <w:proofErr w:type="spellStart"/>
+      <w:proofErr w:type="gramStart"/>
+      <w:r>
+        <w:t>accessors</w:t>
+      </w:r>
+      <w:proofErr w:type="spellEnd"/>
+      <w:proofErr w:type="gramEnd"/>
+      <w:r>
+        <w:t xml:space="preserve"> = </w:t>
+      </w:r>
+      <w:proofErr w:type="spellStart"/>
+      <w:r>
+        <w:t>accessors</w:t>
+      </w:r>
+      <w:proofErr w:type="spellEnd"/>
+      <w:r>
+        <w:t xml:space="preserve"> difference declarations(methods("&lt;</w:t>
+      </w:r>
+      <w:proofErr w:type="spellStart"/>
+      <w:r>
+        <w:t>init</w:t>
+      </w:r>
+      <w:proofErr w:type="spellEnd"/>
+      <w:r>
+        <w:t xml:space="preserve">&gt;") </w:t>
+      </w:r>
+    </w:p>
+    <w:p>
+      <w:pPr>
+        <w:pStyle w:val="Code"/>
+      </w:pPr>
+      <w:r>
+        <w:tab/>
+      </w:r>
+      <w:r>
+        <w:tab/>
+      </w:r>
+      <w:proofErr w:type="gramStart"/>
+      <w:r>
+        <w:t>union</w:t>
+      </w:r>
+      <w:proofErr w:type="gramEnd"/>
+      <w:r>
+        <w:t xml:space="preserve"> methods("&lt;</w:t>
+      </w:r>
+      <w:proofErr w:type="spellStart"/>
+      <w:r>
+        <w:t>clinit</w:t>
+      </w:r>
+      <w:proofErr w:type="spellEnd"/>
+      <w:r>
+        <w:t>&gt;"))</w:t>
+      </w:r>
+    </w:p>
+    <w:p>
+      <w:pPr>
+        <w:pStyle w:val="Code"/>
+      </w:pPr>
+      <w:r>
+        <w:tab/>
+      </w:r>
+      <w:proofErr w:type="spellStart"/>
+      <w:proofErr w:type="gramStart"/>
+      <w:r>
+        <w:t>var</w:t>
+      </w:r>
+      <w:proofErr w:type="spellEnd"/>
+      <w:proofErr w:type="gramEnd"/>
+      <w:r>
+        <w:t xml:space="preserve"> </w:t>
+      </w:r>
+      <w:proofErr w:type="spellStart"/>
+      <w:r>
+        <w:t>synchronizeBlocks</w:t>
+      </w:r>
+      <w:proofErr w:type="spellEnd"/>
+      <w:r>
+        <w:t xml:space="preserve"> = </w:t>
+      </w:r>
+    </w:p>
+    <w:p>
+      <w:pPr>
+        <w:pStyle w:val="Code"/>
+      </w:pPr>
+      <w:r>
+        <w:tab/>
+      </w:r>
+      <w:r>
+        <w:tab/>
+      </w:r>
+      <w:proofErr w:type="spellStart"/>
+      <w:proofErr w:type="gramStart"/>
+      <w:r>
+        <w:t>universe.nodesTaggedWithAny</w:t>
+      </w:r>
+      <w:proofErr w:type="spellEnd"/>
+      <w:proofErr w:type="gramEnd"/>
+      <w:r>
+        <w:t>(</w:t>
+      </w:r>
+      <w:proofErr w:type="spellStart"/>
+      <w:r>
+        <w:t>Node.SYNCHRONIZED</w:t>
+      </w:r>
+      <w:proofErr w:type="spellEnd"/>
+      <w:r>
+        <w:t>)</w:t>
+      </w:r>
+    </w:p>
+    <w:p>
+      <w:pPr>
+        <w:pStyle w:val="Code"/>
+      </w:pPr>
+      <w:r>
+        <w:tab/>
+      </w:r>
+      <w:proofErr w:type="spellStart"/>
+      <w:proofErr w:type="gramStart"/>
+      <w:r>
+        <w:t>var</w:t>
+      </w:r>
+      <w:proofErr w:type="spellEnd"/>
+      <w:proofErr w:type="gramEnd"/>
+      <w:r>
+        <w:t xml:space="preserve"> </w:t>
+      </w:r>
+      <w:proofErr w:type="spellStart"/>
+      <w:r>
+        <w:t>decBySynchronized</w:t>
+      </w:r>
+      <w:proofErr w:type="spellEnd"/>
+      <w:r>
+        <w:t xml:space="preserve"> = </w:t>
+      </w:r>
+      <w:proofErr w:type="spellStart"/>
+      <w:r>
+        <w:t>decContext.forwardStep</w:t>
+      </w:r>
+      <w:proofErr w:type="spellEnd"/>
+      <w:r>
+        <w:t>(</w:t>
+      </w:r>
+      <w:proofErr w:type="spellStart"/>
+      <w:r>
+        <w:t>synchronizeBlocks</w:t>
+      </w:r>
+      <w:proofErr w:type="spellEnd"/>
+      <w:r>
+        <w:t>)</w:t>
+      </w:r>
+    </w:p>
+    <w:p>
+      <w:pPr>
+        <w:pStyle w:val="Code"/>
+      </w:pPr>
+      <w:r>
+        <w:tab/>
+      </w:r>
+      <w:proofErr w:type="spellStart"/>
+      <w:proofErr w:type="gramStart"/>
+      <w:r>
+        <w:t>accessors</w:t>
+      </w:r>
+      <w:proofErr w:type="spellEnd"/>
+      <w:proofErr w:type="gramEnd"/>
+      <w:r>
+        <w:t xml:space="preserve"> = </w:t>
+      </w:r>
+      <w:proofErr w:type="spellStart"/>
+      <w:r>
+        <w:t>accessors</w:t>
+      </w:r>
+      <w:proofErr w:type="spellEnd"/>
+      <w:r>
+        <w:t xml:space="preserve"> difference </w:t>
+      </w:r>
+    </w:p>
+    <w:p>
+      <w:pPr>
+        <w:pStyle w:val="Code"/>
+      </w:pPr>
+      <w:r>
+        <w:tab/>
+      </w:r>
+      <w:r>
+        <w:tab/>
+        <w:t>(</w:t>
+      </w:r>
+      <w:proofErr w:type="gramStart"/>
+      <w:r>
+        <w:t>edges</w:t>
+      </w:r>
+      <w:proofErr w:type="gramEnd"/>
+      <w:r>
+        <w:t>(</w:t>
+      </w:r>
+      <w:proofErr w:type="spellStart"/>
+      <w:r>
+        <w:t>Edge.CONTROL_FLOW</w:t>
+      </w:r>
+      <w:proofErr w:type="spellEnd"/>
+      <w:r>
+        <w:t>).</w:t>
+      </w:r>
+      <w:proofErr w:type="spellStart"/>
+      <w:r>
+        <w:t>reverseStep</w:t>
+      </w:r>
+      <w:proofErr w:type="spellEnd"/>
+      <w:r>
+        <w:t>(</w:t>
+      </w:r>
+      <w:proofErr w:type="spellStart"/>
+      <w:r>
+        <w:t>decBySynchronized</w:t>
+      </w:r>
+      <w:proofErr w:type="spellEnd"/>
+      <w:r>
+        <w:t xml:space="preserve">) </w:t>
+      </w:r>
+    </w:p>
+    <w:p>
+      <w:pPr>
+        <w:pStyle w:val="Code"/>
+      </w:pPr>
+      <w:r>
+        <w:tab/>
+      </w:r>
+      <w:r>
+        <w:tab/>
+      </w:r>
+      <w:proofErr w:type="gramStart"/>
+      <w:r>
+        <w:t>difference</w:t>
+      </w:r>
+      <w:proofErr w:type="gramEnd"/>
+      <w:r>
+        <w:t xml:space="preserve"> </w:t>
+      </w:r>
+      <w:proofErr w:type="spellStart"/>
+      <w:r>
+        <w:t>decBySynchronized</w:t>
+      </w:r>
+      <w:proofErr w:type="spellEnd"/>
+      <w:r>
+        <w:t>)</w:t>
+      </w:r>
+    </w:p>
+    <w:p>
+      <w:pPr>
+        <w:pStyle w:val="Code"/>
+      </w:pPr>
+      <w:r>
+        <w:tab/>
+      </w:r>
+      <w:r>
+        <w:tab/>
+      </w:r>
+    </w:p>
+    <w:p>
+      <w:pPr>
+        <w:pStyle w:val="Code"/>
+      </w:pPr>
+      <w:r>
+        <w:tab/>
+      </w:r>
+      <w:proofErr w:type="spellStart"/>
+      <w:proofErr w:type="gramStart"/>
+      <w:r>
+        <w:t>var</w:t>
+      </w:r>
+      <w:proofErr w:type="spellEnd"/>
+      <w:proofErr w:type="gramEnd"/>
+      <w:r>
+        <w:t xml:space="preserve"> </w:t>
+      </w:r>
+      <w:proofErr w:type="spellStart"/>
+      <w:r>
+        <w:t>goodAccesses</w:t>
+      </w:r>
+      <w:proofErr w:type="spellEnd"/>
+      <w:r>
+        <w:t xml:space="preserve"> = empty</w:t>
+      </w:r>
+    </w:p>
+    <w:p>
+      <w:pPr>
+        <w:pStyle w:val="Code"/>
+      </w:pPr>
+      <w:r>
+        <w:tab/>
+      </w:r>
+      <w:proofErr w:type="spellStart"/>
+      <w:proofErr w:type="gramStart"/>
+      <w:r>
+        <w:t>var</w:t>
+      </w:r>
+      <w:proofErr w:type="spellEnd"/>
+      <w:proofErr w:type="gramEnd"/>
+      <w:r>
+        <w:t xml:space="preserve"> </w:t>
+      </w:r>
+      <w:proofErr w:type="spellStart"/>
+      <w:r>
+        <w:t>badAccesses</w:t>
+      </w:r>
+      <w:proofErr w:type="spellEnd"/>
+      <w:r>
+        <w:t xml:space="preserve"> = empty</w:t>
+      </w:r>
+    </w:p>
+    <w:p>
+      <w:pPr>
+        <w:pStyle w:val="Code"/>
+      </w:pPr>
+      <w:r>
+        <w:tab/>
+      </w:r>
+      <w:proofErr w:type="spellStart"/>
+      <w:proofErr w:type="gramStart"/>
+      <w:r>
+        <w:t>var</w:t>
+      </w:r>
+      <w:proofErr w:type="spellEnd"/>
+      <w:proofErr w:type="gramEnd"/>
+      <w:r>
+        <w:t xml:space="preserve"> </w:t>
+      </w:r>
+      <w:proofErr w:type="spellStart"/>
+      <w:r>
+        <w:t>ge</w:t>
+      </w:r>
+      <w:proofErr w:type="spellEnd"/>
+      <w:r>
+        <w:t xml:space="preserve"> = 0</w:t>
+      </w:r>
+    </w:p>
+    <w:p>
+      <w:pPr>
+        <w:pStyle w:val="Code"/>
+      </w:pPr>
+      <w:r>
+        <w:tab/>
+      </w:r>
+      <w:proofErr w:type="gramStart"/>
+      <w:r>
+        <w:t>for</w:t>
+      </w:r>
+      <w:proofErr w:type="gramEnd"/>
+      <w:r>
+        <w:t>(</w:t>
+      </w:r>
+      <w:proofErr w:type="spellStart"/>
+      <w:r>
+        <w:t>ge</w:t>
+      </w:r>
+      <w:proofErr w:type="spellEnd"/>
+      <w:r>
+        <w:t xml:space="preserve"> &lt;- </w:t>
+      </w:r>
+      <w:proofErr w:type="spellStart"/>
+      <w:r>
+        <w:t>accessors.eval.nodes</w:t>
+      </w:r>
+      <w:proofErr w:type="spellEnd"/>
+      <w:r>
+        <w:t>){</w:t>
+      </w:r>
+    </w:p>
+    <w:p>
+      <w:pPr>
+        <w:pStyle w:val="Code"/>
+      </w:pPr>
+      <w:r>
+        <w:tab/>
+      </w:r>
+      <w:r>
+        <w:tab/>
+      </w:r>
+      <w:proofErr w:type="spellStart"/>
+      <w:proofErr w:type="gramStart"/>
+      <w:r>
+        <w:t>var</w:t>
+      </w:r>
+      <w:proofErr w:type="spellEnd"/>
+      <w:proofErr w:type="gramEnd"/>
+      <w:r>
+        <w:t xml:space="preserve"> </w:t>
+      </w:r>
+      <w:proofErr w:type="spellStart"/>
+      <w:r>
+        <w:t>geQ</w:t>
+      </w:r>
+      <w:proofErr w:type="spellEnd"/>
+      <w:r>
+        <w:t xml:space="preserve"> = </w:t>
+      </w:r>
+      <w:proofErr w:type="spellStart"/>
+      <w:r>
+        <w:t>toQ</w:t>
+      </w:r>
+      <w:proofErr w:type="spellEnd"/>
+      <w:r>
+        <w:t>(</w:t>
+      </w:r>
+      <w:proofErr w:type="spellStart"/>
+      <w:r>
+        <w:t>toGraph</w:t>
+      </w:r>
+      <w:proofErr w:type="spellEnd"/>
+      <w:r>
+        <w:t>(</w:t>
+      </w:r>
+      <w:proofErr w:type="spellStart"/>
+      <w:r>
+        <w:t>ge</w:t>
+      </w:r>
+      <w:proofErr w:type="spellEnd"/>
+      <w:r>
+        <w:t>))</w:t>
+      </w:r>
+    </w:p>
+    <w:p>
+      <w:pPr>
+        <w:pStyle w:val="Code"/>
+      </w:pPr>
+      <w:r>
+        <w:tab/>
+      </w:r>
+      <w:r>
+        <w:tab/>
+      </w:r>
+      <w:proofErr w:type="spellStart"/>
+      <w:proofErr w:type="gramStart"/>
+      <w:r>
+        <w:t>var</w:t>
+      </w:r>
+      <w:proofErr w:type="spellEnd"/>
+      <w:proofErr w:type="gramEnd"/>
+      <w:r>
+        <w:t xml:space="preserve"> </w:t>
+      </w:r>
+      <w:proofErr w:type="spellStart"/>
+      <w:r>
+        <w:t>revDec</w:t>
+      </w:r>
+      <w:proofErr w:type="spellEnd"/>
+      <w:r>
+        <w:t xml:space="preserve"> = </w:t>
+      </w:r>
+      <w:proofErr w:type="spellStart"/>
+      <w:r>
+        <w:t>decContext.reverse</w:t>
+      </w:r>
+      <w:proofErr w:type="spellEnd"/>
+      <w:r>
+        <w:t>(</w:t>
+      </w:r>
+      <w:proofErr w:type="spellStart"/>
+      <w:r>
+        <w:t>geQ</w:t>
+      </w:r>
+      <w:proofErr w:type="spellEnd"/>
+      <w:r>
+        <w:t>)</w:t>
+      </w:r>
+    </w:p>
+    <w:p>
+      <w:pPr>
+        <w:pStyle w:val="Code"/>
+      </w:pPr>
+      <w:r>
+        <w:tab/>
+      </w:r>
+      <w:r>
+        <w:tab/>
+      </w:r>
+      <w:proofErr w:type="gramStart"/>
+      <w:r>
+        <w:t>if</w:t>
+      </w:r>
+      <w:proofErr w:type="gramEnd"/>
+      <w:r>
+        <w:t>((</w:t>
+      </w:r>
+      <w:proofErr w:type="spellStart"/>
+      <w:r>
+        <w:t>revDec</w:t>
+      </w:r>
+      <w:proofErr w:type="spellEnd"/>
+      <w:r>
+        <w:t xml:space="preserve"> intersection </w:t>
+      </w:r>
+      <w:proofErr w:type="spellStart"/>
+      <w:r>
+        <w:t>synchronizeBlocks</w:t>
+      </w:r>
+      <w:proofErr w:type="spellEnd"/>
+      <w:r>
+        <w:t>).</w:t>
+      </w:r>
+      <w:proofErr w:type="spellStart"/>
+      <w:r>
+        <w:t>eval.nodes.size</w:t>
+      </w:r>
+      <w:proofErr w:type="spellEnd"/>
+    </w:p>
+    <w:p>
+      <w:pPr>
+        <w:pStyle w:val="Code"/>
+      </w:pPr>
+      <w:r>
+        <w:tab/>
+      </w:r>
+      <w:r>
+        <w:tab/>
+      </w:r>
+      <w:r>
+        <w:tab/>
+        <w:t xml:space="preserve"> &gt; 0){</w:t>
+      </w:r>
+    </w:p>
+    <w:p>
+      <w:pPr>
+        <w:pStyle w:val="Code"/>
+      </w:pPr>
+      <w:r>
+        <w:tab/>
+      </w:r>
+      <w:r>
+        <w:tab/>
+      </w:r>
+      <w:r>
+        <w:tab/>
+      </w:r>
+      <w:proofErr w:type="spellStart"/>
+      <w:proofErr w:type="gramStart"/>
+      <w:r>
+        <w:t>goodAccesses</w:t>
+      </w:r>
+      <w:proofErr w:type="spellEnd"/>
+      <w:proofErr w:type="gramEnd"/>
+      <w:r>
+        <w:t xml:space="preserve"> = </w:t>
+      </w:r>
+      <w:proofErr w:type="spellStart"/>
+      <w:r>
+        <w:t>goodAccesses</w:t>
+      </w:r>
+      <w:proofErr w:type="spellEnd"/>
+      <w:r>
+        <w:t xml:space="preserve"> union </w:t>
+      </w:r>
+      <w:proofErr w:type="spellStart"/>
+      <w:r>
+        <w:t>geQ</w:t>
+      </w:r>
+      <w:proofErr w:type="spellEnd"/>
+    </w:p>
+    <w:p>
+      <w:pPr>
+        <w:pStyle w:val="Code"/>
+      </w:pPr>
+      <w:r>
+        <w:tab/>
+      </w:r>
+      <w:r>
+        <w:tab/>
+        <w:t xml:space="preserve">} </w:t>
+      </w:r>
+      <w:proofErr w:type="gramStart"/>
+      <w:r>
+        <w:t>else</w:t>
+      </w:r>
+      <w:proofErr w:type="gramEnd"/>
+      <w:r>
+        <w:t>{</w:t>
+      </w:r>
+    </w:p>
+    <w:p>
+      <w:pPr>
+        <w:pStyle w:val="Code"/>
+      </w:pPr>
+      <w:r>
+        <w:tab/>
+      </w:r>
+      <w:r>
+        <w:tab/>
+      </w:r>
+      <w:r>
+        <w:tab/>
+      </w:r>
+      <w:proofErr w:type="spellStart"/>
+      <w:proofErr w:type="gramStart"/>
+      <w:r>
+        <w:t>badAccesses</w:t>
+      </w:r>
+      <w:proofErr w:type="spellEnd"/>
+      <w:proofErr w:type="gramEnd"/>
+      <w:r>
+        <w:t xml:space="preserve"> = </w:t>
+      </w:r>
+      <w:proofErr w:type="spellStart"/>
+      <w:r>
+        <w:t>badAccesses</w:t>
+      </w:r>
+      <w:proofErr w:type="spellEnd"/>
+      <w:r>
+        <w:t xml:space="preserve"> union </w:t>
+      </w:r>
+      <w:proofErr w:type="spellStart"/>
+      <w:r>
+        <w:t>geQ</w:t>
+      </w:r>
+      <w:proofErr w:type="spellEnd"/>
+    </w:p>
+    <w:p>
+      <w:pPr>
+        <w:pStyle w:val="Code"/>
+      </w:pPr>
+      <w:r>
+        <w:tab/>
+      </w:r>
+      <w:r>
+        <w:tab/>
+        <w:t>}</w:t>
+      </w:r>
+    </w:p>
+    <w:p>
+      <w:pPr>
+        <w:pStyle w:val="Code"/>
+      </w:pPr>
+      <w:r>
+        <w:tab/>
+        <w:t>}</w:t>
+      </w:r>
+    </w:p>
+    <w:p>
+      <w:pPr>
+        <w:pStyle w:val="Code"/>
+      </w:pPr>
+      <w:r>
+        <w:tab/>
+        <w:t>…</w:t>
+      </w:r>
+    </w:p>
+    <w:p>
+      <w:pPr>
+        <w:pStyle w:val="Code"/>
+        <w:pBdr>
+          <w:bottom w:val="single" w:sz="4" w:space="1" w:color="auto"/>
+        </w:pBdr>
+      </w:pPr>
+      <w:r>
+        <w:t>}</w:t>
+      </w:r>
+    </w:p>
+    <w:p>
+      <w:pPr>
+        <w:pStyle w:val="BodyText"/>
+        <w:rPr>
+          <w:lang w:val="en-US" w:eastAsia="ja-JP"/>
+        </w:rPr>
+      </w:pPr>
+    </w:p>
+    <w:p>
+      <w:pPr>
+        <w:pStyle w:val="BodyText"/>
+        <w:rPr>
+          <w:lang w:val="en-US" w:eastAsia="ja-JP"/>
+        </w:rPr>
+      </w:pPr>
+      <w:r>
+        <w:rPr>
+          <w:lang w:val="en-US" w:eastAsia="ja-JP"/>
+        </w:rPr>
+        <w:t xml:space="preserve">Let’s use </w:t>
+      </w:r>
+      <w:r>
+        <w:rPr>
+          <w:lang w:val="en-US" w:eastAsia="ja-JP"/>
+        </w:rPr>
+        <w:t xml:space="preserve">the </w:t>
+      </w:r>
+      <w:proofErr w:type="spellStart"/>
+      <w:r>
+        <w:rPr>
+          <w:lang w:val="en-US" w:eastAsia="ja-JP"/>
+        </w:rPr>
+        <w:t>raceCheck</w:t>
+      </w:r>
+      <w:proofErr w:type="spellEnd"/>
+      <w:r>
+        <w:rPr>
+          <w:lang w:val="en-US" w:eastAsia="ja-JP"/>
+        </w:rPr>
+        <w:t xml:space="preserve"> Atlas script to check the thread safety of our shared buffer data structure. Select the buffer field, </w:t>
       </w:r>
       <w:proofErr w:type="gramStart"/>
       <w:r>
@@ -2262,6 +3962,7 @@
           <w:noProof/>
           <w:lang w:val="en-US" w:eastAsia="en-US"/>
         </w:rPr>
+        <w:lastRenderedPageBreak/>
         <w:drawing>
           <wp:anchor distT="0" distB="0" distL="114300" distR="114300" simplePos="0" relativeHeight="251660288" behindDoc="0" locked="0" layoutInCell="1" allowOverlap="1" wp14:anchorId="525078E5" wp14:editId="743ACA85">
             <wp:simplePos x="0" y="0"/>
@@ -2352,7 +4053,6 @@
           <w:noProof/>
           <w:lang w:val="en-US" w:eastAsia="en-US"/>
         </w:rPr>
-        <w:lastRenderedPageBreak/>
         <w:drawing>
           <wp:anchor distT="0" distB="0" distL="114300" distR="114300" simplePos="0" relativeHeight="251661312" behindDoc="0" locked="0" layoutInCell="1" allowOverlap="1" wp14:anchorId="0E784EA6" wp14:editId="386DF35F">
             <wp:simplePos x="0" y="0"/>
@@ -2428,6 +4128,7 @@
         <w:rPr>
           <w:lang w:val="en-US" w:eastAsia="ja-JP"/>
         </w:rPr>
+        <w:lastRenderedPageBreak/>
         <w:t xml:space="preserve">Looks good! Our script has confirmed our fix. As with the previous demonstration, notice that </w:t>
       </w:r>
       <w:proofErr w:type="gramStart"/>
@@ -2728,10 +4429,283 @@
           <w:lang w:val="en-US" w:eastAsia="ja-JP"/>
         </w:rPr>
       </w:pPr>
-      <w:r>
-        <w:rPr>
-          <w:lang w:val="en-US" w:eastAsia="ja-JP"/>
-        </w:rPr>
+    </w:p>
+    <w:p>
+      <w:pPr>
+        <w:pStyle w:val="Code"/>
+        <w:pBdr>
+          <w:top w:val="single" w:sz="4" w:space="1" w:color="auto"/>
+        </w:pBdr>
+      </w:pPr>
+      <w:r>
+        <w:t>“</w:t>
+      </w:r>
+    </w:p>
+    <w:p>
+      <w:pPr>
+        <w:pStyle w:val="Code"/>
+      </w:pPr>
+      <w:r>
+        <w:t>Audio capture from the device is a bit more complicated than audio and video playback, but still fairly simple:</w:t>
+      </w:r>
+    </w:p>
+    <w:p>
+      <w:pPr>
+        <w:pStyle w:val="Code"/>
+      </w:pPr>
+    </w:p>
+    <w:p>
+      <w:pPr>
+        <w:pStyle w:val="Code"/>
+      </w:pPr>
+      <w:r>
+        <w:t xml:space="preserve">1. Create a new instance of </w:t>
+      </w:r>
+      <w:proofErr w:type="spellStart"/>
+      <w:r>
+        <w:t>android.media.MediaRecorder</w:t>
+      </w:r>
+      <w:proofErr w:type="spellEnd"/>
+      <w:r>
+        <w:t>.</w:t>
+      </w:r>
+    </w:p>
+    <w:p>
+      <w:pPr>
+        <w:pStyle w:val="Code"/>
+      </w:pPr>
+      <w:r>
+        <w:t xml:space="preserve">2. Set the audio source using </w:t>
+      </w:r>
+      <w:proofErr w:type="spellStart"/>
+      <w:proofErr w:type="gramStart"/>
+      <w:r>
+        <w:t>MediaRecorder.setAudioSource</w:t>
+      </w:r>
+      <w:proofErr w:type="spellEnd"/>
+      <w:r>
+        <w:t>(</w:t>
+      </w:r>
+      <w:proofErr w:type="gramEnd"/>
+      <w:r>
+        <w:t xml:space="preserve">). You will probably want to use </w:t>
+      </w:r>
+      <w:proofErr w:type="spellStart"/>
+      <w:r>
+        <w:t>MediaRecorder.AudioSource.MIC</w:t>
+      </w:r>
+      <w:proofErr w:type="spellEnd"/>
+      <w:r>
+        <w:t>.</w:t>
+      </w:r>
+    </w:p>
+    <w:p>
+      <w:pPr>
+        <w:pStyle w:val="Code"/>
+      </w:pPr>
+      <w:r>
+        <w:t xml:space="preserve">3. Set output file format using </w:t>
+      </w:r>
+      <w:proofErr w:type="spellStart"/>
+      <w:proofErr w:type="gramStart"/>
+      <w:r>
+        <w:t>MediaRecorder.setOutputFormat</w:t>
+      </w:r>
+      <w:proofErr w:type="spellEnd"/>
+      <w:r>
+        <w:t>(</w:t>
+      </w:r>
+      <w:proofErr w:type="gramEnd"/>
+      <w:r>
+        <w:t>).</w:t>
+      </w:r>
+    </w:p>
+    <w:p>
+      <w:pPr>
+        <w:pStyle w:val="Code"/>
+      </w:pPr>
+      <w:r>
+        <w:t xml:space="preserve">4. Set output file name using </w:t>
+      </w:r>
+      <w:proofErr w:type="spellStart"/>
+      <w:proofErr w:type="gramStart"/>
+      <w:r>
+        <w:t>MediaRecorder.setOutputFile</w:t>
+      </w:r>
+      <w:proofErr w:type="spellEnd"/>
+      <w:r>
+        <w:t>(</w:t>
+      </w:r>
+      <w:proofErr w:type="gramEnd"/>
+      <w:r>
+        <w:t>).</w:t>
+      </w:r>
+    </w:p>
+    <w:p>
+      <w:pPr>
+        <w:pStyle w:val="Code"/>
+      </w:pPr>
+      <w:r>
+        <w:t xml:space="preserve">5. Set the audio encoder using </w:t>
+      </w:r>
+      <w:proofErr w:type="spellStart"/>
+      <w:proofErr w:type="gramStart"/>
+      <w:r>
+        <w:t>MediaRecorder.setAudioEncoder</w:t>
+      </w:r>
+      <w:proofErr w:type="spellEnd"/>
+      <w:r>
+        <w:t>(</w:t>
+      </w:r>
+      <w:proofErr w:type="gramEnd"/>
+      <w:r>
+        <w:t>).</w:t>
+      </w:r>
+    </w:p>
+    <w:p>
+      <w:pPr>
+        <w:pStyle w:val="Code"/>
+      </w:pPr>
+      <w:r>
+        <w:t xml:space="preserve">6. Call </w:t>
+      </w:r>
+      <w:proofErr w:type="spellStart"/>
+      <w:proofErr w:type="gramStart"/>
+      <w:r>
+        <w:t>MediaRecorder.prepare</w:t>
+      </w:r>
+      <w:proofErr w:type="spellEnd"/>
+      <w:r>
+        <w:t>(</w:t>
+      </w:r>
+      <w:proofErr w:type="gramEnd"/>
+      <w:r>
+        <w:t xml:space="preserve">) on the </w:t>
+      </w:r>
+      <w:proofErr w:type="spellStart"/>
+      <w:r>
+        <w:t>MediaRecorder</w:t>
+      </w:r>
+      <w:proofErr w:type="spellEnd"/>
+      <w:r>
+        <w:t xml:space="preserve"> instance.</w:t>
+      </w:r>
+    </w:p>
+    <w:p>
+      <w:pPr>
+        <w:pStyle w:val="Code"/>
+      </w:pPr>
+      <w:r>
+        <w:t xml:space="preserve">7. To start audio capture, call </w:t>
+      </w:r>
+      <w:proofErr w:type="spellStart"/>
+      <w:proofErr w:type="gramStart"/>
+      <w:r>
+        <w:t>MediaRecorder.start</w:t>
+      </w:r>
+      <w:proofErr w:type="spellEnd"/>
+      <w:r>
+        <w:t>(</w:t>
+      </w:r>
+      <w:proofErr w:type="gramEnd"/>
+      <w:r>
+        <w:t>).</w:t>
+      </w:r>
+    </w:p>
+    <w:p>
+      <w:pPr>
+        <w:pStyle w:val="Code"/>
+      </w:pPr>
+      <w:r>
+        <w:t xml:space="preserve">8. To stop audio capture, call </w:t>
+      </w:r>
+      <w:proofErr w:type="spellStart"/>
+      <w:proofErr w:type="gramStart"/>
+      <w:r>
+        <w:t>MediaRecorder.stop</w:t>
+      </w:r>
+      <w:proofErr w:type="spellEnd"/>
+      <w:r>
+        <w:t>(</w:t>
+      </w:r>
+      <w:proofErr w:type="gramEnd"/>
+      <w:r>
+        <w:t>).</w:t>
+      </w:r>
+    </w:p>
+    <w:p>
+      <w:pPr>
+        <w:pStyle w:val="Code"/>
+      </w:pPr>
+      <w:r>
+        <w:t xml:space="preserve">9. When you are done with the </w:t>
+      </w:r>
+      <w:proofErr w:type="spellStart"/>
+      <w:r>
+        <w:t>MediaRecorder</w:t>
+      </w:r>
+      <w:proofErr w:type="spellEnd"/>
+      <w:r>
+        <w:t xml:space="preserve"> instance, call </w:t>
+      </w:r>
+      <w:proofErr w:type="spellStart"/>
+      <w:proofErr w:type="gramStart"/>
+      <w:r>
+        <w:t>MediaRecorder.release</w:t>
+      </w:r>
+      <w:proofErr w:type="spellEnd"/>
+      <w:r>
+        <w:t>(</w:t>
+      </w:r>
+      <w:proofErr w:type="gramEnd"/>
+      <w:r>
+        <w:t xml:space="preserve">) on it. Calling </w:t>
+      </w:r>
+      <w:proofErr w:type="spellStart"/>
+      <w:proofErr w:type="gramStart"/>
+      <w:r>
+        <w:t>MediaRecorder.release</w:t>
+      </w:r>
+      <w:proofErr w:type="spellEnd"/>
+      <w:r>
+        <w:t>(</w:t>
+      </w:r>
+      <w:proofErr w:type="gramEnd"/>
+      <w:r>
+        <w:t>) is always recommended to free the resource immediately.</w:t>
+      </w:r>
+    </w:p>
+    <w:p>
+      <w:pPr>
+        <w:pStyle w:val="Code"/>
+        <w:pBdr>
+          <w:bottom w:val="single" w:sz="4" w:space="1" w:color="auto"/>
+        </w:pBdr>
+      </w:pPr>
+      <w:r>
+        <w:t>“</w:t>
+      </w:r>
+    </w:p>
+    <w:p>
+      <w:pPr>
+        <w:pStyle w:val="BodyText"/>
+        <w:rPr>
+          <w:lang w:val="en-US" w:eastAsia="ja-JP"/>
+        </w:rPr>
+      </w:pPr>
+    </w:p>
+    <w:p>
+      <w:pPr>
+        <w:pStyle w:val="BodyText"/>
+        <w:rPr>
+          <w:lang w:val="en-US" w:eastAsia="ja-JP"/>
+        </w:rPr>
+      </w:pPr>
+      <w:r>
+        <w:rPr>
+          <w:lang w:val="en-US" w:eastAsia="ja-JP"/>
+        </w:rPr>
+        <w:lastRenderedPageBreak/>
         <w:t xml:space="preserve">Take a look at </w:t>
       </w:r>
       <w:proofErr w:type="spellStart"/>
@@ -2774,15 +4748,1314 @@
         <w:rPr>
           <w:lang w:val="en-US" w:eastAsia="ja-JP"/>
         </w:rPr>
-        <w:t xml:space="preserve"> defines an expected ordering for calls. Next, it builds a control flow graph of our application, and identifies where the API call events occur. Finally, each call event is </w:t>
-      </w:r>
-      <w:r>
-        <w:rPr>
-          <w:lang w:val="en-US" w:eastAsia="ja-JP"/>
-        </w:rPr>
-        <w:lastRenderedPageBreak/>
-        <w:t xml:space="preserve">sorted into a “good” or “bad” group based upon whether all prerequisite calls were made prior to making this call. In the resulting graph, correct API calls are shown in blue, while incorrect calls are shown in red. </w:t>
-      </w:r>
+        <w:t xml:space="preserve"> defines an expected ordering for calls. Next, it builds a control flow graph of our application, and identifies where the API call events occur. Finally, each call event is sorted into a “good” or “bad” group based upon whether all prerequisite calls were made prior to making this call. In the resulting graph, correct API calls are shown in blue, while incorrect calls are shown in red. </w:t>
+      </w:r>
+    </w:p>
+    <w:p>
+      <w:pPr>
+        <w:pStyle w:val="BodyText"/>
+        <w:rPr>
+          <w:lang w:val="en-US" w:eastAsia="ja-JP"/>
+        </w:rPr>
+      </w:pPr>
+    </w:p>
+    <w:p>
+      <w:pPr>
+        <w:pStyle w:val="Code"/>
+        <w:pBdr>
+          <w:top w:val="single" w:sz="4" w:space="1" w:color="auto"/>
+          <w:bottom w:val="single" w:sz="6" w:space="1" w:color="auto"/>
+        </w:pBdr>
+      </w:pPr>
+      <w:proofErr w:type="spellStart"/>
+      <w:proofErr w:type="gramStart"/>
+      <w:r>
+        <w:t>def</w:t>
+      </w:r>
+      <w:proofErr w:type="spellEnd"/>
+      <w:proofErr w:type="gramEnd"/>
+      <w:r>
+        <w:t xml:space="preserve"> </w:t>
+      </w:r>
+      <w:proofErr w:type="spellStart"/>
+      <w:r>
+        <w:t>androidAudioCapture</w:t>
+      </w:r>
+      <w:proofErr w:type="spellEnd"/>
+      <w:r>
+        <w:t>():</w:t>
+      </w:r>
+      <w:proofErr w:type="spellStart"/>
+      <w:r>
+        <w:t>DisplayItem</w:t>
+      </w:r>
+      <w:proofErr w:type="spellEnd"/>
+      <w:r>
+        <w:t xml:space="preserve"> = {</w:t>
+      </w:r>
+    </w:p>
+    <w:p>
+      <w:pPr>
+        <w:pStyle w:val="Code"/>
+        <w:pBdr>
+          <w:top w:val="single" w:sz="4" w:space="1" w:color="auto"/>
+          <w:bottom w:val="single" w:sz="6" w:space="1" w:color="auto"/>
+        </w:pBdr>
+      </w:pPr>
+      <w:r>
+        <w:tab/>
+      </w:r>
+      <w:proofErr w:type="spellStart"/>
+      <w:proofErr w:type="gramStart"/>
+      <w:r>
+        <w:t>var</w:t>
+      </w:r>
+      <w:proofErr w:type="spellEnd"/>
+      <w:proofErr w:type="gramEnd"/>
+      <w:r>
+        <w:t xml:space="preserve"> </w:t>
+      </w:r>
+      <w:proofErr w:type="spellStart"/>
+      <w:r>
+        <w:t>callContext</w:t>
+      </w:r>
+      <w:proofErr w:type="spellEnd"/>
+      <w:r>
+        <w:t xml:space="preserve"> = edges(</w:t>
+      </w:r>
+      <w:proofErr w:type="spellStart"/>
+      <w:r>
+        <w:t>Edge.CALL</w:t>
+      </w:r>
+      <w:proofErr w:type="spellEnd"/>
+      <w:r>
+        <w:t>)</w:t>
+      </w:r>
+    </w:p>
+    <w:p>
+      <w:pPr>
+        <w:pStyle w:val="Code"/>
+        <w:pBdr>
+          <w:top w:val="single" w:sz="4" w:space="1" w:color="auto"/>
+          <w:bottom w:val="single" w:sz="6" w:space="1" w:color="auto"/>
+        </w:pBdr>
+      </w:pPr>
+      <w:r>
+        <w:tab/>
+      </w:r>
+      <w:proofErr w:type="spellStart"/>
+      <w:proofErr w:type="gramStart"/>
+      <w:r>
+        <w:t>var</w:t>
+      </w:r>
+      <w:proofErr w:type="spellEnd"/>
+      <w:proofErr w:type="gramEnd"/>
+      <w:r>
+        <w:t xml:space="preserve"> </w:t>
+      </w:r>
+      <w:proofErr w:type="spellStart"/>
+      <w:r>
+        <w:t>cfContext</w:t>
+      </w:r>
+      <w:proofErr w:type="spellEnd"/>
+      <w:r>
+        <w:t xml:space="preserve"> = edges(</w:t>
+      </w:r>
+      <w:proofErr w:type="spellStart"/>
+      <w:r>
+        <w:t>Edge.CONTROL_FLOW</w:t>
+      </w:r>
+      <w:proofErr w:type="spellEnd"/>
+      <w:r>
+        <w:t>)</w:t>
+      </w:r>
+    </w:p>
+    <w:p>
+      <w:pPr>
+        <w:pStyle w:val="Code"/>
+        <w:pBdr>
+          <w:top w:val="single" w:sz="4" w:space="1" w:color="auto"/>
+          <w:bottom w:val="single" w:sz="6" w:space="1" w:color="auto"/>
+        </w:pBdr>
+      </w:pPr>
+      <w:r>
+        <w:tab/>
+      </w:r>
+    </w:p>
+    <w:p>
+      <w:pPr>
+        <w:pStyle w:val="Code"/>
+        <w:pBdr>
+          <w:top w:val="single" w:sz="4" w:space="1" w:color="auto"/>
+          <w:bottom w:val="single" w:sz="6" w:space="1" w:color="auto"/>
+        </w:pBdr>
+      </w:pPr>
+      <w:r>
+        <w:tab/>
+      </w:r>
+      <w:proofErr w:type="spellStart"/>
+      <w:proofErr w:type="gramStart"/>
+      <w:r>
+        <w:t>var</w:t>
+      </w:r>
+      <w:proofErr w:type="spellEnd"/>
+      <w:proofErr w:type="gramEnd"/>
+      <w:r>
+        <w:t xml:space="preserve"> </w:t>
+      </w:r>
+      <w:proofErr w:type="spellStart"/>
+      <w:r>
+        <w:t>mediaRecorder</w:t>
+      </w:r>
+      <w:proofErr w:type="spellEnd"/>
+      <w:r>
+        <w:t xml:space="preserve"> = </w:t>
+      </w:r>
+    </w:p>
+    <w:p>
+      <w:pPr>
+        <w:pStyle w:val="Code"/>
+        <w:pBdr>
+          <w:top w:val="single" w:sz="4" w:space="1" w:color="auto"/>
+          <w:bottom w:val="single" w:sz="6" w:space="1" w:color="auto"/>
+        </w:pBdr>
+      </w:pPr>
+      <w:r>
+        <w:tab/>
+      </w:r>
+      <w:r>
+        <w:tab/>
+      </w:r>
+      <w:proofErr w:type="spellStart"/>
+      <w:proofErr w:type="gramStart"/>
+      <w:r>
+        <w:t>methodSelect</w:t>
+      </w:r>
+      <w:proofErr w:type="spellEnd"/>
+      <w:proofErr w:type="gramEnd"/>
+      <w:r>
+        <w:t>("android.media","</w:t>
+      </w:r>
+      <w:proofErr w:type="spellStart"/>
+      <w:r>
+        <w:t>MediaRecorder</w:t>
+      </w:r>
+      <w:proofErr w:type="spellEnd"/>
+      <w:r>
+        <w:t>","</w:t>
+      </w:r>
+      <w:proofErr w:type="spellStart"/>
+      <w:r>
+        <w:t>MediaRecorder</w:t>
+      </w:r>
+      <w:proofErr w:type="spellEnd"/>
+      <w:r>
+        <w:t>")</w:t>
+      </w:r>
+    </w:p>
+    <w:p>
+      <w:pPr>
+        <w:pStyle w:val="Code"/>
+        <w:pBdr>
+          <w:top w:val="single" w:sz="4" w:space="1" w:color="auto"/>
+          <w:bottom w:val="single" w:sz="6" w:space="1" w:color="auto"/>
+        </w:pBdr>
+      </w:pPr>
+      <w:r>
+        <w:tab/>
+      </w:r>
+      <w:proofErr w:type="spellStart"/>
+      <w:proofErr w:type="gramStart"/>
+      <w:r>
+        <w:t>var</w:t>
+      </w:r>
+      <w:proofErr w:type="spellEnd"/>
+      <w:proofErr w:type="gramEnd"/>
+      <w:r>
+        <w:t xml:space="preserve"> </w:t>
+      </w:r>
+      <w:proofErr w:type="spellStart"/>
+      <w:r>
+        <w:t>setAudioSource</w:t>
+      </w:r>
+      <w:proofErr w:type="spellEnd"/>
+      <w:r>
+        <w:t xml:space="preserve"> = </w:t>
+      </w:r>
+    </w:p>
+    <w:p>
+      <w:pPr>
+        <w:pStyle w:val="Code"/>
+        <w:pBdr>
+          <w:top w:val="single" w:sz="4" w:space="1" w:color="auto"/>
+          <w:bottom w:val="single" w:sz="6" w:space="1" w:color="auto"/>
+        </w:pBdr>
+      </w:pPr>
+      <w:r>
+        <w:tab/>
+      </w:r>
+      <w:r>
+        <w:tab/>
+      </w:r>
+      <w:proofErr w:type="spellStart"/>
+      <w:proofErr w:type="gramStart"/>
+      <w:r>
+        <w:t>methodSelect</w:t>
+      </w:r>
+      <w:proofErr w:type="spellEnd"/>
+      <w:proofErr w:type="gramEnd"/>
+      <w:r>
+        <w:t>("android.media","</w:t>
+      </w:r>
+      <w:proofErr w:type="spellStart"/>
+      <w:r>
+        <w:t>MediaRecorder</w:t>
+      </w:r>
+      <w:proofErr w:type="spellEnd"/>
+      <w:r>
+        <w:t>","</w:t>
+      </w:r>
+      <w:proofErr w:type="spellStart"/>
+      <w:r>
+        <w:t>setAudioSource</w:t>
+      </w:r>
+      <w:proofErr w:type="spellEnd"/>
+      <w:r>
+        <w:t>")</w:t>
+      </w:r>
+    </w:p>
+    <w:p>
+      <w:pPr>
+        <w:pStyle w:val="Code"/>
+        <w:pBdr>
+          <w:top w:val="single" w:sz="4" w:space="1" w:color="auto"/>
+          <w:bottom w:val="single" w:sz="6" w:space="1" w:color="auto"/>
+        </w:pBdr>
+      </w:pPr>
+      <w:r>
+        <w:tab/>
+      </w:r>
+      <w:proofErr w:type="spellStart"/>
+      <w:proofErr w:type="gramStart"/>
+      <w:r>
+        <w:t>var</w:t>
+      </w:r>
+      <w:proofErr w:type="spellEnd"/>
+      <w:proofErr w:type="gramEnd"/>
+      <w:r>
+        <w:t xml:space="preserve"> </w:t>
+      </w:r>
+      <w:proofErr w:type="spellStart"/>
+      <w:r>
+        <w:t>setOutputFormat</w:t>
+      </w:r>
+      <w:proofErr w:type="spellEnd"/>
+      <w:r>
+        <w:t xml:space="preserve"> =</w:t>
+      </w:r>
+    </w:p>
+    <w:p>
+      <w:pPr>
+        <w:pStyle w:val="Code"/>
+        <w:pBdr>
+          <w:top w:val="single" w:sz="4" w:space="1" w:color="auto"/>
+          <w:bottom w:val="single" w:sz="6" w:space="1" w:color="auto"/>
+        </w:pBdr>
+      </w:pPr>
+      <w:r>
+        <w:tab/>
+      </w:r>
+      <w:r>
+        <w:tab/>
+      </w:r>
+      <w:proofErr w:type="spellStart"/>
+      <w:proofErr w:type="gramStart"/>
+      <w:r>
+        <w:t>methodSelect</w:t>
+      </w:r>
+      <w:proofErr w:type="spellEnd"/>
+      <w:proofErr w:type="gramEnd"/>
+      <w:r>
+        <w:t>("android.media","</w:t>
+      </w:r>
+      <w:proofErr w:type="spellStart"/>
+      <w:r>
+        <w:t>MediaRecorder</w:t>
+      </w:r>
+      <w:proofErr w:type="spellEnd"/>
+      <w:r>
+        <w:t>","</w:t>
+      </w:r>
+      <w:proofErr w:type="spellStart"/>
+      <w:r>
+        <w:t>setOutputFormat</w:t>
+      </w:r>
+      <w:proofErr w:type="spellEnd"/>
+      <w:r>
+        <w:t>")</w:t>
+      </w:r>
+    </w:p>
+    <w:p>
+      <w:pPr>
+        <w:pStyle w:val="Code"/>
+        <w:pBdr>
+          <w:top w:val="single" w:sz="4" w:space="1" w:color="auto"/>
+          <w:bottom w:val="single" w:sz="6" w:space="1" w:color="auto"/>
+        </w:pBdr>
+      </w:pPr>
+      <w:r>
+        <w:tab/>
+      </w:r>
+      <w:proofErr w:type="spellStart"/>
+      <w:proofErr w:type="gramStart"/>
+      <w:r>
+        <w:t>var</w:t>
+      </w:r>
+      <w:proofErr w:type="spellEnd"/>
+      <w:proofErr w:type="gramEnd"/>
+      <w:r>
+        <w:t xml:space="preserve"> </w:t>
+      </w:r>
+      <w:proofErr w:type="spellStart"/>
+      <w:r>
+        <w:t>setOutputFile</w:t>
+      </w:r>
+      <w:proofErr w:type="spellEnd"/>
+      <w:r>
+        <w:t xml:space="preserve"> =</w:t>
+      </w:r>
+    </w:p>
+    <w:p>
+      <w:pPr>
+        <w:pStyle w:val="Code"/>
+        <w:pBdr>
+          <w:top w:val="single" w:sz="4" w:space="1" w:color="auto"/>
+          <w:bottom w:val="single" w:sz="6" w:space="1" w:color="auto"/>
+        </w:pBdr>
+      </w:pPr>
+      <w:r>
+        <w:tab/>
+      </w:r>
+      <w:r>
+        <w:tab/>
+      </w:r>
+      <w:proofErr w:type="spellStart"/>
+      <w:proofErr w:type="gramStart"/>
+      <w:r>
+        <w:t>methodSelect</w:t>
+      </w:r>
+      <w:proofErr w:type="spellEnd"/>
+      <w:proofErr w:type="gramEnd"/>
+      <w:r>
+        <w:t>("android.media","</w:t>
+      </w:r>
+      <w:proofErr w:type="spellStart"/>
+      <w:r>
+        <w:t>MediaRecorder</w:t>
+      </w:r>
+      <w:proofErr w:type="spellEnd"/>
+      <w:r>
+        <w:t>","</w:t>
+      </w:r>
+      <w:proofErr w:type="spellStart"/>
+      <w:r>
+        <w:t>setOutputFile</w:t>
+      </w:r>
+      <w:proofErr w:type="spellEnd"/>
+      <w:r>
+        <w:t>")</w:t>
+      </w:r>
+    </w:p>
+    <w:p>
+      <w:pPr>
+        <w:pStyle w:val="Code"/>
+        <w:pBdr>
+          <w:top w:val="single" w:sz="4" w:space="1" w:color="auto"/>
+          <w:bottom w:val="single" w:sz="6" w:space="1" w:color="auto"/>
+        </w:pBdr>
+      </w:pPr>
+      <w:r>
+        <w:tab/>
+      </w:r>
+      <w:proofErr w:type="spellStart"/>
+      <w:proofErr w:type="gramStart"/>
+      <w:r>
+        <w:t>var</w:t>
+      </w:r>
+      <w:proofErr w:type="spellEnd"/>
+      <w:proofErr w:type="gramEnd"/>
+      <w:r>
+        <w:t xml:space="preserve"> </w:t>
+      </w:r>
+      <w:proofErr w:type="spellStart"/>
+      <w:r>
+        <w:t>setAudioEncoder</w:t>
+      </w:r>
+      <w:proofErr w:type="spellEnd"/>
+      <w:r>
+        <w:t xml:space="preserve"> =</w:t>
+      </w:r>
+    </w:p>
+    <w:p>
+      <w:pPr>
+        <w:pStyle w:val="Code"/>
+        <w:pBdr>
+          <w:top w:val="single" w:sz="4" w:space="1" w:color="auto"/>
+          <w:bottom w:val="single" w:sz="6" w:space="1" w:color="auto"/>
+        </w:pBdr>
+      </w:pPr>
+      <w:r>
+        <w:tab/>
+      </w:r>
+      <w:r>
+        <w:tab/>
+      </w:r>
+      <w:proofErr w:type="spellStart"/>
+      <w:proofErr w:type="gramStart"/>
+      <w:r>
+        <w:t>methodSelect</w:t>
+      </w:r>
+      <w:proofErr w:type="spellEnd"/>
+      <w:proofErr w:type="gramEnd"/>
+      <w:r>
+        <w:t>("android.media","</w:t>
+      </w:r>
+      <w:proofErr w:type="spellStart"/>
+      <w:r>
+        <w:t>MediaRecorder</w:t>
+      </w:r>
+      <w:proofErr w:type="spellEnd"/>
+      <w:r>
+        <w:t>","</w:t>
+      </w:r>
+      <w:proofErr w:type="spellStart"/>
+      <w:r>
+        <w:t>setAudioEncoder</w:t>
+      </w:r>
+      <w:proofErr w:type="spellEnd"/>
+      <w:r>
+        <w:t>")</w:t>
+      </w:r>
+    </w:p>
+    <w:p>
+      <w:pPr>
+        <w:pStyle w:val="Code"/>
+        <w:pBdr>
+          <w:top w:val="single" w:sz="4" w:space="1" w:color="auto"/>
+          <w:bottom w:val="single" w:sz="6" w:space="1" w:color="auto"/>
+        </w:pBdr>
+      </w:pPr>
+      <w:r>
+        <w:tab/>
+      </w:r>
+      <w:proofErr w:type="spellStart"/>
+      <w:proofErr w:type="gramStart"/>
+      <w:r>
+        <w:t>var</w:t>
+      </w:r>
+      <w:proofErr w:type="spellEnd"/>
+      <w:proofErr w:type="gramEnd"/>
+      <w:r>
+        <w:t xml:space="preserve"> prepare = </w:t>
+      </w:r>
+      <w:proofErr w:type="spellStart"/>
+      <w:r>
+        <w:t>methodSelect</w:t>
+      </w:r>
+      <w:proofErr w:type="spellEnd"/>
+      <w:r>
+        <w:t>("android.media","</w:t>
+      </w:r>
+      <w:proofErr w:type="spellStart"/>
+      <w:r>
+        <w:t>MediaRecorder</w:t>
+      </w:r>
+      <w:proofErr w:type="spellEnd"/>
+      <w:r>
+        <w:t>","prepare")</w:t>
+      </w:r>
+    </w:p>
+    <w:p>
+      <w:pPr>
+        <w:pStyle w:val="Code"/>
+        <w:pBdr>
+          <w:top w:val="single" w:sz="4" w:space="1" w:color="auto"/>
+          <w:bottom w:val="single" w:sz="6" w:space="1" w:color="auto"/>
+        </w:pBdr>
+      </w:pPr>
+      <w:r>
+        <w:tab/>
+      </w:r>
+      <w:proofErr w:type="spellStart"/>
+      <w:proofErr w:type="gramStart"/>
+      <w:r>
+        <w:t>var</w:t>
+      </w:r>
+      <w:proofErr w:type="spellEnd"/>
+      <w:proofErr w:type="gramEnd"/>
+      <w:r>
+        <w:t xml:space="preserve"> start = </w:t>
+      </w:r>
+      <w:proofErr w:type="spellStart"/>
+      <w:r>
+        <w:t>methodSelect</w:t>
+      </w:r>
+      <w:proofErr w:type="spellEnd"/>
+      <w:r>
+        <w:t>("android.media","</w:t>
+      </w:r>
+      <w:proofErr w:type="spellStart"/>
+      <w:r>
+        <w:t>MediaRecorder</w:t>
+      </w:r>
+      <w:proofErr w:type="spellEnd"/>
+      <w:r>
+        <w:t>","start")</w:t>
+      </w:r>
+    </w:p>
+    <w:p>
+      <w:pPr>
+        <w:pStyle w:val="Code"/>
+        <w:pBdr>
+          <w:top w:val="single" w:sz="4" w:space="1" w:color="auto"/>
+          <w:bottom w:val="single" w:sz="6" w:space="1" w:color="auto"/>
+        </w:pBdr>
+      </w:pPr>
+      <w:r>
+        <w:tab/>
+      </w:r>
+      <w:proofErr w:type="spellStart"/>
+      <w:proofErr w:type="gramStart"/>
+      <w:r>
+        <w:t>var</w:t>
+      </w:r>
+      <w:proofErr w:type="spellEnd"/>
+      <w:proofErr w:type="gramEnd"/>
+      <w:r>
+        <w:t xml:space="preserve"> stop = </w:t>
+      </w:r>
+      <w:proofErr w:type="spellStart"/>
+      <w:r>
+        <w:t>methodSelect</w:t>
+      </w:r>
+      <w:proofErr w:type="spellEnd"/>
+      <w:r>
+        <w:t>("android.media","</w:t>
+      </w:r>
+      <w:proofErr w:type="spellStart"/>
+      <w:r>
+        <w:t>MediaRecorder</w:t>
+      </w:r>
+      <w:proofErr w:type="spellEnd"/>
+      <w:r>
+        <w:t>","stop")</w:t>
+      </w:r>
+    </w:p>
+    <w:p>
+      <w:pPr>
+        <w:pStyle w:val="Code"/>
+        <w:pBdr>
+          <w:top w:val="single" w:sz="4" w:space="1" w:color="auto"/>
+          <w:bottom w:val="single" w:sz="6" w:space="1" w:color="auto"/>
+        </w:pBdr>
+      </w:pPr>
+      <w:r>
+        <w:tab/>
+      </w:r>
+      <w:proofErr w:type="spellStart"/>
+      <w:proofErr w:type="gramStart"/>
+      <w:r>
+        <w:t>var</w:t>
+      </w:r>
+      <w:proofErr w:type="spellEnd"/>
+      <w:proofErr w:type="gramEnd"/>
+      <w:r>
+        <w:t xml:space="preserve"> release = </w:t>
+      </w:r>
+      <w:proofErr w:type="spellStart"/>
+      <w:r>
+        <w:t>methodSelect</w:t>
+      </w:r>
+      <w:proofErr w:type="spellEnd"/>
+      <w:r>
+        <w:t>("android.media","</w:t>
+      </w:r>
+      <w:proofErr w:type="spellStart"/>
+      <w:r>
+        <w:t>MediaRecorder</w:t>
+      </w:r>
+      <w:proofErr w:type="spellEnd"/>
+      <w:r>
+        <w:t>","release")</w:t>
+      </w:r>
+    </w:p>
+    <w:p>
+      <w:pPr>
+        <w:pStyle w:val="Code"/>
+        <w:pBdr>
+          <w:top w:val="single" w:sz="4" w:space="1" w:color="auto"/>
+          <w:bottom w:val="single" w:sz="6" w:space="1" w:color="auto"/>
+        </w:pBdr>
+      </w:pPr>
+      <w:r>
+        <w:tab/>
+      </w:r>
+      <w:proofErr w:type="spellStart"/>
+      <w:proofErr w:type="gramStart"/>
+      <w:r>
+        <w:t>var</w:t>
+      </w:r>
+      <w:proofErr w:type="spellEnd"/>
+      <w:proofErr w:type="gramEnd"/>
+      <w:r>
+        <w:t xml:space="preserve"> </w:t>
+      </w:r>
+      <w:proofErr w:type="spellStart"/>
+      <w:r>
+        <w:t>apis</w:t>
+      </w:r>
+      <w:proofErr w:type="spellEnd"/>
+      <w:r>
+        <w:t xml:space="preserve"> = </w:t>
+      </w:r>
+      <w:proofErr w:type="spellStart"/>
+      <w:r>
+        <w:t>mediaRecorder.union</w:t>
+      </w:r>
+      <w:proofErr w:type="spellEnd"/>
+      <w:r>
+        <w:t>(</w:t>
+      </w:r>
+      <w:proofErr w:type="spellStart"/>
+      <w:r>
+        <w:t>setAudioSource</w:t>
+      </w:r>
+      <w:proofErr w:type="spellEnd"/>
+      <w:r>
+        <w:t xml:space="preserve">, </w:t>
+      </w:r>
+      <w:proofErr w:type="spellStart"/>
+      <w:r>
+        <w:t>setOutputFormat</w:t>
+      </w:r>
+      <w:proofErr w:type="spellEnd"/>
+      <w:r>
+        <w:t xml:space="preserve">, </w:t>
+      </w:r>
+    </w:p>
+    <w:p>
+      <w:pPr>
+        <w:pStyle w:val="Code"/>
+        <w:pBdr>
+          <w:top w:val="single" w:sz="4" w:space="1" w:color="auto"/>
+          <w:bottom w:val="single" w:sz="6" w:space="1" w:color="auto"/>
+        </w:pBdr>
+      </w:pPr>
+      <w:r>
+        <w:tab/>
+      </w:r>
+      <w:r>
+        <w:tab/>
+      </w:r>
+      <w:proofErr w:type="spellStart"/>
+      <w:proofErr w:type="gramStart"/>
+      <w:r>
+        <w:t>setOutputFile</w:t>
+      </w:r>
+      <w:proofErr w:type="spellEnd"/>
+      <w:proofErr w:type="gramEnd"/>
+      <w:r>
+        <w:t xml:space="preserve">, </w:t>
+      </w:r>
+      <w:proofErr w:type="spellStart"/>
+      <w:r>
+        <w:t>setAudioEncoder</w:t>
+      </w:r>
+      <w:proofErr w:type="spellEnd"/>
+      <w:r>
+        <w:t>, prepare, start, stop, release)</w:t>
+      </w:r>
+    </w:p>
+    <w:p>
+      <w:pPr>
+        <w:pStyle w:val="Code"/>
+        <w:pBdr>
+          <w:top w:val="single" w:sz="4" w:space="1" w:color="auto"/>
+          <w:bottom w:val="single" w:sz="6" w:space="1" w:color="auto"/>
+        </w:pBdr>
+      </w:pPr>
+      <w:r>
+        <w:tab/>
+      </w:r>
+      <w:r>
+        <w:tab/>
+      </w:r>
+    </w:p>
+    <w:p>
+      <w:pPr>
+        <w:pStyle w:val="Code"/>
+        <w:pBdr>
+          <w:top w:val="single" w:sz="4" w:space="1" w:color="auto"/>
+          <w:bottom w:val="single" w:sz="6" w:space="1" w:color="auto"/>
+        </w:pBdr>
+      </w:pPr>
+      <w:r>
+        <w:tab/>
+      </w:r>
+      <w:proofErr w:type="spellStart"/>
+      <w:proofErr w:type="gramStart"/>
+      <w:r>
+        <w:t>val</w:t>
+      </w:r>
+      <w:proofErr w:type="spellEnd"/>
+      <w:proofErr w:type="gramEnd"/>
+      <w:r>
+        <w:t xml:space="preserve"> </w:t>
+      </w:r>
+      <w:proofErr w:type="spellStart"/>
+      <w:r>
+        <w:t>requisiteOrder</w:t>
+      </w:r>
+      <w:proofErr w:type="spellEnd"/>
+      <w:r>
+        <w:t xml:space="preserve"> = Array(</w:t>
+      </w:r>
+      <w:proofErr w:type="spellStart"/>
+      <w:r>
+        <w:t>mediaRecorder</w:t>
+      </w:r>
+      <w:proofErr w:type="spellEnd"/>
+      <w:r>
+        <w:t xml:space="preserve">, </w:t>
+      </w:r>
+      <w:proofErr w:type="spellStart"/>
+      <w:r>
+        <w:t>setAudioSource</w:t>
+      </w:r>
+      <w:proofErr w:type="spellEnd"/>
+      <w:r>
+        <w:t xml:space="preserve">, </w:t>
+      </w:r>
+    </w:p>
+    <w:p>
+      <w:pPr>
+        <w:pStyle w:val="Code"/>
+        <w:pBdr>
+          <w:top w:val="single" w:sz="4" w:space="1" w:color="auto"/>
+          <w:bottom w:val="single" w:sz="6" w:space="1" w:color="auto"/>
+        </w:pBdr>
+      </w:pPr>
+      <w:r>
+        <w:tab/>
+      </w:r>
+      <w:r>
+        <w:tab/>
+      </w:r>
+      <w:proofErr w:type="spellStart"/>
+      <w:proofErr w:type="gramStart"/>
+      <w:r>
+        <w:t>setOutputFormat</w:t>
+      </w:r>
+      <w:proofErr w:type="spellEnd"/>
+      <w:proofErr w:type="gramEnd"/>
+      <w:r>
+        <w:t xml:space="preserve">, </w:t>
+      </w:r>
+      <w:proofErr w:type="spellStart"/>
+      <w:r>
+        <w:t>setOutputFile</w:t>
+      </w:r>
+      <w:proofErr w:type="spellEnd"/>
+      <w:r>
+        <w:t xml:space="preserve">, </w:t>
+      </w:r>
+      <w:proofErr w:type="spellStart"/>
+      <w:r>
+        <w:t>setAudioEncoder</w:t>
+      </w:r>
+      <w:proofErr w:type="spellEnd"/>
+      <w:r>
+        <w:t xml:space="preserve">, prepare, start, </w:t>
+      </w:r>
+    </w:p>
+    <w:p>
+      <w:pPr>
+        <w:pStyle w:val="Code"/>
+        <w:pBdr>
+          <w:top w:val="single" w:sz="4" w:space="1" w:color="auto"/>
+          <w:bottom w:val="single" w:sz="6" w:space="1" w:color="auto"/>
+        </w:pBdr>
+      </w:pPr>
+      <w:r>
+        <w:tab/>
+      </w:r>
+      <w:r>
+        <w:tab/>
+      </w:r>
+      <w:proofErr w:type="gramStart"/>
+      <w:r>
+        <w:t>stop</w:t>
+      </w:r>
+      <w:proofErr w:type="gramEnd"/>
+      <w:r>
+        <w:t>, release)</w:t>
+      </w:r>
+    </w:p>
+    <w:p>
+      <w:pPr>
+        <w:pStyle w:val="Code"/>
+        <w:pBdr>
+          <w:top w:val="single" w:sz="4" w:space="1" w:color="auto"/>
+          <w:bottom w:val="single" w:sz="6" w:space="1" w:color="auto"/>
+        </w:pBdr>
+      </w:pPr>
+      <w:r>
+        <w:tab/>
+      </w:r>
+      <w:r>
+        <w:tab/>
+      </w:r>
+      <w:r>
+        <w:tab/>
+      </w:r>
+      <w:r>
+        <w:tab/>
+      </w:r>
+    </w:p>
+    <w:p>
+      <w:pPr>
+        <w:pStyle w:val="Code"/>
+        <w:pBdr>
+          <w:top w:val="single" w:sz="4" w:space="1" w:color="auto"/>
+          <w:bottom w:val="single" w:sz="6" w:space="1" w:color="auto"/>
+        </w:pBdr>
+      </w:pPr>
+      <w:r>
+        <w:tab/>
+      </w:r>
+      <w:proofErr w:type="spellStart"/>
+      <w:proofErr w:type="gramStart"/>
+      <w:r>
+        <w:t>var</w:t>
+      </w:r>
+      <w:proofErr w:type="spellEnd"/>
+      <w:proofErr w:type="gramEnd"/>
+      <w:r>
+        <w:t xml:space="preserve"> </w:t>
+      </w:r>
+      <w:proofErr w:type="spellStart"/>
+      <w:r>
+        <w:t>cfGraph</w:t>
+      </w:r>
+      <w:proofErr w:type="spellEnd"/>
+      <w:r>
+        <w:t xml:space="preserve"> = </w:t>
+      </w:r>
+    </w:p>
+    <w:p>
+      <w:pPr>
+        <w:pStyle w:val="Code"/>
+        <w:pBdr>
+          <w:top w:val="single" w:sz="4" w:space="1" w:color="auto"/>
+          <w:bottom w:val="single" w:sz="6" w:space="1" w:color="auto"/>
+        </w:pBdr>
+      </w:pPr>
+      <w:r>
+        <w:tab/>
+      </w:r>
+      <w:r>
+        <w:tab/>
+      </w:r>
+      <w:proofErr w:type="spellStart"/>
+      <w:proofErr w:type="gramStart"/>
+      <w:r>
+        <w:t>inducedGraph</w:t>
+      </w:r>
+      <w:proofErr w:type="spellEnd"/>
+      <w:proofErr w:type="gramEnd"/>
+      <w:r>
+        <w:t>(</w:t>
+      </w:r>
+      <w:proofErr w:type="spellStart"/>
+      <w:r>
+        <w:t>app.nodesTaggedWithAny</w:t>
+      </w:r>
+      <w:proofErr w:type="spellEnd"/>
+      <w:r>
+        <w:t>(</w:t>
+      </w:r>
+      <w:proofErr w:type="spellStart"/>
+      <w:r>
+        <w:t>Node.CONTROL_FLOW</w:t>
+      </w:r>
+      <w:proofErr w:type="spellEnd"/>
+      <w:r>
+        <w:t xml:space="preserve">), </w:t>
+      </w:r>
+      <w:proofErr w:type="spellStart"/>
+      <w:r>
+        <w:t>cfContext</w:t>
+      </w:r>
+      <w:proofErr w:type="spellEnd"/>
+      <w:r>
+        <w:t>)</w:t>
+      </w:r>
+    </w:p>
+    <w:p>
+      <w:pPr>
+        <w:pStyle w:val="Code"/>
+        <w:pBdr>
+          <w:top w:val="single" w:sz="4" w:space="1" w:color="auto"/>
+          <w:bottom w:val="single" w:sz="6" w:space="1" w:color="auto"/>
+        </w:pBdr>
+      </w:pPr>
+      <w:r>
+        <w:tab/>
+      </w:r>
+      <w:r>
+        <w:tab/>
+      </w:r>
+    </w:p>
+    <w:p>
+      <w:pPr>
+        <w:pStyle w:val="Code"/>
+        <w:pBdr>
+          <w:top w:val="single" w:sz="4" w:space="1" w:color="auto"/>
+          <w:bottom w:val="single" w:sz="6" w:space="1" w:color="auto"/>
+        </w:pBdr>
+      </w:pPr>
+      <w:r>
+        <w:tab/>
+      </w:r>
+      <w:proofErr w:type="spellStart"/>
+      <w:proofErr w:type="gramStart"/>
+      <w:r>
+        <w:t>var</w:t>
+      </w:r>
+      <w:proofErr w:type="spellEnd"/>
+      <w:proofErr w:type="gramEnd"/>
+      <w:r>
+        <w:t xml:space="preserve"> </w:t>
+      </w:r>
+      <w:proofErr w:type="spellStart"/>
+      <w:r>
+        <w:t>apiCalls</w:t>
+      </w:r>
+      <w:proofErr w:type="spellEnd"/>
+      <w:r>
+        <w:t xml:space="preserve"> = </w:t>
+      </w:r>
+      <w:proofErr w:type="spellStart"/>
+      <w:r>
+        <w:t>callContext.forwardStep</w:t>
+      </w:r>
+      <w:proofErr w:type="spellEnd"/>
+      <w:r>
+        <w:t>(</w:t>
+      </w:r>
+      <w:proofErr w:type="spellStart"/>
+      <w:r>
+        <w:t>cfGraph</w:t>
+      </w:r>
+      <w:proofErr w:type="spellEnd"/>
+      <w:r>
+        <w:t xml:space="preserve">) intersection </w:t>
+      </w:r>
+    </w:p>
+    <w:p>
+      <w:pPr>
+        <w:pStyle w:val="Code"/>
+        <w:pBdr>
+          <w:top w:val="single" w:sz="4" w:space="1" w:color="auto"/>
+          <w:bottom w:val="single" w:sz="6" w:space="1" w:color="auto"/>
+        </w:pBdr>
+      </w:pPr>
+      <w:r>
+        <w:tab/>
+      </w:r>
+      <w:r>
+        <w:tab/>
+      </w:r>
+      <w:proofErr w:type="spellStart"/>
+      <w:proofErr w:type="gramStart"/>
+      <w:r>
+        <w:t>callContext.reverseStep</w:t>
+      </w:r>
+      <w:proofErr w:type="spellEnd"/>
+      <w:proofErr w:type="gramEnd"/>
+      <w:r>
+        <w:t>(</w:t>
+      </w:r>
+      <w:proofErr w:type="spellStart"/>
+      <w:r>
+        <w:t>apis</w:t>
+      </w:r>
+      <w:proofErr w:type="spellEnd"/>
+      <w:r>
+        <w:t>)</w:t>
+      </w:r>
+    </w:p>
+    <w:p>
+      <w:pPr>
+        <w:pStyle w:val="Code"/>
+        <w:pBdr>
+          <w:top w:val="single" w:sz="4" w:space="1" w:color="auto"/>
+          <w:bottom w:val="single" w:sz="6" w:space="1" w:color="auto"/>
+        </w:pBdr>
+      </w:pPr>
+      <w:r>
+        <w:tab/>
+      </w:r>
+      <w:r>
+        <w:tab/>
+      </w:r>
+    </w:p>
+    <w:p>
+      <w:pPr>
+        <w:pStyle w:val="Code"/>
+        <w:pBdr>
+          <w:top w:val="single" w:sz="4" w:space="1" w:color="auto"/>
+          <w:bottom w:val="single" w:sz="6" w:space="1" w:color="auto"/>
+        </w:pBdr>
+      </w:pPr>
+      <w:r>
+        <w:tab/>
+      </w:r>
+      <w:proofErr w:type="spellStart"/>
+      <w:proofErr w:type="gramStart"/>
+      <w:r>
+        <w:t>cfGraph</w:t>
+      </w:r>
+      <w:proofErr w:type="spellEnd"/>
+      <w:proofErr w:type="gramEnd"/>
+      <w:r>
+        <w:t xml:space="preserve"> = </w:t>
+      </w:r>
+      <w:proofErr w:type="spellStart"/>
+      <w:r>
+        <w:t>cfGraph</w:t>
+      </w:r>
+      <w:proofErr w:type="spellEnd"/>
+      <w:r>
+        <w:t xml:space="preserve"> difference (</w:t>
+      </w:r>
+      <w:proofErr w:type="spellStart"/>
+      <w:r>
+        <w:t>cfGraph</w:t>
+      </w:r>
+      <w:proofErr w:type="spellEnd"/>
+      <w:r>
+        <w:t xml:space="preserve"> difference </w:t>
+      </w:r>
+    </w:p>
+    <w:p>
+      <w:pPr>
+        <w:pStyle w:val="Code"/>
+        <w:pBdr>
+          <w:top w:val="single" w:sz="4" w:space="1" w:color="auto"/>
+          <w:bottom w:val="single" w:sz="6" w:space="1" w:color="auto"/>
+        </w:pBdr>
+      </w:pPr>
+      <w:r>
+        <w:tab/>
+      </w:r>
+      <w:r>
+        <w:tab/>
+      </w:r>
+      <w:proofErr w:type="spellStart"/>
+      <w:proofErr w:type="gramStart"/>
+      <w:r>
+        <w:t>cfGraph.between</w:t>
+      </w:r>
+      <w:proofErr w:type="spellEnd"/>
+      <w:proofErr w:type="gramEnd"/>
+      <w:r>
+        <w:t>(</w:t>
+      </w:r>
+      <w:proofErr w:type="spellStart"/>
+      <w:r>
+        <w:t>apiCalls</w:t>
+      </w:r>
+      <w:proofErr w:type="spellEnd"/>
+      <w:r>
+        <w:t xml:space="preserve">, </w:t>
+      </w:r>
+      <w:proofErr w:type="spellStart"/>
+      <w:r>
+        <w:t>apiCalls</w:t>
+      </w:r>
+      <w:proofErr w:type="spellEnd"/>
+      <w:r>
+        <w:t>))</w:t>
+      </w:r>
+    </w:p>
+    <w:p>
+      <w:pPr>
+        <w:pStyle w:val="Code"/>
+        <w:pBdr>
+          <w:top w:val="single" w:sz="4" w:space="1" w:color="auto"/>
+          <w:bottom w:val="single" w:sz="6" w:space="1" w:color="auto"/>
+        </w:pBdr>
+      </w:pPr>
+      <w:r>
+        <w:tab/>
+      </w:r>
+      <w:r>
+        <w:tab/>
+      </w:r>
+    </w:p>
+    <w:p>
+      <w:pPr>
+        <w:pStyle w:val="Code"/>
+        <w:pBdr>
+          <w:top w:val="single" w:sz="4" w:space="1" w:color="auto"/>
+          <w:bottom w:val="single" w:sz="6" w:space="1" w:color="auto"/>
+        </w:pBdr>
+      </w:pPr>
+      <w:r>
+        <w:tab/>
+      </w:r>
+      <w:proofErr w:type="spellStart"/>
+      <w:proofErr w:type="gramStart"/>
+      <w:r>
+        <w:t>var</w:t>
+      </w:r>
+      <w:proofErr w:type="spellEnd"/>
+      <w:proofErr w:type="gramEnd"/>
+      <w:r>
+        <w:t xml:space="preserve"> </w:t>
+      </w:r>
+      <w:proofErr w:type="spellStart"/>
+      <w:r>
+        <w:t>cfEnhanced</w:t>
+      </w:r>
+      <w:proofErr w:type="spellEnd"/>
+      <w:r>
+        <w:t xml:space="preserve"> = </w:t>
+      </w:r>
+      <w:proofErr w:type="spellStart"/>
+      <w:r>
+        <w:t>cfGraph</w:t>
+      </w:r>
+      <w:proofErr w:type="spellEnd"/>
+      <w:r>
+        <w:t xml:space="preserve"> union </w:t>
+      </w:r>
+      <w:proofErr w:type="spellStart"/>
+      <w:r>
+        <w:t>apiCalls</w:t>
+      </w:r>
+      <w:proofErr w:type="spellEnd"/>
+    </w:p>
+    <w:p>
+      <w:pPr>
+        <w:pStyle w:val="Code"/>
+        <w:pBdr>
+          <w:top w:val="single" w:sz="4" w:space="1" w:color="auto"/>
+          <w:bottom w:val="single" w:sz="6" w:space="1" w:color="auto"/>
+        </w:pBdr>
+      </w:pPr>
+      <w:r>
+        <w:tab/>
+      </w:r>
+      <w:r>
+        <w:tab/>
+      </w:r>
+    </w:p>
+    <w:p>
+      <w:pPr>
+        <w:pStyle w:val="Code"/>
+        <w:pBdr>
+          <w:top w:val="single" w:sz="4" w:space="1" w:color="auto"/>
+          <w:bottom w:val="single" w:sz="6" w:space="1" w:color="auto"/>
+        </w:pBdr>
+      </w:pPr>
+      <w:r>
+        <w:tab/>
+      </w:r>
+      <w:proofErr w:type="spellStart"/>
+      <w:proofErr w:type="gramStart"/>
+      <w:r>
+        <w:t>val</w:t>
+      </w:r>
+      <w:proofErr w:type="spellEnd"/>
+      <w:proofErr w:type="gramEnd"/>
+      <w:r>
+        <w:t xml:space="preserve"> (</w:t>
+      </w:r>
+      <w:proofErr w:type="spellStart"/>
+      <w:r>
+        <w:t>goodCalls</w:t>
+      </w:r>
+      <w:proofErr w:type="spellEnd"/>
+      <w:r>
+        <w:t xml:space="preserve">, </w:t>
+      </w:r>
+      <w:proofErr w:type="spellStart"/>
+      <w:r>
+        <w:t>badCalls</w:t>
+      </w:r>
+      <w:proofErr w:type="spellEnd"/>
+      <w:r>
+        <w:t xml:space="preserve">) = </w:t>
+      </w:r>
+      <w:proofErr w:type="spellStart"/>
+      <w:r>
+        <w:t>precedenceCheck</w:t>
+      </w:r>
+      <w:proofErr w:type="spellEnd"/>
+      <w:r>
+        <w:t>(</w:t>
+      </w:r>
+      <w:proofErr w:type="spellStart"/>
+      <w:r>
+        <w:t>requisiteOrder</w:t>
+      </w:r>
+      <w:proofErr w:type="spellEnd"/>
+      <w:r>
+        <w:t xml:space="preserve">, </w:t>
+      </w:r>
+      <w:proofErr w:type="spellStart"/>
+      <w:r>
+        <w:t>cfEnhanced</w:t>
+      </w:r>
+      <w:proofErr w:type="spellEnd"/>
+      <w:r>
+        <w:t>)</w:t>
+      </w:r>
+    </w:p>
+    <w:p>
+      <w:pPr>
+        <w:pStyle w:val="Code"/>
+        <w:pBdr>
+          <w:top w:val="single" w:sz="4" w:space="1" w:color="auto"/>
+          <w:bottom w:val="single" w:sz="6" w:space="1" w:color="auto"/>
+        </w:pBdr>
+      </w:pPr>
+      <w:r>
+        <w:tab/>
+        <w:t>…</w:t>
+      </w:r>
+    </w:p>
+    <w:p>
+      <w:pPr>
+        <w:pStyle w:val="Code"/>
+        <w:pBdr>
+          <w:top w:val="single" w:sz="4" w:space="1" w:color="auto"/>
+          <w:bottom w:val="single" w:sz="6" w:space="1" w:color="auto"/>
+        </w:pBdr>
+      </w:pPr>
+      <w:r>
+        <w:t>}</w:t>
+      </w:r>
+    </w:p>
+    <w:p>
+      <w:pPr>
+        <w:pStyle w:val="BodyText"/>
+        <w:rPr>
+          <w:lang w:val="en-US" w:eastAsia="ja-JP"/>
+        </w:rPr>
+      </w:pPr>
     </w:p>
     <w:p>
       <w:pPr>
@@ -2841,6 +6114,7 @@
           <w:noProof/>
           <w:lang w:val="en-US" w:eastAsia="en-US"/>
         </w:rPr>
+        <w:lastRenderedPageBreak/>
         <w:drawing>
           <wp:anchor distT="0" distB="0" distL="114300" distR="114300" simplePos="0" relativeHeight="251662336" behindDoc="0" locked="0" layoutInCell="1" allowOverlap="1" wp14:anchorId="6D1E5EC6" wp14:editId="4126B4E9">
             <wp:simplePos x="0" y="0"/>
@@ -3411,15 +6685,15 @@
           <w:lang w:val="en-US"/>
         </w:rPr>
       </w:pPr>
-    </w:p>
-    <w:p>
-      <w:pPr>
-        <w:rPr>
-          <w:lang w:val="en-US"/>
-        </w:rPr>
-      </w:pPr>
       <w:bookmarkStart w:id="9" w:name="_GoBack"/>
       <w:bookmarkEnd w:id="9"/>
+    </w:p>
+    <w:p>
+      <w:pPr>
+        <w:rPr>
+          <w:lang w:val="en-US"/>
+        </w:rPr>
+      </w:pPr>
     </w:p>
     <w:sectPr>
       <w:headerReference w:type="default" r:id="rId26"/>
@@ -3527,7 +6801,7 @@
         <w:rStyle w:val="PageNumber"/>
         <w:noProof/>
       </w:rPr>
-      <w:t>9</w:t>
+      <w:t>11</w:t>
     </w:r>
     <w:r>
       <w:rPr>
@@ -5209,6 +8483,7 @@
   <w:style w:type="character" w:customStyle="1" w:styleId="BodyTextChar">
     <w:name w:val="Body Text Char"/>
     <w:link w:val="BodyText"/>
+    <w:uiPriority w:val="99"/>
     <w:rsid w:val="00E02358"/>
     <w:rPr>
       <w:rFonts w:ascii="Trebuchet MS" w:hAnsi="Trebuchet MS"/>
@@ -5348,8 +8623,9 @@
   <w:style w:type="paragraph" w:customStyle="1" w:styleId="Code">
     <w:name w:val="Code"/>
     <w:basedOn w:val="Normal"/>
+    <w:autoRedefine/>
     <w:qFormat/>
-    <w:rsid w:val="00B60D95"/>
+    <w:rsid w:val="007E5304"/>
     <w:pPr>
       <w:widowControl w:val="0"/>
       <w:tabs>
@@ -5373,7 +8649,8 @@
     <w:rPr>
       <w:rFonts w:ascii="Courier" w:hAnsi="Courier" w:cs="Courier"/>
       <w:color w:val="auto"/>
-      <w:sz w:val="22"/>
+      <w:sz w:val="18"/>
+      <w:szCs w:val="18"/>
       <w:lang w:val="en-US" w:eastAsia="ja-JP"/>
     </w:rPr>
   </w:style>
@@ -5649,6 +8926,7 @@
   <w:style w:type="character" w:customStyle="1" w:styleId="BodyTextChar">
     <w:name w:val="Body Text Char"/>
     <w:link w:val="BodyText"/>
+    <w:uiPriority w:val="99"/>
     <w:rsid w:val="00E02358"/>
     <w:rPr>
       <w:rFonts w:ascii="Trebuchet MS" w:hAnsi="Trebuchet MS"/>
@@ -5788,8 +9066,9 @@
   <w:style w:type="paragraph" w:customStyle="1" w:styleId="Code">
     <w:name w:val="Code"/>
     <w:basedOn w:val="Normal"/>
+    <w:autoRedefine/>
     <w:qFormat/>
-    <w:rsid w:val="00B60D95"/>
+    <w:rsid w:val="007E5304"/>
     <w:pPr>
       <w:widowControl w:val="0"/>
       <w:tabs>
@@ -5813,7 +9092,8 @@
     <w:rPr>
       <w:rFonts w:ascii="Courier" w:hAnsi="Courier" w:cs="Courier"/>
       <w:color w:val="auto"/>
-      <w:sz w:val="22"/>
+      <w:sz w:val="18"/>
+      <w:szCs w:val="18"/>
       <w:lang w:val="en-US" w:eastAsia="ja-JP"/>
     </w:rPr>
   </w:style>
